--- a/cv/Olly Spooner CV (Mendix).docx
+++ b/cv/Olly Spooner CV (Mendix).docx
@@ -1,45 +1,58 @@
 
 <file path=word/document.xml><?xml version="1.0" encoding="utf-8"?>
-<w:document xmlns:wpc="http://schemas.microsoft.com/office/word/2010/wordprocessingCanvas" xmlns:cx="http://schemas.microsoft.com/office/drawing/2014/chartex" xmlns:cx1="http://schemas.microsoft.com/office/drawing/2015/9/8/chartex" xmlns:cx2="http://schemas.microsoft.com/office/drawing/2015/10/21/chartex" xmlns:cx3="http://schemas.microsoft.com/office/drawing/2016/5/9/chartex" xmlns:cx4="http://schemas.microsoft.com/office/drawing/2016/5/10/chartex" xmlns:cx5="http://schemas.microsoft.com/office/drawing/2016/5/11/chartex" xmlns:cx6="http://schemas.microsoft.com/office/drawing/2016/5/12/chartex" xmlns:cx7="http://schemas.microsoft.com/office/drawing/2016/5/13/chartex" xmlns:cx8="http://schemas.microsoft.com/office/drawing/2016/5/14/chartex" xmlns:mc="http://schemas.openxmlformats.org/markup-compatibility/2006" xmlns:aink="http://schemas.microsoft.com/office/drawing/2016/ink" xmlns:am3d="http://schemas.microsoft.com/office/drawing/2017/model3d" xmlns:o="urn:schemas-microsoft-com:office:office" xmlns:oel="http://schemas.microsoft.com/office/2019/extlst" xmlns:r="http://schemas.openxmlformats.org/officeDocument/2006/relationships" xmlns:m="http://schemas.openxmlformats.org/officeDocument/2006/math" xmlns:v="urn:schemas-microsoft-com:vml" xmlns:wp14="http://schemas.microsoft.com/office/word/2010/wordprocessingDrawing" xmlns:wp="http://schemas.openxmlformats.org/drawingml/2006/wordprocessingDrawing" xmlns:w10="urn:schemas-microsoft-com:office:word" xmlns:w="http://schemas.openxmlformats.org/wordprocessingml/2006/main" xmlns:w14="http://schemas.microsoft.com/office/word/2010/wordml" xmlns:w15="http://schemas.microsoft.com/office/word/2012/wordml" xmlns:w16cex="http://schemas.microsoft.com/office/word/2018/wordml/cex" xmlns:w16cid="http://schemas.microsoft.com/office/word/2016/wordml/cid" xmlns:w16="http://schemas.microsoft.com/office/word/2018/wordml" xmlns:w16du="http://schemas.microsoft.com/office/word/2023/wordml/word16du" xmlns:w16sdtdh="http://schemas.microsoft.com/office/word/2020/wordml/sdtdatahash" xmlns:w16sdtfl="http://schemas.microsoft.com/office/word/2024/wordml/sdtformatlock" xmlns:w16se="http://schemas.microsoft.com/office/word/2015/wordml/symex" xmlns:wpg="http://schemas.microsoft.com/office/word/2010/wordprocessingGroup" xmlns:wpi="http://schemas.microsoft.com/office/word/2010/wordprocessingInk" xmlns:wne="http://schemas.microsoft.com/office/word/2006/wordml" xmlns:wps="http://schemas.microsoft.com/office/word/2010/wordprocessingShape" mc:Ignorable="w14 w15 w16se w16cid w16 w16cex w16sdtdh w16sdtfl w16du wp14">
+<w:document xmlns:o="urn:schemas-microsoft-com:office:office" xmlns:r="http://schemas.openxmlformats.org/officeDocument/2006/relationships" xmlns:v="urn:schemas-microsoft-com:vml" xmlns:w="http://schemas.openxmlformats.org/wordprocessingml/2006/main" xmlns:w10="urn:schemas-microsoft-com:office:word" xmlns:wp="http://schemas.openxmlformats.org/drawingml/2006/wordprocessingDrawing" xmlns:wps="http://schemas.microsoft.com/office/word/2010/wordprocessingShape" xmlns:wpg="http://schemas.microsoft.com/office/word/2010/wordprocessingGroup" xmlns:mc="http://schemas.openxmlformats.org/markup-compatibility/2006" xmlns:wp14="http://schemas.microsoft.com/office/word/2010/wordprocessingDrawing" xmlns:w14="http://schemas.microsoft.com/office/word/2010/wordml" xmlns:w15="http://schemas.microsoft.com/office/word/2012/wordml" mc:Ignorable="w14 wp14 w15">
   <w:body>
     <w:p>
       <w:pPr>
         <w:pStyle w:val="Heading1"/>
-      </w:pPr>
-      <w:r>
+        <w:keepNext w:val="true"/>
+        <w:keepLines/>
+        <w:spacing w:before="360" w:after="80"/>
+        <w:rPr/>
+      </w:pPr>
+      <w:r>
+        <w:rPr/>
         <w:t>Olly Spooner - CV</w:t>
       </w:r>
     </w:p>
     <w:p>
       <w:pPr>
         <w:pStyle w:val="Heading2"/>
-      </w:pPr>
-      <w:r>
+        <w:rPr/>
+      </w:pPr>
+      <w:r>
+        <w:rPr/>
         <w:t>Contact info</w:t>
       </w:r>
     </w:p>
     <w:p>
       <w:pPr>
+        <w:pStyle w:val="Normal"/>
         <w:numPr>
           <w:ilvl w:val="0"/>
           <w:numId w:val="1"/>
         </w:numPr>
-      </w:pPr>
-      <w:r>
+        <w:rPr/>
+      </w:pPr>
+      <w:r>
+        <w:rPr/>
         <w:t>Address: 7 Hendra Close, Hendra, Stithians, TRURO. TR3 7AL</w:t>
       </w:r>
     </w:p>
     <w:p>
       <w:pPr>
+        <w:pStyle w:val="Normal"/>
         <w:numPr>
           <w:ilvl w:val="0"/>
           <w:numId w:val="1"/>
         </w:numPr>
-      </w:pPr>
-      <w:r>
+        <w:rPr/>
+      </w:pPr>
+      <w:r>
+        <w:rPr/>
         <w:t>Mobile: </w:t>
       </w:r>
-      <w:hyperlink r:id="rId5" w:tooltip="tel:+447879474789" w:history="1">
+      <w:hyperlink r:id="rId2" w:tooltip="tel:+447879474789">
         <w:r>
           <w:rPr>
             <w:rStyle w:val="Hyperlink"/>
@@ -50,15 +63,18 @@
     </w:p>
     <w:p>
       <w:pPr>
+        <w:pStyle w:val="Normal"/>
         <w:numPr>
           <w:ilvl w:val="0"/>
           <w:numId w:val="1"/>
         </w:numPr>
-      </w:pPr>
-      <w:r>
+        <w:rPr/>
+      </w:pPr>
+      <w:r>
+        <w:rPr/>
         <w:t>Email: </w:t>
       </w:r>
-      <w:hyperlink r:id="rId6" w:tooltip="mailto:ollyspooner@gmail.com" w:history="1">
+      <w:hyperlink r:id="rId3" w:tooltip="mailto:ollyspooner@gmail.com">
         <w:r>
           <w:rPr>
             <w:rStyle w:val="Hyperlink"/>
@@ -69,15 +85,18 @@
     </w:p>
     <w:p>
       <w:pPr>
+        <w:pStyle w:val="Normal"/>
         <w:numPr>
           <w:ilvl w:val="0"/>
           <w:numId w:val="1"/>
         </w:numPr>
-      </w:pPr>
-      <w:r>
+        <w:rPr/>
+      </w:pPr>
+      <w:r>
+        <w:rPr/>
         <w:t>LinkedIn: </w:t>
       </w:r>
-      <w:hyperlink r:id="rId7" w:tooltip="https://www.linkedin.com/in/oliver-spooner-51229a2b/" w:history="1">
+      <w:hyperlink r:id="rId4" w:tooltip="https://www.linkedin.com/in/oliver-spooner-51229a2b/">
         <w:r>
           <w:rPr>
             <w:rStyle w:val="Hyperlink"/>
@@ -88,15 +107,18 @@
     </w:p>
     <w:p>
       <w:pPr>
+        <w:pStyle w:val="Normal"/>
         <w:numPr>
           <w:ilvl w:val="0"/>
           <w:numId w:val="1"/>
         </w:numPr>
-      </w:pPr>
-      <w:r>
+        <w:rPr/>
+      </w:pPr>
+      <w:r>
+        <w:rPr/>
         <w:t>Mendix: </w:t>
       </w:r>
-      <w:hyperlink r:id="rId8" w:tooltip="https://developerprofiles.mendix.com/link/profile/overview/57219" w:history="1">
+      <w:hyperlink r:id="rId5" w:tooltip="https://developerprofiles.mendix.com/link/profile/overview/57219">
         <w:r>
           <w:rPr>
             <w:rStyle w:val="Hyperlink"/>
@@ -108,214 +130,236 @@
     <w:p>
       <w:pPr>
         <w:pStyle w:val="Heading2"/>
-      </w:pPr>
-      <w:r>
+        <w:rPr/>
+      </w:pPr>
+      <w:r>
+        <w:rPr/>
         <w:t>Professional Summary</w:t>
       </w:r>
     </w:p>
     <w:p>
-      <w:r>
-        <w:t xml:space="preserve">I am an experienced Developer and Development Manager with over 20 years of experience in software development and IT management. Skilled in Mendix, Web apps, and project management. I have </w:t>
-      </w:r>
-      <w:proofErr w:type="gramStart"/>
-      <w:r>
-        <w:t>lead</w:t>
-      </w:r>
-      <w:proofErr w:type="gramEnd"/>
-      <w:r>
-        <w:t xml:space="preserve"> my team to deliver innovative solutions that have improved efficiency and user experience in many areas.</w:t>
+      <w:pPr>
+        <w:pStyle w:val="Normal"/>
+        <w:rPr/>
+      </w:pPr>
+      <w:r>
+        <w:rPr/>
+        <w:t>I am an experienced Developer and Development Manager with over 20 years of experience in software development and IT management. Skilled in Mendix, Web apps, and project management. I have lead my team to deliver innovative solutions that have improved efficiency and user experience in many areas.</w:t>
       </w:r>
     </w:p>
     <w:p>
       <w:pPr>
         <w:pStyle w:val="Heading2"/>
-      </w:pPr>
-      <w:r>
+        <w:rPr/>
+      </w:pPr>
+      <w:r>
+        <w:rPr/>
         <w:t>Skills</w:t>
       </w:r>
     </w:p>
     <w:p>
       <w:pPr>
         <w:pStyle w:val="Heading3"/>
-      </w:pPr>
-      <w:r>
+        <w:rPr/>
+      </w:pPr>
+      <w:r>
+        <w:rPr/>
         <w:t>Management skills</w:t>
       </w:r>
     </w:p>
     <w:p>
       <w:pPr>
+        <w:pStyle w:val="Normal"/>
         <w:numPr>
           <w:ilvl w:val="0"/>
           <w:numId w:val="2"/>
         </w:numPr>
-      </w:pPr>
-      <w:r>
+        <w:rPr/>
+      </w:pPr>
+      <w:r>
+        <w:rPr/>
         <w:t>Line management experience</w:t>
       </w:r>
     </w:p>
     <w:p>
       <w:pPr>
+        <w:pStyle w:val="Normal"/>
         <w:numPr>
           <w:ilvl w:val="0"/>
           <w:numId w:val="2"/>
         </w:numPr>
-      </w:pPr>
-      <w:r>
+        <w:rPr/>
+      </w:pPr>
+      <w:r>
+        <w:rPr/>
         <w:t>Project management</w:t>
       </w:r>
     </w:p>
     <w:p>
       <w:pPr>
         <w:pStyle w:val="Heading3"/>
-      </w:pPr>
-      <w:r>
+        <w:rPr/>
+      </w:pPr>
+      <w:r>
+        <w:rPr/>
         <w:t>Analytical skills</w:t>
       </w:r>
     </w:p>
     <w:p>
       <w:pPr>
+        <w:pStyle w:val="Normal"/>
         <w:numPr>
           <w:ilvl w:val="0"/>
           <w:numId w:val="3"/>
         </w:numPr>
-      </w:pPr>
-      <w:r>
+        <w:rPr/>
+      </w:pPr>
+      <w:r>
+        <w:rPr/>
         <w:t>Problem solving</w:t>
       </w:r>
     </w:p>
     <w:p>
       <w:pPr>
+        <w:pStyle w:val="Normal"/>
         <w:numPr>
           <w:ilvl w:val="0"/>
           <w:numId w:val="3"/>
         </w:numPr>
-      </w:pPr>
-      <w:r>
+        <w:rPr/>
+      </w:pPr>
+      <w:r>
+        <w:rPr/>
         <w:t>Systems analysis and architecture</w:t>
       </w:r>
     </w:p>
     <w:p>
       <w:pPr>
         <w:pStyle w:val="Heading3"/>
-      </w:pPr>
-      <w:r>
+        <w:rPr/>
+      </w:pPr>
+      <w:r>
+        <w:rPr/>
         <w:t>Technical skills</w:t>
       </w:r>
     </w:p>
     <w:p>
       <w:pPr>
+        <w:pStyle w:val="Normal"/>
         <w:numPr>
           <w:ilvl w:val="0"/>
           <w:numId w:val="4"/>
         </w:numPr>
-      </w:pPr>
-      <w:r>
-        <w:t>Mendix, JavaScript, Java, C#,</w:t>
-      </w:r>
-      <w:r>
-        <w:t xml:space="preserve"> </w:t>
-      </w:r>
-      <w:r>
-        <w:t xml:space="preserve">PowerShell, XSLT, </w:t>
-      </w:r>
-      <w:proofErr w:type="spellStart"/>
-      <w:r>
-        <w:t>XProc</w:t>
-      </w:r>
-      <w:proofErr w:type="spellEnd"/>
-      <w:r>
-        <w:t>, HTML/CSS</w:t>
-      </w:r>
-    </w:p>
-    <w:p>
-      <w:pPr>
+        <w:rPr/>
+      </w:pPr>
+      <w:r>
+        <w:rPr/>
+        <w:t>Mendix, JavaScript, Java, C#, PowerShell, XSLT, XProc, HTML/CSS</w:t>
+      </w:r>
+    </w:p>
+    <w:p>
+      <w:pPr>
+        <w:pStyle w:val="Normal"/>
         <w:numPr>
           <w:ilvl w:val="0"/>
           <w:numId w:val="4"/>
         </w:numPr>
-      </w:pPr>
-      <w:r>
+        <w:rPr/>
+      </w:pPr>
+      <w:r>
+        <w:rPr/>
         <w:t>CI/CD, Docker, Linux &amp; Windows servers, NGINX</w:t>
       </w:r>
     </w:p>
     <w:p>
       <w:pPr>
+        <w:pStyle w:val="Normal"/>
         <w:numPr>
           <w:ilvl w:val="0"/>
           <w:numId w:val="4"/>
         </w:numPr>
-      </w:pPr>
-      <w:r>
+        <w:rPr/>
+      </w:pPr>
+      <w:r>
+        <w:rPr/>
         <w:t>Systems integration, APIs</w:t>
       </w:r>
     </w:p>
     <w:p>
       <w:pPr>
         <w:pStyle w:val="Heading3"/>
-      </w:pPr>
-      <w:r>
+        <w:rPr/>
+      </w:pPr>
+      <w:r>
+        <w:rPr/>
         <w:t>Data skills</w:t>
       </w:r>
     </w:p>
     <w:p>
       <w:pPr>
+        <w:pStyle w:val="Normal"/>
         <w:numPr>
           <w:ilvl w:val="0"/>
           <w:numId w:val="5"/>
         </w:numPr>
-      </w:pPr>
-      <w:r>
+        <w:rPr/>
+      </w:pPr>
+      <w:r>
+        <w:rPr/>
         <w:t>Database management</w:t>
       </w:r>
     </w:p>
     <w:p>
       <w:pPr>
+        <w:pStyle w:val="Normal"/>
         <w:numPr>
           <w:ilvl w:val="0"/>
           <w:numId w:val="5"/>
         </w:numPr>
-      </w:pPr>
-      <w:r>
-        <w:t xml:space="preserve">SQL (Postgres, MS SQL, </w:t>
-      </w:r>
-      <w:proofErr w:type="spellStart"/>
-      <w:r>
-        <w:t>MySql</w:t>
-      </w:r>
-      <w:proofErr w:type="spellEnd"/>
-      <w:r>
-        <w:t xml:space="preserve"> etc.)</w:t>
+        <w:rPr/>
+      </w:pPr>
+      <w:r>
+        <w:rPr/>
+        <w:t>SQL (Postgres, MS SQL, MySql etc.)</w:t>
       </w:r>
     </w:p>
     <w:p>
       <w:pPr>
         <w:pStyle w:val="Heading3"/>
-      </w:pPr>
-      <w:r>
+        <w:rPr/>
+      </w:pPr>
+      <w:r>
+        <w:rPr/>
         <w:t>Other</w:t>
       </w:r>
     </w:p>
     <w:p>
       <w:pPr>
+        <w:pStyle w:val="Normal"/>
         <w:numPr>
           <w:ilvl w:val="0"/>
           <w:numId w:val="6"/>
         </w:numPr>
-      </w:pPr>
-      <w:r>
+        <w:rPr/>
+      </w:pPr>
+      <w:r>
+        <w:rPr/>
         <w:t>3d modelling and CAD</w:t>
       </w:r>
     </w:p>
     <w:p>
       <w:pPr>
         <w:pStyle w:val="Heading2"/>
-      </w:pPr>
-      <w:r>
+        <w:rPr/>
+      </w:pPr>
+      <w:r>
+        <w:rPr/>
         <w:t>Employment</w:t>
       </w:r>
     </w:p>
     <w:p>
       <w:pPr>
+        <w:pStyle w:val="Normal"/>
         <w:rPr>
           <w:b/>
           <w:bCs/>
@@ -330,49 +374,52 @@
       </w:r>
     </w:p>
     <w:p>
-      <w:r>
-        <w:lastRenderedPageBreak/>
-        <w:t xml:space="preserve">November 2013 </w:t>
-      </w:r>
-      <w:r>
-        <w:t>–</w:t>
-      </w:r>
-      <w:r>
-        <w:t xml:space="preserve"> Present</w:t>
-      </w:r>
-    </w:p>
-    <w:p>
-      <w:r>
+      <w:pPr>
+        <w:pStyle w:val="Normal"/>
+        <w:rPr/>
+      </w:pPr>
+      <w:r>
+        <w:rPr/>
+        <w:t>November 2013 – Present</w:t>
+      </w:r>
+    </w:p>
+    <w:p>
+      <w:pPr>
+        <w:pStyle w:val="Normal"/>
+        <w:rPr/>
+      </w:pPr>
+      <w:r>
+        <w:rPr/>
         <w:t>Before Mendix</w:t>
       </w:r>
     </w:p>
     <w:p>
-      <w:r>
-        <w:t xml:space="preserve">I started working for ShelterBox as an “IT Support and Database Officer”. As the team only consisted of </w:t>
-      </w:r>
-      <w:r>
-        <w:t>four</w:t>
-      </w:r>
-      <w:r>
-        <w:t xml:space="preserve"> people, this role covered everything from database, network and server administration to user support and reporting. As time </w:t>
-      </w:r>
-      <w:r>
-        <w:t>passed</w:t>
-      </w:r>
-      <w:r>
-        <w:t>, I added to and developed intranet pages and tools</w:t>
-      </w:r>
-      <w:r>
-        <w:t xml:space="preserve"> to help with various internal business and IT functions. Eventually, I wrote a replacement for our volunteer management system using SharePoint.</w:t>
-      </w:r>
-    </w:p>
-    <w:p>
-      <w:r>
+      <w:pPr>
+        <w:pStyle w:val="Normal"/>
+        <w:rPr/>
+      </w:pPr>
+      <w:r>
+        <w:rPr/>
+        <w:t>I started working for ShelterBox as an “IT Support and Database Officer”. As the team only consisted of four people, this role covered everything from database, network and server administration to user support and reporting. As time passed, I added to and developed intranet pages and tools to help with various internal business and IT functions. Eventually, I wrote a replacement for our volunteer management system using SharePoint.</w:t>
+      </w:r>
+    </w:p>
+    <w:p>
+      <w:pPr>
+        <w:pStyle w:val="Normal"/>
+        <w:rPr/>
+      </w:pPr>
+      <w:r>
+        <w:rPr/>
         <w:t>Ops App</w:t>
       </w:r>
     </w:p>
     <w:p>
-      <w:r>
+      <w:pPr>
+        <w:pStyle w:val="Normal"/>
+        <w:rPr/>
+      </w:pPr>
+      <w:r>
+        <w:rPr/>
         <w:t xml:space="preserve">In </w:t>
       </w:r>
       <w:r>
@@ -382,77 +429,224 @@
         <w:t>2017</w:t>
       </w:r>
       <w:r>
+        <w:rPr/>
         <w:t xml:space="preserve"> the organisation set ambitious targets for our aid delivery numbers. It was clear that we could not simply hire more people, so a project was initiated to analyse, improve standardise and automate our processes. The automation part necessitated some form of software development capability, as we had determined that there was no off-the-shelf application suitable. We chose Mendix as the solution for this.</w:t>
       </w:r>
     </w:p>
     <w:p>
-      <w:r>
-        <w:t>I joined our first Mendix team, along with another developer</w:t>
-      </w:r>
-      <w:r>
-        <w:t xml:space="preserve">, </w:t>
-      </w:r>
-      <w:r>
-        <w:t>a business analyst</w:t>
-      </w:r>
-      <w:r>
-        <w:t xml:space="preserve"> and a project manager</w:t>
-      </w:r>
-      <w:r>
-        <w:t>.</w:t>
-      </w:r>
-      <w:r>
-        <w:t xml:space="preserve"> The optimisation and standardisation proved to be difficult, but Mendix allowed us to quickly produce working solutions for evaluation. These could then be altered and re-released on a short timescale, allowing stakeholders to visualise how components of the final system might work.</w:t>
-      </w:r>
-    </w:p>
-    <w:p>
-      <w:r>
-        <w:t xml:space="preserve">Once the application was put into production, </w:t>
-      </w:r>
-      <w:r>
-        <w:t xml:space="preserve">we continued to </w:t>
-      </w:r>
-    </w:p>
-    <w:p>
-      <w:r>
+      <w:pPr>
+        <w:pStyle w:val="Normal"/>
+        <w:rPr/>
+      </w:pPr>
+      <w:r>
+        <w:rPr/>
+        <w:t>I joined our first Mendix team, along with another developer, a</w:t>
+      </w:r>
+      <w:r>
+        <w:rPr/>
+        <w:t>nd a</w:t>
+      </w:r>
+      <w:r>
+        <w:rPr/>
+        <w:t xml:space="preserve"> business analyst. The optimisation and standardisation proved to be difficult, but Mendix allowed us to quickly produce working solutions for evaluation. These could then be altered and re-released on a short timescale, allowing stakeholders to visualise how components of the final system might work.</w:t>
+      </w:r>
+    </w:p>
+    <w:p>
+      <w:pPr>
+        <w:pStyle w:val="Normal"/>
+        <w:rPr/>
+      </w:pPr>
+      <w:r>
+        <w:rPr/>
+        <w:t xml:space="preserve">Once the application was put into production, we continued to </w:t>
+      </w:r>
+      <w:r>
+        <w:rPr/>
+        <w:t>evolve the a</w:t>
+      </w:r>
+      <w:r>
+        <w:rPr/>
+        <w:t>pp, including a Word document generator to provide reporting. I used XSLT to transform data exported from the Mendix domain model into the component files for the Word document.</w:t>
+      </w:r>
+    </w:p>
+    <w:p>
+      <w:pPr>
+        <w:pStyle w:val="Normal"/>
+        <w:rPr>
+          <w:highlight w:val="none"/>
+          <w:shd w:fill="auto" w:val="clear"/>
+        </w:rPr>
+      </w:pPr>
+      <w:r>
+        <w:rPr>
+          <w:shd w:fill="auto" w:val="clear"/>
+        </w:rPr>
+        <w:t>Volunteer Portal</w:t>
+      </w:r>
+    </w:p>
+    <w:p>
+      <w:pPr>
+        <w:pStyle w:val="Normal"/>
+        <w:rPr>
+          <w:highlight w:val="none"/>
+          <w:shd w:fill="auto" w:val="clear"/>
+        </w:rPr>
+      </w:pPr>
+      <w:r>
+        <w:rPr>
+          <w:shd w:fill="auto" w:val="clear"/>
+        </w:rPr>
+        <w:t xml:space="preserve">I re-wrote the SharePoint volunteer management system in Mendix. Mendix allowed the app to include many improved features including self-service volunteer information, volunteering opportunities logging and sign-up, volunteer availability calendar, </w:t>
+      </w:r>
+      <w:r>
+        <w:rPr>
+          <w:shd w:fill="auto" w:val="clear"/>
+        </w:rPr>
+        <w:t>integration with CARE NG CRM.</w:t>
+      </w:r>
+    </w:p>
+    <w:p>
+      <w:pPr>
+        <w:pStyle w:val="Normal"/>
+        <w:rPr>
+          <w:highlight w:val="none"/>
+          <w:shd w:fill="auto" w:val="clear"/>
+        </w:rPr>
+      </w:pPr>
+      <w:r>
+        <w:rPr>
+          <w:shd w:fill="auto" w:val="clear"/>
+        </w:rPr>
+        <w:t xml:space="preserve">The application was re-built to support a change to Blackbaud CRM. We took the opportunity to redesign the interface to more closely resemble the corporate styling. I wrote the BBCRM integration library, which used XSLT to solve incompatibilities between the SOAP API and the structures supported by Mendix. This integration library was later added to the Ops App. </w:t>
+      </w:r>
+    </w:p>
+    <w:p>
+      <w:pPr>
+        <w:pStyle w:val="Normal"/>
+        <w:rPr>
+          <w:highlight w:val="none"/>
+          <w:shd w:fill="auto" w:val="clear"/>
+        </w:rPr>
+      </w:pPr>
+      <w:r>
+        <w:rPr>
+          <w:shd w:fill="auto" w:val="clear"/>
+        </w:rPr>
+        <w:t>Supply Chain Apps</w:t>
+      </w:r>
+    </w:p>
+    <w:p>
+      <w:pPr>
+        <w:pStyle w:val="Normal"/>
+        <w:rPr>
+          <w:highlight w:val="none"/>
+          <w:shd w:fill="auto" w:val="clear"/>
+        </w:rPr>
+      </w:pPr>
+      <w:r>
+        <w:rPr>
+          <w:shd w:fill="auto" w:val="clear"/>
+        </w:rPr>
+      </w:r>
+    </w:p>
+    <w:p>
+      <w:pPr>
+        <w:pStyle w:val="Normal"/>
+        <w:rPr>
+          <w:highlight w:val="none"/>
+          <w:shd w:fill="auto" w:val="clear"/>
+        </w:rPr>
+      </w:pPr>
+      <w:r>
+        <w:rPr>
+          <w:shd w:fill="auto" w:val="clear"/>
+        </w:rPr>
+        <w:t>Donations App</w:t>
+      </w:r>
+    </w:p>
+    <w:p>
+      <w:pPr>
+        <w:pStyle w:val="Normal"/>
+        <w:rPr>
+          <w:highlight w:val="none"/>
+          <w:shd w:fill="auto" w:val="clear"/>
+        </w:rPr>
+      </w:pPr>
+      <w:r>
+        <w:rPr>
+          <w:shd w:fill="auto" w:val="clear"/>
+        </w:rPr>
+      </w:r>
+    </w:p>
+    <w:p>
+      <w:pPr>
+        <w:pStyle w:val="Normal"/>
+        <w:rPr>
+          <w:highlight w:val="none"/>
+          <w:shd w:fill="auto" w:val="clear"/>
+        </w:rPr>
+      </w:pPr>
+      <w:r>
+        <w:rPr>
+          <w:shd w:fill="auto" w:val="clear"/>
+        </w:rPr>
+      </w:r>
+    </w:p>
+    <w:p>
+      <w:pPr>
+        <w:pStyle w:val="Normal"/>
+        <w:rPr/>
+      </w:pPr>
+      <w:r>
+        <w:rPr/>
         <w:t>Specialised in software development, started as part of a much smaller IT team.</w:t>
       </w:r>
     </w:p>
     <w:p>
       <w:pPr>
+        <w:pStyle w:val="Normal"/>
         <w:numPr>
           <w:ilvl w:val="0"/>
           <w:numId w:val="7"/>
         </w:numPr>
-      </w:pPr>
-      <w:r>
+        <w:rPr/>
+      </w:pPr>
+      <w:r>
+        <w:rPr/>
         <w:t>Developed applications using SharePoint and later Mendix.</w:t>
       </w:r>
     </w:p>
     <w:p>
       <w:pPr>
+        <w:pStyle w:val="Normal"/>
         <w:numPr>
           <w:ilvl w:val="0"/>
           <w:numId w:val="7"/>
         </w:numPr>
-      </w:pPr>
-      <w:r>
+        <w:rPr/>
+      </w:pPr>
+      <w:r>
+        <w:rPr/>
         <w:t>Developed a donation system that reduced processing time by over 75%.</w:t>
       </w:r>
     </w:p>
     <w:p>
       <w:pPr>
+        <w:pStyle w:val="Normal"/>
         <w:numPr>
           <w:ilvl w:val="0"/>
           <w:numId w:val="7"/>
         </w:numPr>
-      </w:pPr>
-      <w:r>
+        <w:rPr/>
+      </w:pPr>
+      <w:r>
+        <w:rPr/>
         <w:t>Contributed custom modules and widgets to the Mendix community.</w:t>
       </w:r>
     </w:p>
     <w:p>
       <w:pPr>
+        <w:pStyle w:val="Normal"/>
         <w:rPr>
           <w:b/>
           <w:bCs/>
@@ -467,45 +661,60 @@
       </w:r>
     </w:p>
     <w:p>
-      <w:r>
+      <w:pPr>
+        <w:pStyle w:val="Normal"/>
+        <w:rPr/>
+      </w:pPr>
+      <w:r>
+        <w:rPr/>
         <w:t>April 2012 - October 2013</w:t>
       </w:r>
     </w:p>
     <w:p>
       <w:pPr>
+        <w:pStyle w:val="Normal"/>
         <w:numPr>
           <w:ilvl w:val="0"/>
           <w:numId w:val="8"/>
         </w:numPr>
-      </w:pPr>
-      <w:r>
+        <w:rPr/>
+      </w:pPr>
+      <w:r>
+        <w:rPr/>
         <w:t>Managed bookings, customer service and payments, coaches and equipment.</w:t>
       </w:r>
     </w:p>
     <w:p>
       <w:pPr>
+        <w:pStyle w:val="Normal"/>
         <w:numPr>
           <w:ilvl w:val="0"/>
           <w:numId w:val="8"/>
         </w:numPr>
-      </w:pPr>
-      <w:r>
+        <w:rPr/>
+      </w:pPr>
+      <w:r>
+        <w:rPr/>
         <w:t>Managed the accounts, sales and stock for the shop.</w:t>
       </w:r>
     </w:p>
     <w:p>
       <w:pPr>
+        <w:pStyle w:val="Normal"/>
         <w:numPr>
           <w:ilvl w:val="0"/>
           <w:numId w:val="8"/>
         </w:numPr>
-      </w:pPr>
-      <w:r>
+        <w:rPr/>
+      </w:pPr>
+      <w:r>
+        <w:rPr/>
         <w:t>Occasional guiding.</w:t>
       </w:r>
     </w:p>
     <w:p>
       <w:pPr>
+        <w:pStyle w:val="Normal"/>
         <w:rPr>
           <w:b/>
           <w:bCs/>
@@ -520,53 +729,60 @@
       </w:r>
     </w:p>
     <w:p>
-      <w:r>
+      <w:pPr>
+        <w:pStyle w:val="Normal"/>
+        <w:rPr/>
+      </w:pPr>
+      <w:r>
+        <w:rPr/>
         <w:t>March 2004 – March 2012</w:t>
       </w:r>
     </w:p>
     <w:p>
       <w:pPr>
+        <w:pStyle w:val="Normal"/>
         <w:numPr>
           <w:ilvl w:val="0"/>
           <w:numId w:val="9"/>
         </w:numPr>
-      </w:pPr>
-      <w:r>
+        <w:rPr/>
+      </w:pPr>
+      <w:r>
+        <w:rPr/>
         <w:t>Managed IT hardware, telephony systems.</w:t>
       </w:r>
     </w:p>
     <w:p>
       <w:pPr>
+        <w:pStyle w:val="Normal"/>
         <w:numPr>
           <w:ilvl w:val="0"/>
           <w:numId w:val="9"/>
         </w:numPr>
-      </w:pPr>
-      <w:r>
+        <w:rPr/>
+      </w:pPr>
+      <w:r>
+        <w:rPr/>
         <w:t>Managed window and conservatory software.</w:t>
       </w:r>
     </w:p>
     <w:p>
       <w:pPr>
+        <w:pStyle w:val="Normal"/>
         <w:numPr>
           <w:ilvl w:val="0"/>
           <w:numId w:val="9"/>
         </w:numPr>
-      </w:pPr>
-      <w:r>
-        <w:t xml:space="preserve">Managed the </w:t>
-      </w:r>
-      <w:proofErr w:type="spellStart"/>
-      <w:r>
-        <w:t>paintshop</w:t>
-      </w:r>
-      <w:proofErr w:type="spellEnd"/>
-      <w:r>
-        <w:t>.</w:t>
-      </w:r>
-    </w:p>
-    <w:p>
-      <w:pPr>
+        <w:rPr/>
+      </w:pPr>
+      <w:r>
+        <w:rPr/>
+        <w:t>Managed the paintshop.</w:t>
+      </w:r>
+    </w:p>
+    <w:p>
+      <w:pPr>
+        <w:pStyle w:val="Normal"/>
         <w:rPr>
           <w:b/>
           <w:bCs/>
@@ -581,24 +797,32 @@
       </w:r>
     </w:p>
     <w:p>
-      <w:r>
+      <w:pPr>
+        <w:pStyle w:val="Normal"/>
+        <w:rPr/>
+      </w:pPr>
+      <w:r>
+        <w:rPr/>
         <w:t>May 2003 – December 2003</w:t>
       </w:r>
     </w:p>
     <w:p>
       <w:pPr>
+        <w:pStyle w:val="Normal"/>
         <w:numPr>
           <w:ilvl w:val="0"/>
           <w:numId w:val="10"/>
         </w:numPr>
-      </w:pPr>
-      <w:r>
-        <w:lastRenderedPageBreak/>
+        <w:rPr/>
+      </w:pPr>
+      <w:r>
+        <w:rPr/>
         <w:t>Painted a mural and various "hidden" messages around the site.</w:t>
       </w:r>
     </w:p>
     <w:p>
       <w:pPr>
+        <w:pStyle w:val="Normal"/>
         <w:rPr>
           <w:b/>
           <w:bCs/>
@@ -609,43 +833,36 @@
           <w:b/>
           <w:bCs/>
         </w:rPr>
-        <w:t xml:space="preserve">Building work in </w:t>
-      </w:r>
-      <w:proofErr w:type="spellStart"/>
-      <w:r>
-        <w:rPr>
-          <w:b/>
-          <w:bCs/>
-        </w:rPr>
-        <w:t>Aveyron</w:t>
-      </w:r>
-      <w:proofErr w:type="spellEnd"/>
-      <w:r>
-        <w:rPr>
-          <w:b/>
-          <w:bCs/>
-        </w:rPr>
-        <w:t>, France</w:t>
-      </w:r>
-    </w:p>
-    <w:p>
-      <w:r>
+        <w:t>Building work in Aveyron, France</w:t>
+      </w:r>
+    </w:p>
+    <w:p>
+      <w:pPr>
+        <w:pStyle w:val="Normal"/>
+        <w:rPr/>
+      </w:pPr>
+      <w:r>
+        <w:rPr/>
         <w:t>February 2003 - May 2003</w:t>
       </w:r>
     </w:p>
     <w:p>
       <w:pPr>
+        <w:pStyle w:val="Normal"/>
         <w:numPr>
           <w:ilvl w:val="0"/>
           <w:numId w:val="11"/>
         </w:numPr>
-      </w:pPr>
-      <w:r>
+        <w:rPr/>
+      </w:pPr>
+      <w:r>
+        <w:rPr/>
         <w:t>Assisting in converting a derelict barn into a habitable dwelling.</w:t>
       </w:r>
     </w:p>
     <w:p>
       <w:pPr>
+        <w:pStyle w:val="Normal"/>
         <w:rPr>
           <w:b/>
           <w:bCs/>
@@ -660,72 +877,84 @@
       </w:r>
     </w:p>
     <w:p>
-      <w:r>
+      <w:pPr>
+        <w:pStyle w:val="Normal"/>
+        <w:rPr/>
+      </w:pPr>
+      <w:r>
+        <w:rPr/>
         <w:t>July 1999 – February 2003</w:t>
       </w:r>
     </w:p>
     <w:p>
       <w:pPr>
+        <w:pStyle w:val="Normal"/>
         <w:numPr>
           <w:ilvl w:val="0"/>
           <w:numId w:val="12"/>
         </w:numPr>
-      </w:pPr>
-      <w:r>
+        <w:rPr/>
+      </w:pPr>
+      <w:r>
+        <w:rPr/>
         <w:t>Managed rapid prototyping machinery (SLA/SLS).</w:t>
       </w:r>
     </w:p>
     <w:p>
       <w:pPr>
+        <w:pStyle w:val="Normal"/>
         <w:numPr>
           <w:ilvl w:val="0"/>
           <w:numId w:val="12"/>
         </w:numPr>
-      </w:pPr>
-      <w:r>
+        <w:rPr/>
+      </w:pPr>
+      <w:r>
+        <w:rPr/>
         <w:t>Repair and processing of 3d CAD.</w:t>
       </w:r>
     </w:p>
     <w:p>
       <w:pPr>
+        <w:pStyle w:val="Normal"/>
         <w:numPr>
           <w:ilvl w:val="0"/>
           <w:numId w:val="12"/>
         </w:numPr>
-      </w:pPr>
-      <w:r>
+        <w:rPr/>
+      </w:pPr>
+      <w:r>
+        <w:rPr/>
         <w:t>IT support.</w:t>
       </w:r>
     </w:p>
     <w:p>
       <w:pPr>
+        <w:pStyle w:val="Normal"/>
         <w:numPr>
           <w:ilvl w:val="0"/>
           <w:numId w:val="12"/>
         </w:numPr>
-      </w:pPr>
-      <w:r>
-        <w:t xml:space="preserve">Programmed CNC milling equipment using </w:t>
-      </w:r>
-      <w:proofErr w:type="spellStart"/>
-      <w:r>
-        <w:t>gcode</w:t>
-      </w:r>
-      <w:proofErr w:type="spellEnd"/>
-      <w:r>
-        <w:t>.</w:t>
+        <w:rPr/>
+      </w:pPr>
+      <w:r>
+        <w:rPr/>
+        <w:t>Programmed CNC milling equipment using gcode.</w:t>
       </w:r>
     </w:p>
     <w:p>
       <w:pPr>
         <w:pStyle w:val="Heading2"/>
-      </w:pPr>
-      <w:r>
+        <w:rPr/>
+      </w:pPr>
+      <w:r>
+        <w:rPr/>
         <w:t>Education</w:t>
       </w:r>
     </w:p>
     <w:p>
       <w:pPr>
+        <w:pStyle w:val="Normal"/>
         <w:rPr>
           <w:b/>
           <w:bCs/>
@@ -740,12 +969,18 @@
       </w:r>
     </w:p>
     <w:p>
-      <w:r>
+      <w:pPr>
+        <w:pStyle w:val="Normal"/>
+        <w:rPr/>
+      </w:pPr>
+      <w:r>
+        <w:rPr/>
         <w:t>Kent Institute of Art &amp; Design, Rochester - Sept 1996 to July 1999</w:t>
       </w:r>
     </w:p>
     <w:p>
       <w:pPr>
+        <w:pStyle w:val="Normal"/>
         <w:rPr>
           <w:b/>
           <w:bCs/>
@@ -760,12 +995,18 @@
       </w:r>
     </w:p>
     <w:p>
-      <w:r>
+      <w:pPr>
+        <w:pStyle w:val="Normal"/>
+        <w:rPr/>
+      </w:pPr>
+      <w:r>
+        <w:rPr/>
         <w:t>Falmouth School of Arts - Sept 1995 to July 1996</w:t>
       </w:r>
     </w:p>
     <w:p>
       <w:pPr>
+        <w:pStyle w:val="Normal"/>
         <w:rPr>
           <w:b/>
           <w:bCs/>
@@ -780,23 +1021,32 @@
       </w:r>
     </w:p>
     <w:p>
-      <w:r>
+      <w:pPr>
+        <w:pStyle w:val="Normal"/>
+        <w:rPr/>
+      </w:pPr>
+      <w:r>
+        <w:rPr/>
         <w:t>Truro College - Sept 1993 to July 1995</w:t>
       </w:r>
     </w:p>
     <w:p>
       <w:pPr>
+        <w:pStyle w:val="Normal"/>
         <w:numPr>
           <w:ilvl w:val="0"/>
           <w:numId w:val="13"/>
         </w:numPr>
-      </w:pPr>
-      <w:r>
+        <w:rPr/>
+      </w:pPr>
+      <w:r>
+        <w:rPr/>
         <w:t>Art &amp; Design, Design Technology and Computing.</w:t>
       </w:r>
     </w:p>
     <w:p>
       <w:pPr>
+        <w:pStyle w:val="Normal"/>
         <w:rPr>
           <w:b/>
           <w:bCs/>
@@ -811,41 +1061,52 @@
       </w:r>
     </w:p>
     <w:p>
-      <w:proofErr w:type="spellStart"/>
-      <w:r>
-        <w:t>Penair</w:t>
-      </w:r>
-      <w:proofErr w:type="spellEnd"/>
-      <w:r>
-        <w:t xml:space="preserve"> School, Truro - Sept 1988 to July 1993</w:t>
-      </w:r>
-    </w:p>
-    <w:p>
-      <w:pPr>
+      <w:pPr>
+        <w:pStyle w:val="Normal"/>
+        <w:rPr/>
+      </w:pPr>
+      <w:r>
+        <w:rPr/>
+        <w:t>Penair School, Truro - Sept 1988 to July 1993</w:t>
+      </w:r>
+    </w:p>
+    <w:p>
+      <w:pPr>
+        <w:pStyle w:val="Normal"/>
         <w:numPr>
           <w:ilvl w:val="0"/>
           <w:numId w:val="14"/>
         </w:numPr>
-      </w:pPr>
-      <w:r>
+        <w:rPr/>
+      </w:pPr>
+      <w:r>
+        <w:rPr/>
         <w:t>English Language, English Literature, Design &amp; Realisation, Art &amp; Design, Combined Science (Dual), Mathematics and History.</w:t>
       </w:r>
     </w:p>
     <w:p>
       <w:pPr>
         <w:pStyle w:val="Heading2"/>
-      </w:pPr>
-      <w:r>
+        <w:rPr/>
+      </w:pPr>
+      <w:r>
+        <w:rPr/>
         <w:t>Other interests</w:t>
       </w:r>
     </w:p>
     <w:p>
-      <w:r>
+      <w:pPr>
+        <w:pStyle w:val="Normal"/>
+        <w:rPr/>
+      </w:pPr>
+      <w:r>
+        <w:rPr/>
         <w:t>In my spare time I enjoy the outdoors: walking, camping, kayaking, canoeing and climbing. I am a Scout leader with the Stithians Scout Group and a long-standing member of Falmouth Canoe Club.</w:t>
       </w:r>
     </w:p>
     <w:p>
       <w:pPr>
+        <w:pStyle w:val="Normal"/>
         <w:rPr>
           <w:b/>
           <w:bCs/>
@@ -856,220 +1117,151 @@
           <w:b/>
           <w:bCs/>
         </w:rPr>
+      </w:r>
+      <w:r>
         <w:br w:type="page"/>
       </w:r>
     </w:p>
     <w:p>
       <w:pPr>
         <w:pStyle w:val="Heading1"/>
-      </w:pPr>
-      <w:r>
-        <w:lastRenderedPageBreak/>
-        <w:t>Olly Spooner -</w:t>
-      </w:r>
-      <w:r>
-        <w:t xml:space="preserve"> </w:t>
-      </w:r>
-      <w:r>
-        <w:t>Personal statement</w:t>
-      </w:r>
-    </w:p>
-    <w:p>
-      <w:r>
-        <w:t>With extensive experience in small and medium-sized organi</w:t>
-      </w:r>
-      <w:r>
-        <w:t>s</w:t>
-      </w:r>
-      <w:r>
-        <w:t xml:space="preserve">ations, I have developed a strong ability to identify and execute tasks independently, often with minimal support. I also relish working with and sharing ideas with others, inside and </w:t>
-      </w:r>
-      <w:r>
-        <w:t>outside</w:t>
-      </w:r>
-      <w:r>
-        <w:t xml:space="preserve"> a formal team. My diverse background has equipped me with a broad perspective, allowing me to avoid tunnel vision and provide well-rounded and sometimes novel solutions.</w:t>
-      </w:r>
-    </w:p>
-    <w:p>
-      <w:r>
-        <w:t xml:space="preserve">Balancing user-driven and developer-driven approaches has enabled me to deliver optimal solutions </w:t>
-      </w:r>
-      <w:r>
-        <w:t>to</w:t>
-      </w:r>
-      <w:r>
-        <w:t xml:space="preserve"> prioriti</w:t>
-      </w:r>
-      <w:r>
-        <w:t>s</w:t>
-      </w:r>
-      <w:r>
-        <w:t xml:space="preserve">e performance, security, functionality, and usability. My experience working with both internal and external stakeholders has honed my skills in gathering and defining user requirements, even for those </w:t>
-      </w:r>
-      <w:r>
-        <w:t>n</w:t>
-      </w:r>
-      <w:r>
-        <w:t>ot actively engaged in the project. While at ShelterBox, I have successfully developed solutions for very different areas of the business, namely Fundraising and International Programmes.</w:t>
-      </w:r>
-    </w:p>
-    <w:p>
-      <w:r>
-        <w:t xml:space="preserve">I am adept at communicating with users of varying levels </w:t>
-      </w:r>
-      <w:r>
-        <w:t xml:space="preserve">of </w:t>
-      </w:r>
-      <w:r>
-        <w:t>technical understanding, helping different stakeholders define their needs and constraints. My ability to visuali</w:t>
-      </w:r>
-      <w:r>
-        <w:t>s</w:t>
-      </w:r>
-      <w:r>
-        <w:t>e processes and translate them into more digestible forms ensures a collaborative and engaged project environment. I also work closely with external technical teams, advocating for software systems with integration and extensibility features to avoid future limitations.</w:t>
-      </w:r>
-    </w:p>
-    <w:p>
-      <w:r>
-        <w:t xml:space="preserve">I have developed applications using low-code (Mendix, PowerApps) and traditional programming platforms (Java, JavaScript, PHP, C#). Using a blend of compatible technologies has allowed us to take advantage of </w:t>
-      </w:r>
-      <w:r>
-        <w:t>low-code speed while adding</w:t>
-      </w:r>
-      <w:r>
-        <w:t xml:space="preserve"> extended functionality that would not be achievable using only that approach.</w:t>
-      </w:r>
-    </w:p>
-    <w:p>
-      <w:r>
-        <w:t>Our team employs Agile SCRUM methodologies for Mendix development, and I have recently obtained Prince2 Foundation certification to enhance my project management skills. Our development process follows a standardi</w:t>
-      </w:r>
-      <w:r>
-        <w:t>s</w:t>
-      </w:r>
-      <w:r>
-        <w:t>ed cycle, including requirements gathering, implementation, testing, and release stages. We utili</w:t>
-      </w:r>
-      <w:r>
-        <w:t>s</w:t>
-      </w:r>
-      <w:r>
-        <w:t>e two-week sprints to plan and review our progress, continuously improving our processes. This approach to development allows us to be extremely flexible as we can quickly pivot as needs evolve.</w:t>
-      </w:r>
-    </w:p>
-    <w:p>
-      <w:r>
-        <w:t>As a growing organisation, ShelterBox had strategic ambitions such that scaling up the existing aid delivery management would not work.</w:t>
-      </w:r>
-      <w:r>
-        <w:t xml:space="preserve"> To</w:t>
-      </w:r>
-      <w:r>
-        <w:t xml:space="preserve"> deliver 10 times the aid, they could not simply hire 10 times the staff. There was a clear need to improve and standardise processes, automate tasks and increase the quality of record keeping. After investigating options from ready-made solutions to writing our own from scratch, I found Mendix. We began using Mendix in June of 2017, and I formed part of the negotiation and the initial development team.</w:t>
-      </w:r>
-    </w:p>
-    <w:p>
-      <w:r>
-        <w:t>Since producing the "Operations App", I and my team have developed several more large</w:t>
-      </w:r>
-      <w:r>
-        <w:t>-</w:t>
-      </w:r>
-      <w:r>
-        <w:t>scale apps including a self-service portal for our volunteers, a donation system for the website and a suite of logistics apps for our Supply Chain team. We have also used Mendix for numerous quick tasks and utilities.</w:t>
-      </w:r>
-    </w:p>
-    <w:p>
-      <w:r>
-        <w:t xml:space="preserve">I have seen the Microsoft Online platform evolve over the last 11 years and have a proven track record of administering and developing applications and </w:t>
-      </w:r>
-      <w:r>
-        <w:t>integrations</w:t>
-      </w:r>
-      <w:r>
-        <w:t xml:space="preserve"> with it (M365, Azure, SharePoint, </w:t>
-      </w:r>
-      <w:proofErr w:type="spellStart"/>
-      <w:r>
-        <w:t>PowerPlatform</w:t>
-      </w:r>
-      <w:proofErr w:type="spellEnd"/>
-      <w:r>
-        <w:t xml:space="preserve">). My expertise includes creating Model-driven and Canvas PowerApps, connecting systems to reduce data duplication and task repetition, and creating middleware solutions using tools like </w:t>
-      </w:r>
-      <w:proofErr w:type="spellStart"/>
-      <w:r>
-        <w:t>PowerQuery</w:t>
-      </w:r>
-      <w:proofErr w:type="spellEnd"/>
-      <w:r>
-        <w:t xml:space="preserve">, </w:t>
-      </w:r>
-      <w:proofErr w:type="spellStart"/>
-      <w:r>
-        <w:t>PowerAutomate</w:t>
-      </w:r>
-      <w:proofErr w:type="spellEnd"/>
-      <w:r>
-        <w:t xml:space="preserve">, PowerShell, Python, and </w:t>
-      </w:r>
-      <w:proofErr w:type="spellStart"/>
-      <w:r>
-        <w:t>XProc</w:t>
-      </w:r>
-      <w:proofErr w:type="spellEnd"/>
-      <w:r>
-        <w:t>.</w:t>
-      </w:r>
-    </w:p>
-    <w:p>
-      <w:r>
-        <w:lastRenderedPageBreak/>
-        <w:t xml:space="preserve">With over 20 years of experience administering various relational database systems (including MS SQL, Firebird, PostgreSQL, and MySQL), I have provided everything from data entry services, querying and reporting for data retrieval, to writing the entire database from scratch. Often these database systems provided the backend to a CRM (CARE NG, Blackbaud CRM) or ERP and financial systems (Access Dimensions), so I have learned to query and </w:t>
-      </w:r>
-      <w:r>
-        <w:t>correlate</w:t>
-      </w:r>
-      <w:r>
-        <w:t xml:space="preserve"> data </w:t>
-      </w:r>
-      <w:r>
-        <w:t>across</w:t>
-      </w:r>
-      <w:r>
-        <w:t xml:space="preserve"> some very different systems. More recently, we have begun the move to Dynamics CRM and Business Central, allowing me to broaden my technical capabilities.</w:t>
-      </w:r>
-    </w:p>
-    <w:p>
-      <w:r>
-        <w:t xml:space="preserve">I am passionate about working closely with users to develop data models and processes that form the foundation of effective solutions. This collaborative approach fosters a shared understanding of issues and solutions, leading to successful project outcomes. I greatly enjoy meeting and working with new people, always trying to be a positive influence </w:t>
-      </w:r>
-      <w:r>
-        <w:t>in</w:t>
-      </w:r>
-      <w:r>
-        <w:t xml:space="preserve"> any workplace.</w:t>
-      </w:r>
-    </w:p>
-    <w:p/>
+        <w:spacing w:before="0" w:after="80"/>
+        <w:rPr/>
+      </w:pPr>
+      <w:r>
+        <w:rPr/>
+        <w:t>Olly Spooner - Personal statement</w:t>
+      </w:r>
+    </w:p>
+    <w:p>
+      <w:pPr>
+        <w:pStyle w:val="Normal"/>
+        <w:rPr/>
+      </w:pPr>
+      <w:r>
+        <w:rPr/>
+        <w:t>With extensive experience in small and medium-sized organisations, I have developed a strong ability to identify and execute tasks independently, often with minimal support. I also relish working with and sharing ideas with others, inside and outside a formal team. My diverse background has equipped me with a broad perspective, allowing me to avoid tunnel vision and provide well-rounded and sometimes novel solutions.</w:t>
+      </w:r>
+    </w:p>
+    <w:p>
+      <w:pPr>
+        <w:pStyle w:val="Normal"/>
+        <w:rPr/>
+      </w:pPr>
+      <w:r>
+        <w:rPr/>
+        <w:t>Balancing user-driven and developer-driven approaches has enabled me to deliver optimal solutions to prioritise performance, security, functionality, and usability. My experience working with both internal and external stakeholders has honed my skills in gathering and defining user requirements, even for those not actively engaged in the project. While at ShelterBox, I have successfully developed solutions for very different areas of the business, namely Fundraising and International Programmes.</w:t>
+      </w:r>
+    </w:p>
+    <w:p>
+      <w:pPr>
+        <w:pStyle w:val="Normal"/>
+        <w:rPr/>
+      </w:pPr>
+      <w:r>
+        <w:rPr/>
+        <w:t>I am adept at communicating with users of varying levels of technical understanding, helping different stakeholders define their needs and constraints. My ability to visualise processes and translate them into more digestible forms ensures a collaborative and engaged project environment. I also work closely with external technical teams, advocating for software systems with integration and extensibility features to avoid future limitations.</w:t>
+      </w:r>
+    </w:p>
+    <w:p>
+      <w:pPr>
+        <w:pStyle w:val="Normal"/>
+        <w:rPr/>
+      </w:pPr>
+      <w:r>
+        <w:rPr/>
+        <w:t>I have developed applications using low-code (Mendix, PowerApps) and traditional programming platforms (Java, JavaScript, PHP, C#). Using a blend of compatible technologies has allowed us to take advantage of low-code speed while adding extended functionality that would not be achievable using only that approach.</w:t>
+      </w:r>
+    </w:p>
+    <w:p>
+      <w:pPr>
+        <w:pStyle w:val="Normal"/>
+        <w:rPr/>
+      </w:pPr>
+      <w:r>
+        <w:rPr/>
+        <w:t>Our team employs Agile SCRUM methodologies for Mendix development, and I have recently obtained Prince2 Foundation certification to enhance my project management skills. Our development process follows a standardised cycle, including requirements gathering, implementation, testing, and release stages. We utilise two-week sprints to plan and review our progress, continuously improving our processes. This approach to development allows us to be extremely flexible as we can quickly pivot as needs evolve.</w:t>
+      </w:r>
+    </w:p>
+    <w:p>
+      <w:pPr>
+        <w:pStyle w:val="Normal"/>
+        <w:rPr/>
+      </w:pPr>
+      <w:r>
+        <w:rPr/>
+        <w:t>As a growing organisation, ShelterBox had strategic ambitions such that scaling up the existing aid delivery management would not work. To deliver 10 times the aid, they could not simply hire 10 times the staff. There was a clear need to improve and standardise processes, automate tasks and increase the quality of record keeping. After investigating options from ready-made solutions to writing our own from scratch, I found Mendix. We began using Mendix in June of 2017, and I formed part of the negotiation and the initial development team.</w:t>
+      </w:r>
+    </w:p>
+    <w:p>
+      <w:pPr>
+        <w:pStyle w:val="Normal"/>
+        <w:rPr/>
+      </w:pPr>
+      <w:r>
+        <w:rPr/>
+        <w:t>Since producing the "Operations App", I and my team have developed several more large-scale apps including a self-service portal for our volunteers, a donation system for the website and a suite of logistics apps for our Supply Chain team. We have also used Mendix for numerous quick tasks and utilities.</w:t>
+      </w:r>
+    </w:p>
+    <w:p>
+      <w:pPr>
+        <w:pStyle w:val="Normal"/>
+        <w:rPr/>
+      </w:pPr>
+      <w:r>
+        <w:rPr/>
+        <w:t>I have seen the Microsoft Online platform evolve over the last 11 years and have a proven track record of administering and developing applications and integrations with it (M365, Azure, SharePoint, PowerPlatform). My expertise includes creating Model-driven and Canvas PowerApps, connecting systems to reduce data duplication and task repetition, and creating middleware solutions using tools like PowerQuery, PowerAutomate, PowerShell, Python, and XProc.</w:t>
+      </w:r>
+    </w:p>
+    <w:p>
+      <w:pPr>
+        <w:pStyle w:val="Normal"/>
+        <w:rPr/>
+      </w:pPr>
+      <w:r>
+        <w:rPr/>
+        <w:t>With over 20 years of experience administering various relational database systems (including MS SQL, Firebird, PostgreSQL, and MySQL), I have provided everything from data entry services, querying and reporting for data retrieval, to writing the entire database from scratch. Often these database systems provided the backend to a CRM (CARE NG, Blackbaud CRM) or ERP and financial systems (Access Dimensions), so I have learned to query and correlate data across some very different systems. More recently, we have begun the move to Dynamics CRM and Business Central, allowing me to broaden my technical capabilities.</w:t>
+      </w:r>
+    </w:p>
+    <w:p>
+      <w:pPr>
+        <w:pStyle w:val="Normal"/>
+        <w:rPr/>
+      </w:pPr>
+      <w:r>
+        <w:rPr/>
+        <w:t>I am passionate about working closely with users to develop data models and processes that form the foundation of effective solutions. This collaborative approach fosters a shared understanding of issues and solutions, leading to successful project outcomes. I greatly enjoy meeting and working with new people, always trying to be a positive influence in any workplace.</w:t>
+      </w:r>
+    </w:p>
+    <w:p>
+      <w:pPr>
+        <w:pStyle w:val="Normal"/>
+        <w:widowControl/>
+        <w:bidi w:val="0"/>
+        <w:spacing w:lineRule="auto" w:line="259" w:before="0" w:after="160"/>
+        <w:jc w:val="left"/>
+        <w:rPr/>
+      </w:pPr>
+      <w:r>
+        <w:rPr/>
+      </w:r>
+    </w:p>
     <w:sectPr>
+      <w:type w:val="nextPage"/>
       <w:pgSz w:w="11906" w:h="16838"/>
-      <w:pgMar w:top="1440" w:right="1440" w:bottom="1440" w:left="1440" w:header="708" w:footer="708" w:gutter="0"/>
-      <w:cols w:space="708"/>
-      <w:docGrid w:linePitch="360"/>
+      <w:pgMar w:left="1440" w:right="1440" w:gutter="0" w:header="0" w:top="1440" w:footer="0" w:bottom="1440"/>
+      <w:pgNumType w:fmt="decimal"/>
+      <w:formProt w:val="false"/>
+      <w:textDirection w:val="lrTb"/>
+      <w:docGrid w:type="default" w:linePitch="360" w:charSpace="4096"/>
     </w:sectPr>
   </w:body>
 </w:document>
 </file>
 
 <file path=word/numbering.xml><?xml version="1.0" encoding="utf-8"?>
-<w:numbering xmlns:wpc="http://schemas.microsoft.com/office/word/2010/wordprocessingCanvas" xmlns:cx="http://schemas.microsoft.com/office/drawing/2014/chartex" xmlns:cx1="http://schemas.microsoft.com/office/drawing/2015/9/8/chartex" xmlns:cx2="http://schemas.microsoft.com/office/drawing/2015/10/21/chartex" xmlns:cx3="http://schemas.microsoft.com/office/drawing/2016/5/9/chartex" xmlns:cx4="http://schemas.microsoft.com/office/drawing/2016/5/10/chartex" xmlns:cx5="http://schemas.microsoft.com/office/drawing/2016/5/11/chartex" xmlns:cx6="http://schemas.microsoft.com/office/drawing/2016/5/12/chartex" xmlns:cx7="http://schemas.microsoft.com/office/drawing/2016/5/13/chartex" xmlns:cx8="http://schemas.microsoft.com/office/drawing/2016/5/14/chartex" xmlns:mc="http://schemas.openxmlformats.org/markup-compatibility/2006" xmlns:aink="http://schemas.microsoft.com/office/drawing/2016/ink" xmlns:am3d="http://schemas.microsoft.com/office/drawing/2017/model3d" xmlns:o="urn:schemas-microsoft-com:office:office" xmlns:oel="http://schemas.microsoft.com/office/2019/extlst" xmlns:r="http://schemas.openxmlformats.org/officeDocument/2006/relationships" xmlns:m="http://schemas.openxmlformats.org/officeDocument/2006/math" xmlns:v="urn:schemas-microsoft-com:vml" xmlns:wp14="http://schemas.microsoft.com/office/word/2010/wordprocessingDrawing" xmlns:wp="http://schemas.openxmlformats.org/drawingml/2006/wordprocessingDrawing" xmlns:w10="urn:schemas-microsoft-com:office:word" xmlns:w="http://schemas.openxmlformats.org/wordprocessingml/2006/main" xmlns:w14="http://schemas.microsoft.com/office/word/2010/wordml" xmlns:w15="http://schemas.microsoft.com/office/word/2012/wordml" xmlns:w16cex="http://schemas.microsoft.com/office/word/2018/wordml/cex" xmlns:w16cid="http://schemas.microsoft.com/office/word/2016/wordml/cid" xmlns:w16="http://schemas.microsoft.com/office/word/2018/wordml" xmlns:w16du="http://schemas.microsoft.com/office/word/2023/wordml/word16du" xmlns:w16sdtdh="http://schemas.microsoft.com/office/word/2020/wordml/sdtdatahash" xmlns:w16sdtfl="http://schemas.microsoft.com/office/word/2024/wordml/sdtformatlock" xmlns:w16se="http://schemas.microsoft.com/office/word/2015/wordml/symex" xmlns:wpg="http://schemas.microsoft.com/office/word/2010/wordprocessingGroup" xmlns:wpi="http://schemas.microsoft.com/office/word/2010/wordprocessingInk" xmlns:wne="http://schemas.microsoft.com/office/word/2006/wordml" xmlns:wps="http://schemas.microsoft.com/office/word/2010/wordprocessingShape" mc:Ignorable="w14 w15 w16se w16cid w16 w16cex w16sdtdh w16sdtfl w16du wp14">
-  <w:abstractNum w:abstractNumId="0" w15:restartNumberingAfterBreak="0">
-    <w:nsid w:val="08CE04B7"/>
-    <w:multiLevelType w:val="multilevel"/>
-    <w:tmpl w:val="26423AB0"/>
+<w:numbering xmlns:w="http://schemas.openxmlformats.org/wordprocessingml/2006/main" xmlns:o="urn:schemas-microsoft-com:office:office" xmlns:r="http://schemas.openxmlformats.org/officeDocument/2006/relationships" xmlns:v="urn:schemas-microsoft-com:vml" xmlns:mc="http://schemas.openxmlformats.org/markup-compatibility/2006" xmlns:w14="http://schemas.microsoft.com/office/word/2010/wordml" mc:Ignorable="w14">
+  <w:abstractNum w:abstractNumId="1">
     <w:lvl w:ilvl="0">
       <w:start w:val="1"/>
       <w:numFmt w:val="bullet"/>
@@ -1082,11 +1274,11 @@
         <w:ind w:left="720" w:hanging="360"/>
       </w:pPr>
       <w:rPr>
-        <w:rFonts w:ascii="Symbol" w:hAnsi="Symbol" w:hint="default"/>
-        <w:sz w:val="20"/>
-      </w:rPr>
-    </w:lvl>
-    <w:lvl w:ilvl="1" w:tentative="1">
+        <w:rFonts w:ascii="Symbol" w:hAnsi="Symbol" w:cs="Symbol" w:hint="default"/>
+        <w:sz w:val="20"/>
+      </w:rPr>
+    </w:lvl>
+    <w:lvl w:ilvl="1">
       <w:start w:val="1"/>
       <w:numFmt w:val="bullet"/>
       <w:lvlText w:val="o"/>
@@ -1098,11 +1290,11 @@
         <w:ind w:left="1440" w:hanging="360"/>
       </w:pPr>
       <w:rPr>
-        <w:rFonts w:ascii="Courier New" w:hAnsi="Courier New" w:hint="default"/>
-        <w:sz w:val="20"/>
-      </w:rPr>
-    </w:lvl>
-    <w:lvl w:ilvl="2" w:tentative="1">
+        <w:rFonts w:ascii="Courier New" w:hAnsi="Courier New" w:cs="Courier New" w:hint="default"/>
+        <w:sz w:val="20"/>
+      </w:rPr>
+    </w:lvl>
+    <w:lvl w:ilvl="2">
       <w:start w:val="1"/>
       <w:numFmt w:val="bullet"/>
       <w:lvlText w:val=""/>
@@ -1114,11 +1306,11 @@
         <w:ind w:left="2160" w:hanging="360"/>
       </w:pPr>
       <w:rPr>
-        <w:rFonts w:ascii="Wingdings" w:hAnsi="Wingdings" w:hint="default"/>
-        <w:sz w:val="20"/>
-      </w:rPr>
-    </w:lvl>
-    <w:lvl w:ilvl="3" w:tentative="1">
+        <w:rFonts w:ascii="Wingdings" w:hAnsi="Wingdings" w:cs="Wingdings" w:hint="default"/>
+        <w:sz w:val="20"/>
+      </w:rPr>
+    </w:lvl>
+    <w:lvl w:ilvl="3">
       <w:start w:val="1"/>
       <w:numFmt w:val="bullet"/>
       <w:lvlText w:val=""/>
@@ -1130,11 +1322,11 @@
         <w:ind w:left="2880" w:hanging="360"/>
       </w:pPr>
       <w:rPr>
-        <w:rFonts w:ascii="Wingdings" w:hAnsi="Wingdings" w:hint="default"/>
-        <w:sz w:val="20"/>
-      </w:rPr>
-    </w:lvl>
-    <w:lvl w:ilvl="4" w:tentative="1">
+        <w:rFonts w:ascii="Wingdings" w:hAnsi="Wingdings" w:cs="Wingdings" w:hint="default"/>
+        <w:sz w:val="20"/>
+      </w:rPr>
+    </w:lvl>
+    <w:lvl w:ilvl="4">
       <w:start w:val="1"/>
       <w:numFmt w:val="bullet"/>
       <w:lvlText w:val=""/>
@@ -1146,11 +1338,11 @@
         <w:ind w:left="3600" w:hanging="360"/>
       </w:pPr>
       <w:rPr>
-        <w:rFonts w:ascii="Wingdings" w:hAnsi="Wingdings" w:hint="default"/>
-        <w:sz w:val="20"/>
-      </w:rPr>
-    </w:lvl>
-    <w:lvl w:ilvl="5" w:tentative="1">
+        <w:rFonts w:ascii="Wingdings" w:hAnsi="Wingdings" w:cs="Wingdings" w:hint="default"/>
+        <w:sz w:val="20"/>
+      </w:rPr>
+    </w:lvl>
+    <w:lvl w:ilvl="5">
       <w:start w:val="1"/>
       <w:numFmt w:val="bullet"/>
       <w:lvlText w:val=""/>
@@ -1162,11 +1354,11 @@
         <w:ind w:left="4320" w:hanging="360"/>
       </w:pPr>
       <w:rPr>
-        <w:rFonts w:ascii="Wingdings" w:hAnsi="Wingdings" w:hint="default"/>
-        <w:sz w:val="20"/>
-      </w:rPr>
-    </w:lvl>
-    <w:lvl w:ilvl="6" w:tentative="1">
+        <w:rFonts w:ascii="Wingdings" w:hAnsi="Wingdings" w:cs="Wingdings" w:hint="default"/>
+        <w:sz w:val="20"/>
+      </w:rPr>
+    </w:lvl>
+    <w:lvl w:ilvl="6">
       <w:start w:val="1"/>
       <w:numFmt w:val="bullet"/>
       <w:lvlText w:val=""/>
@@ -1178,11 +1370,11 @@
         <w:ind w:left="5040" w:hanging="360"/>
       </w:pPr>
       <w:rPr>
-        <w:rFonts w:ascii="Wingdings" w:hAnsi="Wingdings" w:hint="default"/>
-        <w:sz w:val="20"/>
-      </w:rPr>
-    </w:lvl>
-    <w:lvl w:ilvl="7" w:tentative="1">
+        <w:rFonts w:ascii="Wingdings" w:hAnsi="Wingdings" w:cs="Wingdings" w:hint="default"/>
+        <w:sz w:val="20"/>
+      </w:rPr>
+    </w:lvl>
+    <w:lvl w:ilvl="7">
       <w:start w:val="1"/>
       <w:numFmt w:val="bullet"/>
       <w:lvlText w:val=""/>
@@ -1194,11 +1386,11 @@
         <w:ind w:left="5760" w:hanging="360"/>
       </w:pPr>
       <w:rPr>
-        <w:rFonts w:ascii="Wingdings" w:hAnsi="Wingdings" w:hint="default"/>
-        <w:sz w:val="20"/>
-      </w:rPr>
-    </w:lvl>
-    <w:lvl w:ilvl="8" w:tentative="1">
+        <w:rFonts w:ascii="Wingdings" w:hAnsi="Wingdings" w:cs="Wingdings" w:hint="default"/>
+        <w:sz w:val="20"/>
+      </w:rPr>
+    </w:lvl>
+    <w:lvl w:ilvl="8">
       <w:start w:val="1"/>
       <w:numFmt w:val="bullet"/>
       <w:lvlText w:val=""/>
@@ -1210,15 +1402,12 @@
         <w:ind w:left="6480" w:hanging="360"/>
       </w:pPr>
       <w:rPr>
-        <w:rFonts w:ascii="Wingdings" w:hAnsi="Wingdings" w:hint="default"/>
+        <w:rFonts w:ascii="Wingdings" w:hAnsi="Wingdings" w:cs="Wingdings" w:hint="default"/>
         <w:sz w:val="20"/>
       </w:rPr>
     </w:lvl>
   </w:abstractNum>
-  <w:abstractNum w:abstractNumId="1" w15:restartNumberingAfterBreak="0">
-    <w:nsid w:val="13AD159E"/>
-    <w:multiLevelType w:val="multilevel"/>
-    <w:tmpl w:val="F4AAB6A4"/>
+  <w:abstractNum w:abstractNumId="2">
     <w:lvl w:ilvl="0">
       <w:start w:val="1"/>
       <w:numFmt w:val="bullet"/>
@@ -1231,11 +1420,11 @@
         <w:ind w:left="720" w:hanging="360"/>
       </w:pPr>
       <w:rPr>
-        <w:rFonts w:ascii="Symbol" w:hAnsi="Symbol" w:hint="default"/>
-        <w:sz w:val="20"/>
-      </w:rPr>
-    </w:lvl>
-    <w:lvl w:ilvl="1" w:tentative="1">
+        <w:rFonts w:ascii="Symbol" w:hAnsi="Symbol" w:cs="Symbol" w:hint="default"/>
+        <w:sz w:val="20"/>
+      </w:rPr>
+    </w:lvl>
+    <w:lvl w:ilvl="1">
       <w:start w:val="1"/>
       <w:numFmt w:val="bullet"/>
       <w:lvlText w:val="o"/>
@@ -1247,11 +1436,11 @@
         <w:ind w:left="1440" w:hanging="360"/>
       </w:pPr>
       <w:rPr>
-        <w:rFonts w:ascii="Courier New" w:hAnsi="Courier New" w:hint="default"/>
-        <w:sz w:val="20"/>
-      </w:rPr>
-    </w:lvl>
-    <w:lvl w:ilvl="2" w:tentative="1">
+        <w:rFonts w:ascii="Courier New" w:hAnsi="Courier New" w:cs="Courier New" w:hint="default"/>
+        <w:sz w:val="20"/>
+      </w:rPr>
+    </w:lvl>
+    <w:lvl w:ilvl="2">
       <w:start w:val="1"/>
       <w:numFmt w:val="bullet"/>
       <w:lvlText w:val=""/>
@@ -1263,11 +1452,11 @@
         <w:ind w:left="2160" w:hanging="360"/>
       </w:pPr>
       <w:rPr>
-        <w:rFonts w:ascii="Wingdings" w:hAnsi="Wingdings" w:hint="default"/>
-        <w:sz w:val="20"/>
-      </w:rPr>
-    </w:lvl>
-    <w:lvl w:ilvl="3" w:tentative="1">
+        <w:rFonts w:ascii="Wingdings" w:hAnsi="Wingdings" w:cs="Wingdings" w:hint="default"/>
+        <w:sz w:val="20"/>
+      </w:rPr>
+    </w:lvl>
+    <w:lvl w:ilvl="3">
       <w:start w:val="1"/>
       <w:numFmt w:val="bullet"/>
       <w:lvlText w:val=""/>
@@ -1279,11 +1468,11 @@
         <w:ind w:left="2880" w:hanging="360"/>
       </w:pPr>
       <w:rPr>
-        <w:rFonts w:ascii="Wingdings" w:hAnsi="Wingdings" w:hint="default"/>
-        <w:sz w:val="20"/>
-      </w:rPr>
-    </w:lvl>
-    <w:lvl w:ilvl="4" w:tentative="1">
+        <w:rFonts w:ascii="Wingdings" w:hAnsi="Wingdings" w:cs="Wingdings" w:hint="default"/>
+        <w:sz w:val="20"/>
+      </w:rPr>
+    </w:lvl>
+    <w:lvl w:ilvl="4">
       <w:start w:val="1"/>
       <w:numFmt w:val="bullet"/>
       <w:lvlText w:val=""/>
@@ -1295,11 +1484,11 @@
         <w:ind w:left="3600" w:hanging="360"/>
       </w:pPr>
       <w:rPr>
-        <w:rFonts w:ascii="Wingdings" w:hAnsi="Wingdings" w:hint="default"/>
-        <w:sz w:val="20"/>
-      </w:rPr>
-    </w:lvl>
-    <w:lvl w:ilvl="5" w:tentative="1">
+        <w:rFonts w:ascii="Wingdings" w:hAnsi="Wingdings" w:cs="Wingdings" w:hint="default"/>
+        <w:sz w:val="20"/>
+      </w:rPr>
+    </w:lvl>
+    <w:lvl w:ilvl="5">
       <w:start w:val="1"/>
       <w:numFmt w:val="bullet"/>
       <w:lvlText w:val=""/>
@@ -1311,11 +1500,11 @@
         <w:ind w:left="4320" w:hanging="360"/>
       </w:pPr>
       <w:rPr>
-        <w:rFonts w:ascii="Wingdings" w:hAnsi="Wingdings" w:hint="default"/>
-        <w:sz w:val="20"/>
-      </w:rPr>
-    </w:lvl>
-    <w:lvl w:ilvl="6" w:tentative="1">
+        <w:rFonts w:ascii="Wingdings" w:hAnsi="Wingdings" w:cs="Wingdings" w:hint="default"/>
+        <w:sz w:val="20"/>
+      </w:rPr>
+    </w:lvl>
+    <w:lvl w:ilvl="6">
       <w:start w:val="1"/>
       <w:numFmt w:val="bullet"/>
       <w:lvlText w:val=""/>
@@ -1327,11 +1516,11 @@
         <w:ind w:left="5040" w:hanging="360"/>
       </w:pPr>
       <w:rPr>
-        <w:rFonts w:ascii="Wingdings" w:hAnsi="Wingdings" w:hint="default"/>
-        <w:sz w:val="20"/>
-      </w:rPr>
-    </w:lvl>
-    <w:lvl w:ilvl="7" w:tentative="1">
+        <w:rFonts w:ascii="Wingdings" w:hAnsi="Wingdings" w:cs="Wingdings" w:hint="default"/>
+        <w:sz w:val="20"/>
+      </w:rPr>
+    </w:lvl>
+    <w:lvl w:ilvl="7">
       <w:start w:val="1"/>
       <w:numFmt w:val="bullet"/>
       <w:lvlText w:val=""/>
@@ -1343,11 +1532,11 @@
         <w:ind w:left="5760" w:hanging="360"/>
       </w:pPr>
       <w:rPr>
-        <w:rFonts w:ascii="Wingdings" w:hAnsi="Wingdings" w:hint="default"/>
-        <w:sz w:val="20"/>
-      </w:rPr>
-    </w:lvl>
-    <w:lvl w:ilvl="8" w:tentative="1">
+        <w:rFonts w:ascii="Wingdings" w:hAnsi="Wingdings" w:cs="Wingdings" w:hint="default"/>
+        <w:sz w:val="20"/>
+      </w:rPr>
+    </w:lvl>
+    <w:lvl w:ilvl="8">
       <w:start w:val="1"/>
       <w:numFmt w:val="bullet"/>
       <w:lvlText w:val=""/>
@@ -1359,15 +1548,12 @@
         <w:ind w:left="6480" w:hanging="360"/>
       </w:pPr>
       <w:rPr>
-        <w:rFonts w:ascii="Wingdings" w:hAnsi="Wingdings" w:hint="default"/>
+        <w:rFonts w:ascii="Wingdings" w:hAnsi="Wingdings" w:cs="Wingdings" w:hint="default"/>
         <w:sz w:val="20"/>
       </w:rPr>
     </w:lvl>
   </w:abstractNum>
-  <w:abstractNum w:abstractNumId="2" w15:restartNumberingAfterBreak="0">
-    <w:nsid w:val="17D90F1E"/>
-    <w:multiLevelType w:val="multilevel"/>
-    <w:tmpl w:val="6A8E3A94"/>
+  <w:abstractNum w:abstractNumId="3">
     <w:lvl w:ilvl="0">
       <w:start w:val="1"/>
       <w:numFmt w:val="bullet"/>
@@ -1380,11 +1566,11 @@
         <w:ind w:left="720" w:hanging="360"/>
       </w:pPr>
       <w:rPr>
-        <w:rFonts w:ascii="Symbol" w:hAnsi="Symbol" w:hint="default"/>
-        <w:sz w:val="20"/>
-      </w:rPr>
-    </w:lvl>
-    <w:lvl w:ilvl="1" w:tentative="1">
+        <w:rFonts w:ascii="Symbol" w:hAnsi="Symbol" w:cs="Symbol" w:hint="default"/>
+        <w:sz w:val="20"/>
+      </w:rPr>
+    </w:lvl>
+    <w:lvl w:ilvl="1">
       <w:start w:val="1"/>
       <w:numFmt w:val="bullet"/>
       <w:lvlText w:val="o"/>
@@ -1396,11 +1582,11 @@
         <w:ind w:left="1440" w:hanging="360"/>
       </w:pPr>
       <w:rPr>
-        <w:rFonts w:ascii="Courier New" w:hAnsi="Courier New" w:hint="default"/>
-        <w:sz w:val="20"/>
-      </w:rPr>
-    </w:lvl>
-    <w:lvl w:ilvl="2" w:tentative="1">
+        <w:rFonts w:ascii="Courier New" w:hAnsi="Courier New" w:cs="Courier New" w:hint="default"/>
+        <w:sz w:val="20"/>
+      </w:rPr>
+    </w:lvl>
+    <w:lvl w:ilvl="2">
       <w:start w:val="1"/>
       <w:numFmt w:val="bullet"/>
       <w:lvlText w:val=""/>
@@ -1412,11 +1598,11 @@
         <w:ind w:left="2160" w:hanging="360"/>
       </w:pPr>
       <w:rPr>
-        <w:rFonts w:ascii="Wingdings" w:hAnsi="Wingdings" w:hint="default"/>
-        <w:sz w:val="20"/>
-      </w:rPr>
-    </w:lvl>
-    <w:lvl w:ilvl="3" w:tentative="1">
+        <w:rFonts w:ascii="Wingdings" w:hAnsi="Wingdings" w:cs="Wingdings" w:hint="default"/>
+        <w:sz w:val="20"/>
+      </w:rPr>
+    </w:lvl>
+    <w:lvl w:ilvl="3">
       <w:start w:val="1"/>
       <w:numFmt w:val="bullet"/>
       <w:lvlText w:val=""/>
@@ -1428,11 +1614,11 @@
         <w:ind w:left="2880" w:hanging="360"/>
       </w:pPr>
       <w:rPr>
-        <w:rFonts w:ascii="Wingdings" w:hAnsi="Wingdings" w:hint="default"/>
-        <w:sz w:val="20"/>
-      </w:rPr>
-    </w:lvl>
-    <w:lvl w:ilvl="4" w:tentative="1">
+        <w:rFonts w:ascii="Wingdings" w:hAnsi="Wingdings" w:cs="Wingdings" w:hint="default"/>
+        <w:sz w:val="20"/>
+      </w:rPr>
+    </w:lvl>
+    <w:lvl w:ilvl="4">
       <w:start w:val="1"/>
       <w:numFmt w:val="bullet"/>
       <w:lvlText w:val=""/>
@@ -1444,11 +1630,11 @@
         <w:ind w:left="3600" w:hanging="360"/>
       </w:pPr>
       <w:rPr>
-        <w:rFonts w:ascii="Wingdings" w:hAnsi="Wingdings" w:hint="default"/>
-        <w:sz w:val="20"/>
-      </w:rPr>
-    </w:lvl>
-    <w:lvl w:ilvl="5" w:tentative="1">
+        <w:rFonts w:ascii="Wingdings" w:hAnsi="Wingdings" w:cs="Wingdings" w:hint="default"/>
+        <w:sz w:val="20"/>
+      </w:rPr>
+    </w:lvl>
+    <w:lvl w:ilvl="5">
       <w:start w:val="1"/>
       <w:numFmt w:val="bullet"/>
       <w:lvlText w:val=""/>
@@ -1460,11 +1646,11 @@
         <w:ind w:left="4320" w:hanging="360"/>
       </w:pPr>
       <w:rPr>
-        <w:rFonts w:ascii="Wingdings" w:hAnsi="Wingdings" w:hint="default"/>
-        <w:sz w:val="20"/>
-      </w:rPr>
-    </w:lvl>
-    <w:lvl w:ilvl="6" w:tentative="1">
+        <w:rFonts w:ascii="Wingdings" w:hAnsi="Wingdings" w:cs="Wingdings" w:hint="default"/>
+        <w:sz w:val="20"/>
+      </w:rPr>
+    </w:lvl>
+    <w:lvl w:ilvl="6">
       <w:start w:val="1"/>
       <w:numFmt w:val="bullet"/>
       <w:lvlText w:val=""/>
@@ -1476,11 +1662,11 @@
         <w:ind w:left="5040" w:hanging="360"/>
       </w:pPr>
       <w:rPr>
-        <w:rFonts w:ascii="Wingdings" w:hAnsi="Wingdings" w:hint="default"/>
-        <w:sz w:val="20"/>
-      </w:rPr>
-    </w:lvl>
-    <w:lvl w:ilvl="7" w:tentative="1">
+        <w:rFonts w:ascii="Wingdings" w:hAnsi="Wingdings" w:cs="Wingdings" w:hint="default"/>
+        <w:sz w:val="20"/>
+      </w:rPr>
+    </w:lvl>
+    <w:lvl w:ilvl="7">
       <w:start w:val="1"/>
       <w:numFmt w:val="bullet"/>
       <w:lvlText w:val=""/>
@@ -1492,11 +1678,11 @@
         <w:ind w:left="5760" w:hanging="360"/>
       </w:pPr>
       <w:rPr>
-        <w:rFonts w:ascii="Wingdings" w:hAnsi="Wingdings" w:hint="default"/>
-        <w:sz w:val="20"/>
-      </w:rPr>
-    </w:lvl>
-    <w:lvl w:ilvl="8" w:tentative="1">
+        <w:rFonts w:ascii="Wingdings" w:hAnsi="Wingdings" w:cs="Wingdings" w:hint="default"/>
+        <w:sz w:val="20"/>
+      </w:rPr>
+    </w:lvl>
+    <w:lvl w:ilvl="8">
       <w:start w:val="1"/>
       <w:numFmt w:val="bullet"/>
       <w:lvlText w:val=""/>
@@ -1508,15 +1694,12 @@
         <w:ind w:left="6480" w:hanging="360"/>
       </w:pPr>
       <w:rPr>
-        <w:rFonts w:ascii="Wingdings" w:hAnsi="Wingdings" w:hint="default"/>
+        <w:rFonts w:ascii="Wingdings" w:hAnsi="Wingdings" w:cs="Wingdings" w:hint="default"/>
         <w:sz w:val="20"/>
       </w:rPr>
     </w:lvl>
   </w:abstractNum>
-  <w:abstractNum w:abstractNumId="3" w15:restartNumberingAfterBreak="0">
-    <w:nsid w:val="2AE956CA"/>
-    <w:multiLevelType w:val="multilevel"/>
-    <w:tmpl w:val="8640AF98"/>
+  <w:abstractNum w:abstractNumId="4">
     <w:lvl w:ilvl="0">
       <w:start w:val="1"/>
       <w:numFmt w:val="bullet"/>
@@ -1529,11 +1712,11 @@
         <w:ind w:left="720" w:hanging="360"/>
       </w:pPr>
       <w:rPr>
-        <w:rFonts w:ascii="Symbol" w:hAnsi="Symbol" w:hint="default"/>
-        <w:sz w:val="20"/>
-      </w:rPr>
-    </w:lvl>
-    <w:lvl w:ilvl="1" w:tentative="1">
+        <w:rFonts w:ascii="Symbol" w:hAnsi="Symbol" w:cs="Symbol" w:hint="default"/>
+        <w:sz w:val="20"/>
+      </w:rPr>
+    </w:lvl>
+    <w:lvl w:ilvl="1">
       <w:start w:val="1"/>
       <w:numFmt w:val="bullet"/>
       <w:lvlText w:val="o"/>
@@ -1545,11 +1728,11 @@
         <w:ind w:left="1440" w:hanging="360"/>
       </w:pPr>
       <w:rPr>
-        <w:rFonts w:ascii="Courier New" w:hAnsi="Courier New" w:hint="default"/>
-        <w:sz w:val="20"/>
-      </w:rPr>
-    </w:lvl>
-    <w:lvl w:ilvl="2" w:tentative="1">
+        <w:rFonts w:ascii="Courier New" w:hAnsi="Courier New" w:cs="Courier New" w:hint="default"/>
+        <w:sz w:val="20"/>
+      </w:rPr>
+    </w:lvl>
+    <w:lvl w:ilvl="2">
       <w:start w:val="1"/>
       <w:numFmt w:val="bullet"/>
       <w:lvlText w:val=""/>
@@ -1561,11 +1744,11 @@
         <w:ind w:left="2160" w:hanging="360"/>
       </w:pPr>
       <w:rPr>
-        <w:rFonts w:ascii="Wingdings" w:hAnsi="Wingdings" w:hint="default"/>
-        <w:sz w:val="20"/>
-      </w:rPr>
-    </w:lvl>
-    <w:lvl w:ilvl="3" w:tentative="1">
+        <w:rFonts w:ascii="Wingdings" w:hAnsi="Wingdings" w:cs="Wingdings" w:hint="default"/>
+        <w:sz w:val="20"/>
+      </w:rPr>
+    </w:lvl>
+    <w:lvl w:ilvl="3">
       <w:start w:val="1"/>
       <w:numFmt w:val="bullet"/>
       <w:lvlText w:val=""/>
@@ -1577,11 +1760,11 @@
         <w:ind w:left="2880" w:hanging="360"/>
       </w:pPr>
       <w:rPr>
-        <w:rFonts w:ascii="Wingdings" w:hAnsi="Wingdings" w:hint="default"/>
-        <w:sz w:val="20"/>
-      </w:rPr>
-    </w:lvl>
-    <w:lvl w:ilvl="4" w:tentative="1">
+        <w:rFonts w:ascii="Wingdings" w:hAnsi="Wingdings" w:cs="Wingdings" w:hint="default"/>
+        <w:sz w:val="20"/>
+      </w:rPr>
+    </w:lvl>
+    <w:lvl w:ilvl="4">
       <w:start w:val="1"/>
       <w:numFmt w:val="bullet"/>
       <w:lvlText w:val=""/>
@@ -1593,11 +1776,11 @@
         <w:ind w:left="3600" w:hanging="360"/>
       </w:pPr>
       <w:rPr>
-        <w:rFonts w:ascii="Wingdings" w:hAnsi="Wingdings" w:hint="default"/>
-        <w:sz w:val="20"/>
-      </w:rPr>
-    </w:lvl>
-    <w:lvl w:ilvl="5" w:tentative="1">
+        <w:rFonts w:ascii="Wingdings" w:hAnsi="Wingdings" w:cs="Wingdings" w:hint="default"/>
+        <w:sz w:val="20"/>
+      </w:rPr>
+    </w:lvl>
+    <w:lvl w:ilvl="5">
       <w:start w:val="1"/>
       <w:numFmt w:val="bullet"/>
       <w:lvlText w:val=""/>
@@ -1609,11 +1792,11 @@
         <w:ind w:left="4320" w:hanging="360"/>
       </w:pPr>
       <w:rPr>
-        <w:rFonts w:ascii="Wingdings" w:hAnsi="Wingdings" w:hint="default"/>
-        <w:sz w:val="20"/>
-      </w:rPr>
-    </w:lvl>
-    <w:lvl w:ilvl="6" w:tentative="1">
+        <w:rFonts w:ascii="Wingdings" w:hAnsi="Wingdings" w:cs="Wingdings" w:hint="default"/>
+        <w:sz w:val="20"/>
+      </w:rPr>
+    </w:lvl>
+    <w:lvl w:ilvl="6">
       <w:start w:val="1"/>
       <w:numFmt w:val="bullet"/>
       <w:lvlText w:val=""/>
@@ -1625,11 +1808,11 @@
         <w:ind w:left="5040" w:hanging="360"/>
       </w:pPr>
       <w:rPr>
-        <w:rFonts w:ascii="Wingdings" w:hAnsi="Wingdings" w:hint="default"/>
-        <w:sz w:val="20"/>
-      </w:rPr>
-    </w:lvl>
-    <w:lvl w:ilvl="7" w:tentative="1">
+        <w:rFonts w:ascii="Wingdings" w:hAnsi="Wingdings" w:cs="Wingdings" w:hint="default"/>
+        <w:sz w:val="20"/>
+      </w:rPr>
+    </w:lvl>
+    <w:lvl w:ilvl="7">
       <w:start w:val="1"/>
       <w:numFmt w:val="bullet"/>
       <w:lvlText w:val=""/>
@@ -1641,11 +1824,11 @@
         <w:ind w:left="5760" w:hanging="360"/>
       </w:pPr>
       <w:rPr>
-        <w:rFonts w:ascii="Wingdings" w:hAnsi="Wingdings" w:hint="default"/>
-        <w:sz w:val="20"/>
-      </w:rPr>
-    </w:lvl>
-    <w:lvl w:ilvl="8" w:tentative="1">
+        <w:rFonts w:ascii="Wingdings" w:hAnsi="Wingdings" w:cs="Wingdings" w:hint="default"/>
+        <w:sz w:val="20"/>
+      </w:rPr>
+    </w:lvl>
+    <w:lvl w:ilvl="8">
       <w:start w:val="1"/>
       <w:numFmt w:val="bullet"/>
       <w:lvlText w:val=""/>
@@ -1657,15 +1840,12 @@
         <w:ind w:left="6480" w:hanging="360"/>
       </w:pPr>
       <w:rPr>
-        <w:rFonts w:ascii="Wingdings" w:hAnsi="Wingdings" w:hint="default"/>
+        <w:rFonts w:ascii="Wingdings" w:hAnsi="Wingdings" w:cs="Wingdings" w:hint="default"/>
         <w:sz w:val="20"/>
       </w:rPr>
     </w:lvl>
   </w:abstractNum>
-  <w:abstractNum w:abstractNumId="4" w15:restartNumberingAfterBreak="0">
-    <w:nsid w:val="2B5B752B"/>
-    <w:multiLevelType w:val="multilevel"/>
-    <w:tmpl w:val="A470E8FC"/>
+  <w:abstractNum w:abstractNumId="5">
     <w:lvl w:ilvl="0">
       <w:start w:val="1"/>
       <w:numFmt w:val="bullet"/>
@@ -1678,11 +1858,11 @@
         <w:ind w:left="720" w:hanging="360"/>
       </w:pPr>
       <w:rPr>
-        <w:rFonts w:ascii="Symbol" w:hAnsi="Symbol" w:hint="default"/>
-        <w:sz w:val="20"/>
-      </w:rPr>
-    </w:lvl>
-    <w:lvl w:ilvl="1" w:tentative="1">
+        <w:rFonts w:ascii="Symbol" w:hAnsi="Symbol" w:cs="Symbol" w:hint="default"/>
+        <w:sz w:val="20"/>
+      </w:rPr>
+    </w:lvl>
+    <w:lvl w:ilvl="1">
       <w:start w:val="1"/>
       <w:numFmt w:val="bullet"/>
       <w:lvlText w:val="o"/>
@@ -1694,11 +1874,11 @@
         <w:ind w:left="1440" w:hanging="360"/>
       </w:pPr>
       <w:rPr>
-        <w:rFonts w:ascii="Courier New" w:hAnsi="Courier New" w:hint="default"/>
-        <w:sz w:val="20"/>
-      </w:rPr>
-    </w:lvl>
-    <w:lvl w:ilvl="2" w:tentative="1">
+        <w:rFonts w:ascii="Courier New" w:hAnsi="Courier New" w:cs="Courier New" w:hint="default"/>
+        <w:sz w:val="20"/>
+      </w:rPr>
+    </w:lvl>
+    <w:lvl w:ilvl="2">
       <w:start w:val="1"/>
       <w:numFmt w:val="bullet"/>
       <w:lvlText w:val=""/>
@@ -1710,11 +1890,11 @@
         <w:ind w:left="2160" w:hanging="360"/>
       </w:pPr>
       <w:rPr>
-        <w:rFonts w:ascii="Wingdings" w:hAnsi="Wingdings" w:hint="default"/>
-        <w:sz w:val="20"/>
-      </w:rPr>
-    </w:lvl>
-    <w:lvl w:ilvl="3" w:tentative="1">
+        <w:rFonts w:ascii="Wingdings" w:hAnsi="Wingdings" w:cs="Wingdings" w:hint="default"/>
+        <w:sz w:val="20"/>
+      </w:rPr>
+    </w:lvl>
+    <w:lvl w:ilvl="3">
       <w:start w:val="1"/>
       <w:numFmt w:val="bullet"/>
       <w:lvlText w:val=""/>
@@ -1726,11 +1906,11 @@
         <w:ind w:left="2880" w:hanging="360"/>
       </w:pPr>
       <w:rPr>
-        <w:rFonts w:ascii="Wingdings" w:hAnsi="Wingdings" w:hint="default"/>
-        <w:sz w:val="20"/>
-      </w:rPr>
-    </w:lvl>
-    <w:lvl w:ilvl="4" w:tentative="1">
+        <w:rFonts w:ascii="Wingdings" w:hAnsi="Wingdings" w:cs="Wingdings" w:hint="default"/>
+        <w:sz w:val="20"/>
+      </w:rPr>
+    </w:lvl>
+    <w:lvl w:ilvl="4">
       <w:start w:val="1"/>
       <w:numFmt w:val="bullet"/>
       <w:lvlText w:val=""/>
@@ -1742,11 +1922,11 @@
         <w:ind w:left="3600" w:hanging="360"/>
       </w:pPr>
       <w:rPr>
-        <w:rFonts w:ascii="Wingdings" w:hAnsi="Wingdings" w:hint="default"/>
-        <w:sz w:val="20"/>
-      </w:rPr>
-    </w:lvl>
-    <w:lvl w:ilvl="5" w:tentative="1">
+        <w:rFonts w:ascii="Wingdings" w:hAnsi="Wingdings" w:cs="Wingdings" w:hint="default"/>
+        <w:sz w:val="20"/>
+      </w:rPr>
+    </w:lvl>
+    <w:lvl w:ilvl="5">
       <w:start w:val="1"/>
       <w:numFmt w:val="bullet"/>
       <w:lvlText w:val=""/>
@@ -1758,11 +1938,11 @@
         <w:ind w:left="4320" w:hanging="360"/>
       </w:pPr>
       <w:rPr>
-        <w:rFonts w:ascii="Wingdings" w:hAnsi="Wingdings" w:hint="default"/>
-        <w:sz w:val="20"/>
-      </w:rPr>
-    </w:lvl>
-    <w:lvl w:ilvl="6" w:tentative="1">
+        <w:rFonts w:ascii="Wingdings" w:hAnsi="Wingdings" w:cs="Wingdings" w:hint="default"/>
+        <w:sz w:val="20"/>
+      </w:rPr>
+    </w:lvl>
+    <w:lvl w:ilvl="6">
       <w:start w:val="1"/>
       <w:numFmt w:val="bullet"/>
       <w:lvlText w:val=""/>
@@ -1774,11 +1954,11 @@
         <w:ind w:left="5040" w:hanging="360"/>
       </w:pPr>
       <w:rPr>
-        <w:rFonts w:ascii="Wingdings" w:hAnsi="Wingdings" w:hint="default"/>
-        <w:sz w:val="20"/>
-      </w:rPr>
-    </w:lvl>
-    <w:lvl w:ilvl="7" w:tentative="1">
+        <w:rFonts w:ascii="Wingdings" w:hAnsi="Wingdings" w:cs="Wingdings" w:hint="default"/>
+        <w:sz w:val="20"/>
+      </w:rPr>
+    </w:lvl>
+    <w:lvl w:ilvl="7">
       <w:start w:val="1"/>
       <w:numFmt w:val="bullet"/>
       <w:lvlText w:val=""/>
@@ -1790,11 +1970,11 @@
         <w:ind w:left="5760" w:hanging="360"/>
       </w:pPr>
       <w:rPr>
-        <w:rFonts w:ascii="Wingdings" w:hAnsi="Wingdings" w:hint="default"/>
-        <w:sz w:val="20"/>
-      </w:rPr>
-    </w:lvl>
-    <w:lvl w:ilvl="8" w:tentative="1">
+        <w:rFonts w:ascii="Wingdings" w:hAnsi="Wingdings" w:cs="Wingdings" w:hint="default"/>
+        <w:sz w:val="20"/>
+      </w:rPr>
+    </w:lvl>
+    <w:lvl w:ilvl="8">
       <w:start w:val="1"/>
       <w:numFmt w:val="bullet"/>
       <w:lvlText w:val=""/>
@@ -1806,15 +1986,12 @@
         <w:ind w:left="6480" w:hanging="360"/>
       </w:pPr>
       <w:rPr>
-        <w:rFonts w:ascii="Wingdings" w:hAnsi="Wingdings" w:hint="default"/>
+        <w:rFonts w:ascii="Wingdings" w:hAnsi="Wingdings" w:cs="Wingdings" w:hint="default"/>
         <w:sz w:val="20"/>
       </w:rPr>
     </w:lvl>
   </w:abstractNum>
-  <w:abstractNum w:abstractNumId="5" w15:restartNumberingAfterBreak="0">
-    <w:nsid w:val="34571F0B"/>
-    <w:multiLevelType w:val="multilevel"/>
-    <w:tmpl w:val="604CD9D0"/>
+  <w:abstractNum w:abstractNumId="6">
     <w:lvl w:ilvl="0">
       <w:start w:val="1"/>
       <w:numFmt w:val="bullet"/>
@@ -1827,11 +2004,11 @@
         <w:ind w:left="720" w:hanging="360"/>
       </w:pPr>
       <w:rPr>
-        <w:rFonts w:ascii="Symbol" w:hAnsi="Symbol" w:hint="default"/>
-        <w:sz w:val="20"/>
-      </w:rPr>
-    </w:lvl>
-    <w:lvl w:ilvl="1" w:tentative="1">
+        <w:rFonts w:ascii="Symbol" w:hAnsi="Symbol" w:cs="Symbol" w:hint="default"/>
+        <w:sz w:val="20"/>
+      </w:rPr>
+    </w:lvl>
+    <w:lvl w:ilvl="1">
       <w:start w:val="1"/>
       <w:numFmt w:val="bullet"/>
       <w:lvlText w:val="o"/>
@@ -1843,11 +2020,11 @@
         <w:ind w:left="1440" w:hanging="360"/>
       </w:pPr>
       <w:rPr>
-        <w:rFonts w:ascii="Courier New" w:hAnsi="Courier New" w:hint="default"/>
-        <w:sz w:val="20"/>
-      </w:rPr>
-    </w:lvl>
-    <w:lvl w:ilvl="2" w:tentative="1">
+        <w:rFonts w:ascii="Courier New" w:hAnsi="Courier New" w:cs="Courier New" w:hint="default"/>
+        <w:sz w:val="20"/>
+      </w:rPr>
+    </w:lvl>
+    <w:lvl w:ilvl="2">
       <w:start w:val="1"/>
       <w:numFmt w:val="bullet"/>
       <w:lvlText w:val=""/>
@@ -1859,11 +2036,11 @@
         <w:ind w:left="2160" w:hanging="360"/>
       </w:pPr>
       <w:rPr>
-        <w:rFonts w:ascii="Wingdings" w:hAnsi="Wingdings" w:hint="default"/>
-        <w:sz w:val="20"/>
-      </w:rPr>
-    </w:lvl>
-    <w:lvl w:ilvl="3" w:tentative="1">
+        <w:rFonts w:ascii="Wingdings" w:hAnsi="Wingdings" w:cs="Wingdings" w:hint="default"/>
+        <w:sz w:val="20"/>
+      </w:rPr>
+    </w:lvl>
+    <w:lvl w:ilvl="3">
       <w:start w:val="1"/>
       <w:numFmt w:val="bullet"/>
       <w:lvlText w:val=""/>
@@ -1875,11 +2052,11 @@
         <w:ind w:left="2880" w:hanging="360"/>
       </w:pPr>
       <w:rPr>
-        <w:rFonts w:ascii="Wingdings" w:hAnsi="Wingdings" w:hint="default"/>
-        <w:sz w:val="20"/>
-      </w:rPr>
-    </w:lvl>
-    <w:lvl w:ilvl="4" w:tentative="1">
+        <w:rFonts w:ascii="Wingdings" w:hAnsi="Wingdings" w:cs="Wingdings" w:hint="default"/>
+        <w:sz w:val="20"/>
+      </w:rPr>
+    </w:lvl>
+    <w:lvl w:ilvl="4">
       <w:start w:val="1"/>
       <w:numFmt w:val="bullet"/>
       <w:lvlText w:val=""/>
@@ -1891,11 +2068,11 @@
         <w:ind w:left="3600" w:hanging="360"/>
       </w:pPr>
       <w:rPr>
-        <w:rFonts w:ascii="Wingdings" w:hAnsi="Wingdings" w:hint="default"/>
-        <w:sz w:val="20"/>
-      </w:rPr>
-    </w:lvl>
-    <w:lvl w:ilvl="5" w:tentative="1">
+        <w:rFonts w:ascii="Wingdings" w:hAnsi="Wingdings" w:cs="Wingdings" w:hint="default"/>
+        <w:sz w:val="20"/>
+      </w:rPr>
+    </w:lvl>
+    <w:lvl w:ilvl="5">
       <w:start w:val="1"/>
       <w:numFmt w:val="bullet"/>
       <w:lvlText w:val=""/>
@@ -1907,11 +2084,11 @@
         <w:ind w:left="4320" w:hanging="360"/>
       </w:pPr>
       <w:rPr>
-        <w:rFonts w:ascii="Wingdings" w:hAnsi="Wingdings" w:hint="default"/>
-        <w:sz w:val="20"/>
-      </w:rPr>
-    </w:lvl>
-    <w:lvl w:ilvl="6" w:tentative="1">
+        <w:rFonts w:ascii="Wingdings" w:hAnsi="Wingdings" w:cs="Wingdings" w:hint="default"/>
+        <w:sz w:val="20"/>
+      </w:rPr>
+    </w:lvl>
+    <w:lvl w:ilvl="6">
       <w:start w:val="1"/>
       <w:numFmt w:val="bullet"/>
       <w:lvlText w:val=""/>
@@ -1923,11 +2100,11 @@
         <w:ind w:left="5040" w:hanging="360"/>
       </w:pPr>
       <w:rPr>
-        <w:rFonts w:ascii="Wingdings" w:hAnsi="Wingdings" w:hint="default"/>
-        <w:sz w:val="20"/>
-      </w:rPr>
-    </w:lvl>
-    <w:lvl w:ilvl="7" w:tentative="1">
+        <w:rFonts w:ascii="Wingdings" w:hAnsi="Wingdings" w:cs="Wingdings" w:hint="default"/>
+        <w:sz w:val="20"/>
+      </w:rPr>
+    </w:lvl>
+    <w:lvl w:ilvl="7">
       <w:start w:val="1"/>
       <w:numFmt w:val="bullet"/>
       <w:lvlText w:val=""/>
@@ -1939,11 +2116,11 @@
         <w:ind w:left="5760" w:hanging="360"/>
       </w:pPr>
       <w:rPr>
-        <w:rFonts w:ascii="Wingdings" w:hAnsi="Wingdings" w:hint="default"/>
-        <w:sz w:val="20"/>
-      </w:rPr>
-    </w:lvl>
-    <w:lvl w:ilvl="8" w:tentative="1">
+        <w:rFonts w:ascii="Wingdings" w:hAnsi="Wingdings" w:cs="Wingdings" w:hint="default"/>
+        <w:sz w:val="20"/>
+      </w:rPr>
+    </w:lvl>
+    <w:lvl w:ilvl="8">
       <w:start w:val="1"/>
       <w:numFmt w:val="bullet"/>
       <w:lvlText w:val=""/>
@@ -1955,15 +2132,12 @@
         <w:ind w:left="6480" w:hanging="360"/>
       </w:pPr>
       <w:rPr>
-        <w:rFonts w:ascii="Wingdings" w:hAnsi="Wingdings" w:hint="default"/>
+        <w:rFonts w:ascii="Wingdings" w:hAnsi="Wingdings" w:cs="Wingdings" w:hint="default"/>
         <w:sz w:val="20"/>
       </w:rPr>
     </w:lvl>
   </w:abstractNum>
-  <w:abstractNum w:abstractNumId="6" w15:restartNumberingAfterBreak="0">
-    <w:nsid w:val="3CAC4EC6"/>
-    <w:multiLevelType w:val="multilevel"/>
-    <w:tmpl w:val="9E409BE2"/>
+  <w:abstractNum w:abstractNumId="7">
     <w:lvl w:ilvl="0">
       <w:start w:val="1"/>
       <w:numFmt w:val="bullet"/>
@@ -1976,11 +2150,11 @@
         <w:ind w:left="720" w:hanging="360"/>
       </w:pPr>
       <w:rPr>
-        <w:rFonts w:ascii="Symbol" w:hAnsi="Symbol" w:hint="default"/>
-        <w:sz w:val="20"/>
-      </w:rPr>
-    </w:lvl>
-    <w:lvl w:ilvl="1" w:tentative="1">
+        <w:rFonts w:ascii="Symbol" w:hAnsi="Symbol" w:cs="Symbol" w:hint="default"/>
+        <w:sz w:val="20"/>
+      </w:rPr>
+    </w:lvl>
+    <w:lvl w:ilvl="1">
       <w:start w:val="1"/>
       <w:numFmt w:val="bullet"/>
       <w:lvlText w:val="o"/>
@@ -1992,11 +2166,11 @@
         <w:ind w:left="1440" w:hanging="360"/>
       </w:pPr>
       <w:rPr>
-        <w:rFonts w:ascii="Courier New" w:hAnsi="Courier New" w:hint="default"/>
-        <w:sz w:val="20"/>
-      </w:rPr>
-    </w:lvl>
-    <w:lvl w:ilvl="2" w:tentative="1">
+        <w:rFonts w:ascii="Courier New" w:hAnsi="Courier New" w:cs="Courier New" w:hint="default"/>
+        <w:sz w:val="20"/>
+      </w:rPr>
+    </w:lvl>
+    <w:lvl w:ilvl="2">
       <w:start w:val="1"/>
       <w:numFmt w:val="bullet"/>
       <w:lvlText w:val=""/>
@@ -2008,11 +2182,11 @@
         <w:ind w:left="2160" w:hanging="360"/>
       </w:pPr>
       <w:rPr>
-        <w:rFonts w:ascii="Wingdings" w:hAnsi="Wingdings" w:hint="default"/>
-        <w:sz w:val="20"/>
-      </w:rPr>
-    </w:lvl>
-    <w:lvl w:ilvl="3" w:tentative="1">
+        <w:rFonts w:ascii="Wingdings" w:hAnsi="Wingdings" w:cs="Wingdings" w:hint="default"/>
+        <w:sz w:val="20"/>
+      </w:rPr>
+    </w:lvl>
+    <w:lvl w:ilvl="3">
       <w:start w:val="1"/>
       <w:numFmt w:val="bullet"/>
       <w:lvlText w:val=""/>
@@ -2024,11 +2198,11 @@
         <w:ind w:left="2880" w:hanging="360"/>
       </w:pPr>
       <w:rPr>
-        <w:rFonts w:ascii="Wingdings" w:hAnsi="Wingdings" w:hint="default"/>
-        <w:sz w:val="20"/>
-      </w:rPr>
-    </w:lvl>
-    <w:lvl w:ilvl="4" w:tentative="1">
+        <w:rFonts w:ascii="Wingdings" w:hAnsi="Wingdings" w:cs="Wingdings" w:hint="default"/>
+        <w:sz w:val="20"/>
+      </w:rPr>
+    </w:lvl>
+    <w:lvl w:ilvl="4">
       <w:start w:val="1"/>
       <w:numFmt w:val="bullet"/>
       <w:lvlText w:val=""/>
@@ -2040,11 +2214,11 @@
         <w:ind w:left="3600" w:hanging="360"/>
       </w:pPr>
       <w:rPr>
-        <w:rFonts w:ascii="Wingdings" w:hAnsi="Wingdings" w:hint="default"/>
-        <w:sz w:val="20"/>
-      </w:rPr>
-    </w:lvl>
-    <w:lvl w:ilvl="5" w:tentative="1">
+        <w:rFonts w:ascii="Wingdings" w:hAnsi="Wingdings" w:cs="Wingdings" w:hint="default"/>
+        <w:sz w:val="20"/>
+      </w:rPr>
+    </w:lvl>
+    <w:lvl w:ilvl="5">
       <w:start w:val="1"/>
       <w:numFmt w:val="bullet"/>
       <w:lvlText w:val=""/>
@@ -2056,11 +2230,11 @@
         <w:ind w:left="4320" w:hanging="360"/>
       </w:pPr>
       <w:rPr>
-        <w:rFonts w:ascii="Wingdings" w:hAnsi="Wingdings" w:hint="default"/>
-        <w:sz w:val="20"/>
-      </w:rPr>
-    </w:lvl>
-    <w:lvl w:ilvl="6" w:tentative="1">
+        <w:rFonts w:ascii="Wingdings" w:hAnsi="Wingdings" w:cs="Wingdings" w:hint="default"/>
+        <w:sz w:val="20"/>
+      </w:rPr>
+    </w:lvl>
+    <w:lvl w:ilvl="6">
       <w:start w:val="1"/>
       <w:numFmt w:val="bullet"/>
       <w:lvlText w:val=""/>
@@ -2072,11 +2246,11 @@
         <w:ind w:left="5040" w:hanging="360"/>
       </w:pPr>
       <w:rPr>
-        <w:rFonts w:ascii="Wingdings" w:hAnsi="Wingdings" w:hint="default"/>
-        <w:sz w:val="20"/>
-      </w:rPr>
-    </w:lvl>
-    <w:lvl w:ilvl="7" w:tentative="1">
+        <w:rFonts w:ascii="Wingdings" w:hAnsi="Wingdings" w:cs="Wingdings" w:hint="default"/>
+        <w:sz w:val="20"/>
+      </w:rPr>
+    </w:lvl>
+    <w:lvl w:ilvl="7">
       <w:start w:val="1"/>
       <w:numFmt w:val="bullet"/>
       <w:lvlText w:val=""/>
@@ -2088,11 +2262,11 @@
         <w:ind w:left="5760" w:hanging="360"/>
       </w:pPr>
       <w:rPr>
-        <w:rFonts w:ascii="Wingdings" w:hAnsi="Wingdings" w:hint="default"/>
-        <w:sz w:val="20"/>
-      </w:rPr>
-    </w:lvl>
-    <w:lvl w:ilvl="8" w:tentative="1">
+        <w:rFonts w:ascii="Wingdings" w:hAnsi="Wingdings" w:cs="Wingdings" w:hint="default"/>
+        <w:sz w:val="20"/>
+      </w:rPr>
+    </w:lvl>
+    <w:lvl w:ilvl="8">
       <w:start w:val="1"/>
       <w:numFmt w:val="bullet"/>
       <w:lvlText w:val=""/>
@@ -2104,15 +2278,12 @@
         <w:ind w:left="6480" w:hanging="360"/>
       </w:pPr>
       <w:rPr>
-        <w:rFonts w:ascii="Wingdings" w:hAnsi="Wingdings" w:hint="default"/>
+        <w:rFonts w:ascii="Wingdings" w:hAnsi="Wingdings" w:cs="Wingdings" w:hint="default"/>
         <w:sz w:val="20"/>
       </w:rPr>
     </w:lvl>
   </w:abstractNum>
-  <w:abstractNum w:abstractNumId="7" w15:restartNumberingAfterBreak="0">
-    <w:nsid w:val="3D663A57"/>
-    <w:multiLevelType w:val="multilevel"/>
-    <w:tmpl w:val="D6DE8296"/>
+  <w:abstractNum w:abstractNumId="8">
     <w:lvl w:ilvl="0">
       <w:start w:val="1"/>
       <w:numFmt w:val="bullet"/>
@@ -2125,11 +2296,11 @@
         <w:ind w:left="720" w:hanging="360"/>
       </w:pPr>
       <w:rPr>
-        <w:rFonts w:ascii="Symbol" w:hAnsi="Symbol" w:hint="default"/>
-        <w:sz w:val="20"/>
-      </w:rPr>
-    </w:lvl>
-    <w:lvl w:ilvl="1" w:tentative="1">
+        <w:rFonts w:ascii="Symbol" w:hAnsi="Symbol" w:cs="Symbol" w:hint="default"/>
+        <w:sz w:val="20"/>
+      </w:rPr>
+    </w:lvl>
+    <w:lvl w:ilvl="1">
       <w:start w:val="1"/>
       <w:numFmt w:val="bullet"/>
       <w:lvlText w:val="o"/>
@@ -2141,11 +2312,11 @@
         <w:ind w:left="1440" w:hanging="360"/>
       </w:pPr>
       <w:rPr>
-        <w:rFonts w:ascii="Courier New" w:hAnsi="Courier New" w:hint="default"/>
-        <w:sz w:val="20"/>
-      </w:rPr>
-    </w:lvl>
-    <w:lvl w:ilvl="2" w:tentative="1">
+        <w:rFonts w:ascii="Courier New" w:hAnsi="Courier New" w:cs="Courier New" w:hint="default"/>
+        <w:sz w:val="20"/>
+      </w:rPr>
+    </w:lvl>
+    <w:lvl w:ilvl="2">
       <w:start w:val="1"/>
       <w:numFmt w:val="bullet"/>
       <w:lvlText w:val=""/>
@@ -2157,11 +2328,11 @@
         <w:ind w:left="2160" w:hanging="360"/>
       </w:pPr>
       <w:rPr>
-        <w:rFonts w:ascii="Wingdings" w:hAnsi="Wingdings" w:hint="default"/>
-        <w:sz w:val="20"/>
-      </w:rPr>
-    </w:lvl>
-    <w:lvl w:ilvl="3" w:tentative="1">
+        <w:rFonts w:ascii="Wingdings" w:hAnsi="Wingdings" w:cs="Wingdings" w:hint="default"/>
+        <w:sz w:val="20"/>
+      </w:rPr>
+    </w:lvl>
+    <w:lvl w:ilvl="3">
       <w:start w:val="1"/>
       <w:numFmt w:val="bullet"/>
       <w:lvlText w:val=""/>
@@ -2173,11 +2344,11 @@
         <w:ind w:left="2880" w:hanging="360"/>
       </w:pPr>
       <w:rPr>
-        <w:rFonts w:ascii="Wingdings" w:hAnsi="Wingdings" w:hint="default"/>
-        <w:sz w:val="20"/>
-      </w:rPr>
-    </w:lvl>
-    <w:lvl w:ilvl="4" w:tentative="1">
+        <w:rFonts w:ascii="Wingdings" w:hAnsi="Wingdings" w:cs="Wingdings" w:hint="default"/>
+        <w:sz w:val="20"/>
+      </w:rPr>
+    </w:lvl>
+    <w:lvl w:ilvl="4">
       <w:start w:val="1"/>
       <w:numFmt w:val="bullet"/>
       <w:lvlText w:val=""/>
@@ -2189,11 +2360,11 @@
         <w:ind w:left="3600" w:hanging="360"/>
       </w:pPr>
       <w:rPr>
-        <w:rFonts w:ascii="Wingdings" w:hAnsi="Wingdings" w:hint="default"/>
-        <w:sz w:val="20"/>
-      </w:rPr>
-    </w:lvl>
-    <w:lvl w:ilvl="5" w:tentative="1">
+        <w:rFonts w:ascii="Wingdings" w:hAnsi="Wingdings" w:cs="Wingdings" w:hint="default"/>
+        <w:sz w:val="20"/>
+      </w:rPr>
+    </w:lvl>
+    <w:lvl w:ilvl="5">
       <w:start w:val="1"/>
       <w:numFmt w:val="bullet"/>
       <w:lvlText w:val=""/>
@@ -2205,11 +2376,11 @@
         <w:ind w:left="4320" w:hanging="360"/>
       </w:pPr>
       <w:rPr>
-        <w:rFonts w:ascii="Wingdings" w:hAnsi="Wingdings" w:hint="default"/>
-        <w:sz w:val="20"/>
-      </w:rPr>
-    </w:lvl>
-    <w:lvl w:ilvl="6" w:tentative="1">
+        <w:rFonts w:ascii="Wingdings" w:hAnsi="Wingdings" w:cs="Wingdings" w:hint="default"/>
+        <w:sz w:val="20"/>
+      </w:rPr>
+    </w:lvl>
+    <w:lvl w:ilvl="6">
       <w:start w:val="1"/>
       <w:numFmt w:val="bullet"/>
       <w:lvlText w:val=""/>
@@ -2221,11 +2392,11 @@
         <w:ind w:left="5040" w:hanging="360"/>
       </w:pPr>
       <w:rPr>
-        <w:rFonts w:ascii="Wingdings" w:hAnsi="Wingdings" w:hint="default"/>
-        <w:sz w:val="20"/>
-      </w:rPr>
-    </w:lvl>
-    <w:lvl w:ilvl="7" w:tentative="1">
+        <w:rFonts w:ascii="Wingdings" w:hAnsi="Wingdings" w:cs="Wingdings" w:hint="default"/>
+        <w:sz w:val="20"/>
+      </w:rPr>
+    </w:lvl>
+    <w:lvl w:ilvl="7">
       <w:start w:val="1"/>
       <w:numFmt w:val="bullet"/>
       <w:lvlText w:val=""/>
@@ -2237,11 +2408,11 @@
         <w:ind w:left="5760" w:hanging="360"/>
       </w:pPr>
       <w:rPr>
-        <w:rFonts w:ascii="Wingdings" w:hAnsi="Wingdings" w:hint="default"/>
-        <w:sz w:val="20"/>
-      </w:rPr>
-    </w:lvl>
-    <w:lvl w:ilvl="8" w:tentative="1">
+        <w:rFonts w:ascii="Wingdings" w:hAnsi="Wingdings" w:cs="Wingdings" w:hint="default"/>
+        <w:sz w:val="20"/>
+      </w:rPr>
+    </w:lvl>
+    <w:lvl w:ilvl="8">
       <w:start w:val="1"/>
       <w:numFmt w:val="bullet"/>
       <w:lvlText w:val=""/>
@@ -2253,15 +2424,12 @@
         <w:ind w:left="6480" w:hanging="360"/>
       </w:pPr>
       <w:rPr>
-        <w:rFonts w:ascii="Wingdings" w:hAnsi="Wingdings" w:hint="default"/>
+        <w:rFonts w:ascii="Wingdings" w:hAnsi="Wingdings" w:cs="Wingdings" w:hint="default"/>
         <w:sz w:val="20"/>
       </w:rPr>
     </w:lvl>
   </w:abstractNum>
-  <w:abstractNum w:abstractNumId="8" w15:restartNumberingAfterBreak="0">
-    <w:nsid w:val="3FF83D28"/>
-    <w:multiLevelType w:val="multilevel"/>
-    <w:tmpl w:val="C872478E"/>
+  <w:abstractNum w:abstractNumId="9">
     <w:lvl w:ilvl="0">
       <w:start w:val="1"/>
       <w:numFmt w:val="bullet"/>
@@ -2274,11 +2442,11 @@
         <w:ind w:left="720" w:hanging="360"/>
       </w:pPr>
       <w:rPr>
-        <w:rFonts w:ascii="Symbol" w:hAnsi="Symbol" w:hint="default"/>
-        <w:sz w:val="20"/>
-      </w:rPr>
-    </w:lvl>
-    <w:lvl w:ilvl="1" w:tentative="1">
+        <w:rFonts w:ascii="Symbol" w:hAnsi="Symbol" w:cs="Symbol" w:hint="default"/>
+        <w:sz w:val="20"/>
+      </w:rPr>
+    </w:lvl>
+    <w:lvl w:ilvl="1">
       <w:start w:val="1"/>
       <w:numFmt w:val="bullet"/>
       <w:lvlText w:val="o"/>
@@ -2290,11 +2458,11 @@
         <w:ind w:left="1440" w:hanging="360"/>
       </w:pPr>
       <w:rPr>
-        <w:rFonts w:ascii="Courier New" w:hAnsi="Courier New" w:hint="default"/>
-        <w:sz w:val="20"/>
-      </w:rPr>
-    </w:lvl>
-    <w:lvl w:ilvl="2" w:tentative="1">
+        <w:rFonts w:ascii="Courier New" w:hAnsi="Courier New" w:cs="Courier New" w:hint="default"/>
+        <w:sz w:val="20"/>
+      </w:rPr>
+    </w:lvl>
+    <w:lvl w:ilvl="2">
       <w:start w:val="1"/>
       <w:numFmt w:val="bullet"/>
       <w:lvlText w:val=""/>
@@ -2306,11 +2474,11 @@
         <w:ind w:left="2160" w:hanging="360"/>
       </w:pPr>
       <w:rPr>
-        <w:rFonts w:ascii="Wingdings" w:hAnsi="Wingdings" w:hint="default"/>
-        <w:sz w:val="20"/>
-      </w:rPr>
-    </w:lvl>
-    <w:lvl w:ilvl="3" w:tentative="1">
+        <w:rFonts w:ascii="Wingdings" w:hAnsi="Wingdings" w:cs="Wingdings" w:hint="default"/>
+        <w:sz w:val="20"/>
+      </w:rPr>
+    </w:lvl>
+    <w:lvl w:ilvl="3">
       <w:start w:val="1"/>
       <w:numFmt w:val="bullet"/>
       <w:lvlText w:val=""/>
@@ -2322,11 +2490,11 @@
         <w:ind w:left="2880" w:hanging="360"/>
       </w:pPr>
       <w:rPr>
-        <w:rFonts w:ascii="Wingdings" w:hAnsi="Wingdings" w:hint="default"/>
-        <w:sz w:val="20"/>
-      </w:rPr>
-    </w:lvl>
-    <w:lvl w:ilvl="4" w:tentative="1">
+        <w:rFonts w:ascii="Wingdings" w:hAnsi="Wingdings" w:cs="Wingdings" w:hint="default"/>
+        <w:sz w:val="20"/>
+      </w:rPr>
+    </w:lvl>
+    <w:lvl w:ilvl="4">
       <w:start w:val="1"/>
       <w:numFmt w:val="bullet"/>
       <w:lvlText w:val=""/>
@@ -2338,11 +2506,11 @@
         <w:ind w:left="3600" w:hanging="360"/>
       </w:pPr>
       <w:rPr>
-        <w:rFonts w:ascii="Wingdings" w:hAnsi="Wingdings" w:hint="default"/>
-        <w:sz w:val="20"/>
-      </w:rPr>
-    </w:lvl>
-    <w:lvl w:ilvl="5" w:tentative="1">
+        <w:rFonts w:ascii="Wingdings" w:hAnsi="Wingdings" w:cs="Wingdings" w:hint="default"/>
+        <w:sz w:val="20"/>
+      </w:rPr>
+    </w:lvl>
+    <w:lvl w:ilvl="5">
       <w:start w:val="1"/>
       <w:numFmt w:val="bullet"/>
       <w:lvlText w:val=""/>
@@ -2354,11 +2522,11 @@
         <w:ind w:left="4320" w:hanging="360"/>
       </w:pPr>
       <w:rPr>
-        <w:rFonts w:ascii="Wingdings" w:hAnsi="Wingdings" w:hint="default"/>
-        <w:sz w:val="20"/>
-      </w:rPr>
-    </w:lvl>
-    <w:lvl w:ilvl="6" w:tentative="1">
+        <w:rFonts w:ascii="Wingdings" w:hAnsi="Wingdings" w:cs="Wingdings" w:hint="default"/>
+        <w:sz w:val="20"/>
+      </w:rPr>
+    </w:lvl>
+    <w:lvl w:ilvl="6">
       <w:start w:val="1"/>
       <w:numFmt w:val="bullet"/>
       <w:lvlText w:val=""/>
@@ -2370,11 +2538,11 @@
         <w:ind w:left="5040" w:hanging="360"/>
       </w:pPr>
       <w:rPr>
-        <w:rFonts w:ascii="Wingdings" w:hAnsi="Wingdings" w:hint="default"/>
-        <w:sz w:val="20"/>
-      </w:rPr>
-    </w:lvl>
-    <w:lvl w:ilvl="7" w:tentative="1">
+        <w:rFonts w:ascii="Wingdings" w:hAnsi="Wingdings" w:cs="Wingdings" w:hint="default"/>
+        <w:sz w:val="20"/>
+      </w:rPr>
+    </w:lvl>
+    <w:lvl w:ilvl="7">
       <w:start w:val="1"/>
       <w:numFmt w:val="bullet"/>
       <w:lvlText w:val=""/>
@@ -2386,11 +2554,11 @@
         <w:ind w:left="5760" w:hanging="360"/>
       </w:pPr>
       <w:rPr>
-        <w:rFonts w:ascii="Wingdings" w:hAnsi="Wingdings" w:hint="default"/>
-        <w:sz w:val="20"/>
-      </w:rPr>
-    </w:lvl>
-    <w:lvl w:ilvl="8" w:tentative="1">
+        <w:rFonts w:ascii="Wingdings" w:hAnsi="Wingdings" w:cs="Wingdings" w:hint="default"/>
+        <w:sz w:val="20"/>
+      </w:rPr>
+    </w:lvl>
+    <w:lvl w:ilvl="8">
       <w:start w:val="1"/>
       <w:numFmt w:val="bullet"/>
       <w:lvlText w:val=""/>
@@ -2402,15 +2570,12 @@
         <w:ind w:left="6480" w:hanging="360"/>
       </w:pPr>
       <w:rPr>
-        <w:rFonts w:ascii="Wingdings" w:hAnsi="Wingdings" w:hint="default"/>
+        <w:rFonts w:ascii="Wingdings" w:hAnsi="Wingdings" w:cs="Wingdings" w:hint="default"/>
         <w:sz w:val="20"/>
       </w:rPr>
     </w:lvl>
   </w:abstractNum>
-  <w:abstractNum w:abstractNumId="9" w15:restartNumberingAfterBreak="0">
-    <w:nsid w:val="43056BFC"/>
-    <w:multiLevelType w:val="multilevel"/>
-    <w:tmpl w:val="F7CAB906"/>
+  <w:abstractNum w:abstractNumId="10">
     <w:lvl w:ilvl="0">
       <w:start w:val="1"/>
       <w:numFmt w:val="bullet"/>
@@ -2423,11 +2588,11 @@
         <w:ind w:left="720" w:hanging="360"/>
       </w:pPr>
       <w:rPr>
-        <w:rFonts w:ascii="Symbol" w:hAnsi="Symbol" w:hint="default"/>
-        <w:sz w:val="20"/>
-      </w:rPr>
-    </w:lvl>
-    <w:lvl w:ilvl="1" w:tentative="1">
+        <w:rFonts w:ascii="Symbol" w:hAnsi="Symbol" w:cs="Symbol" w:hint="default"/>
+        <w:sz w:val="20"/>
+      </w:rPr>
+    </w:lvl>
+    <w:lvl w:ilvl="1">
       <w:start w:val="1"/>
       <w:numFmt w:val="bullet"/>
       <w:lvlText w:val="o"/>
@@ -2439,11 +2604,11 @@
         <w:ind w:left="1440" w:hanging="360"/>
       </w:pPr>
       <w:rPr>
-        <w:rFonts w:ascii="Courier New" w:hAnsi="Courier New" w:hint="default"/>
-        <w:sz w:val="20"/>
-      </w:rPr>
-    </w:lvl>
-    <w:lvl w:ilvl="2" w:tentative="1">
+        <w:rFonts w:ascii="Courier New" w:hAnsi="Courier New" w:cs="Courier New" w:hint="default"/>
+        <w:sz w:val="20"/>
+      </w:rPr>
+    </w:lvl>
+    <w:lvl w:ilvl="2">
       <w:start w:val="1"/>
       <w:numFmt w:val="bullet"/>
       <w:lvlText w:val=""/>
@@ -2455,11 +2620,11 @@
         <w:ind w:left="2160" w:hanging="360"/>
       </w:pPr>
       <w:rPr>
-        <w:rFonts w:ascii="Wingdings" w:hAnsi="Wingdings" w:hint="default"/>
-        <w:sz w:val="20"/>
-      </w:rPr>
-    </w:lvl>
-    <w:lvl w:ilvl="3" w:tentative="1">
+        <w:rFonts w:ascii="Wingdings" w:hAnsi="Wingdings" w:cs="Wingdings" w:hint="default"/>
+        <w:sz w:val="20"/>
+      </w:rPr>
+    </w:lvl>
+    <w:lvl w:ilvl="3">
       <w:start w:val="1"/>
       <w:numFmt w:val="bullet"/>
       <w:lvlText w:val=""/>
@@ -2471,11 +2636,11 @@
         <w:ind w:left="2880" w:hanging="360"/>
       </w:pPr>
       <w:rPr>
-        <w:rFonts w:ascii="Wingdings" w:hAnsi="Wingdings" w:hint="default"/>
-        <w:sz w:val="20"/>
-      </w:rPr>
-    </w:lvl>
-    <w:lvl w:ilvl="4" w:tentative="1">
+        <w:rFonts w:ascii="Wingdings" w:hAnsi="Wingdings" w:cs="Wingdings" w:hint="default"/>
+        <w:sz w:val="20"/>
+      </w:rPr>
+    </w:lvl>
+    <w:lvl w:ilvl="4">
       <w:start w:val="1"/>
       <w:numFmt w:val="bullet"/>
       <w:lvlText w:val=""/>
@@ -2487,11 +2652,11 @@
         <w:ind w:left="3600" w:hanging="360"/>
       </w:pPr>
       <w:rPr>
-        <w:rFonts w:ascii="Wingdings" w:hAnsi="Wingdings" w:hint="default"/>
-        <w:sz w:val="20"/>
-      </w:rPr>
-    </w:lvl>
-    <w:lvl w:ilvl="5" w:tentative="1">
+        <w:rFonts w:ascii="Wingdings" w:hAnsi="Wingdings" w:cs="Wingdings" w:hint="default"/>
+        <w:sz w:val="20"/>
+      </w:rPr>
+    </w:lvl>
+    <w:lvl w:ilvl="5">
       <w:start w:val="1"/>
       <w:numFmt w:val="bullet"/>
       <w:lvlText w:val=""/>
@@ -2503,11 +2668,11 @@
         <w:ind w:left="4320" w:hanging="360"/>
       </w:pPr>
       <w:rPr>
-        <w:rFonts w:ascii="Wingdings" w:hAnsi="Wingdings" w:hint="default"/>
-        <w:sz w:val="20"/>
-      </w:rPr>
-    </w:lvl>
-    <w:lvl w:ilvl="6" w:tentative="1">
+        <w:rFonts w:ascii="Wingdings" w:hAnsi="Wingdings" w:cs="Wingdings" w:hint="default"/>
+        <w:sz w:val="20"/>
+      </w:rPr>
+    </w:lvl>
+    <w:lvl w:ilvl="6">
       <w:start w:val="1"/>
       <w:numFmt w:val="bullet"/>
       <w:lvlText w:val=""/>
@@ -2519,11 +2684,11 @@
         <w:ind w:left="5040" w:hanging="360"/>
       </w:pPr>
       <w:rPr>
-        <w:rFonts w:ascii="Wingdings" w:hAnsi="Wingdings" w:hint="default"/>
-        <w:sz w:val="20"/>
-      </w:rPr>
-    </w:lvl>
-    <w:lvl w:ilvl="7" w:tentative="1">
+        <w:rFonts w:ascii="Wingdings" w:hAnsi="Wingdings" w:cs="Wingdings" w:hint="default"/>
+        <w:sz w:val="20"/>
+      </w:rPr>
+    </w:lvl>
+    <w:lvl w:ilvl="7">
       <w:start w:val="1"/>
       <w:numFmt w:val="bullet"/>
       <w:lvlText w:val=""/>
@@ -2535,11 +2700,11 @@
         <w:ind w:left="5760" w:hanging="360"/>
       </w:pPr>
       <w:rPr>
-        <w:rFonts w:ascii="Wingdings" w:hAnsi="Wingdings" w:hint="default"/>
-        <w:sz w:val="20"/>
-      </w:rPr>
-    </w:lvl>
-    <w:lvl w:ilvl="8" w:tentative="1">
+        <w:rFonts w:ascii="Wingdings" w:hAnsi="Wingdings" w:cs="Wingdings" w:hint="default"/>
+        <w:sz w:val="20"/>
+      </w:rPr>
+    </w:lvl>
+    <w:lvl w:ilvl="8">
       <w:start w:val="1"/>
       <w:numFmt w:val="bullet"/>
       <w:lvlText w:val=""/>
@@ -2551,15 +2716,12 @@
         <w:ind w:left="6480" w:hanging="360"/>
       </w:pPr>
       <w:rPr>
-        <w:rFonts w:ascii="Wingdings" w:hAnsi="Wingdings" w:hint="default"/>
+        <w:rFonts w:ascii="Wingdings" w:hAnsi="Wingdings" w:cs="Wingdings" w:hint="default"/>
         <w:sz w:val="20"/>
       </w:rPr>
     </w:lvl>
   </w:abstractNum>
-  <w:abstractNum w:abstractNumId="10" w15:restartNumberingAfterBreak="0">
-    <w:nsid w:val="61C05D09"/>
-    <w:multiLevelType w:val="multilevel"/>
-    <w:tmpl w:val="CFAEE8AE"/>
+  <w:abstractNum w:abstractNumId="11">
     <w:lvl w:ilvl="0">
       <w:start w:val="1"/>
       <w:numFmt w:val="bullet"/>
@@ -2572,11 +2734,11 @@
         <w:ind w:left="720" w:hanging="360"/>
       </w:pPr>
       <w:rPr>
-        <w:rFonts w:ascii="Symbol" w:hAnsi="Symbol" w:hint="default"/>
-        <w:sz w:val="20"/>
-      </w:rPr>
-    </w:lvl>
-    <w:lvl w:ilvl="1" w:tentative="1">
+        <w:rFonts w:ascii="Symbol" w:hAnsi="Symbol" w:cs="Symbol" w:hint="default"/>
+        <w:sz w:val="20"/>
+      </w:rPr>
+    </w:lvl>
+    <w:lvl w:ilvl="1">
       <w:start w:val="1"/>
       <w:numFmt w:val="bullet"/>
       <w:lvlText w:val="o"/>
@@ -2588,11 +2750,11 @@
         <w:ind w:left="1440" w:hanging="360"/>
       </w:pPr>
       <w:rPr>
-        <w:rFonts w:ascii="Courier New" w:hAnsi="Courier New" w:hint="default"/>
-        <w:sz w:val="20"/>
-      </w:rPr>
-    </w:lvl>
-    <w:lvl w:ilvl="2" w:tentative="1">
+        <w:rFonts w:ascii="Courier New" w:hAnsi="Courier New" w:cs="Courier New" w:hint="default"/>
+        <w:sz w:val="20"/>
+      </w:rPr>
+    </w:lvl>
+    <w:lvl w:ilvl="2">
       <w:start w:val="1"/>
       <w:numFmt w:val="bullet"/>
       <w:lvlText w:val=""/>
@@ -2604,11 +2766,11 @@
         <w:ind w:left="2160" w:hanging="360"/>
       </w:pPr>
       <w:rPr>
-        <w:rFonts w:ascii="Wingdings" w:hAnsi="Wingdings" w:hint="default"/>
-        <w:sz w:val="20"/>
-      </w:rPr>
-    </w:lvl>
-    <w:lvl w:ilvl="3" w:tentative="1">
+        <w:rFonts w:ascii="Wingdings" w:hAnsi="Wingdings" w:cs="Wingdings" w:hint="default"/>
+        <w:sz w:val="20"/>
+      </w:rPr>
+    </w:lvl>
+    <w:lvl w:ilvl="3">
       <w:start w:val="1"/>
       <w:numFmt w:val="bullet"/>
       <w:lvlText w:val=""/>
@@ -2620,11 +2782,11 @@
         <w:ind w:left="2880" w:hanging="360"/>
       </w:pPr>
       <w:rPr>
-        <w:rFonts w:ascii="Wingdings" w:hAnsi="Wingdings" w:hint="default"/>
-        <w:sz w:val="20"/>
-      </w:rPr>
-    </w:lvl>
-    <w:lvl w:ilvl="4" w:tentative="1">
+        <w:rFonts w:ascii="Wingdings" w:hAnsi="Wingdings" w:cs="Wingdings" w:hint="default"/>
+        <w:sz w:val="20"/>
+      </w:rPr>
+    </w:lvl>
+    <w:lvl w:ilvl="4">
       <w:start w:val="1"/>
       <w:numFmt w:val="bullet"/>
       <w:lvlText w:val=""/>
@@ -2636,11 +2798,11 @@
         <w:ind w:left="3600" w:hanging="360"/>
       </w:pPr>
       <w:rPr>
-        <w:rFonts w:ascii="Wingdings" w:hAnsi="Wingdings" w:hint="default"/>
-        <w:sz w:val="20"/>
-      </w:rPr>
-    </w:lvl>
-    <w:lvl w:ilvl="5" w:tentative="1">
+        <w:rFonts w:ascii="Wingdings" w:hAnsi="Wingdings" w:cs="Wingdings" w:hint="default"/>
+        <w:sz w:val="20"/>
+      </w:rPr>
+    </w:lvl>
+    <w:lvl w:ilvl="5">
       <w:start w:val="1"/>
       <w:numFmt w:val="bullet"/>
       <w:lvlText w:val=""/>
@@ -2652,11 +2814,11 @@
         <w:ind w:left="4320" w:hanging="360"/>
       </w:pPr>
       <w:rPr>
-        <w:rFonts w:ascii="Wingdings" w:hAnsi="Wingdings" w:hint="default"/>
-        <w:sz w:val="20"/>
-      </w:rPr>
-    </w:lvl>
-    <w:lvl w:ilvl="6" w:tentative="1">
+        <w:rFonts w:ascii="Wingdings" w:hAnsi="Wingdings" w:cs="Wingdings" w:hint="default"/>
+        <w:sz w:val="20"/>
+      </w:rPr>
+    </w:lvl>
+    <w:lvl w:ilvl="6">
       <w:start w:val="1"/>
       <w:numFmt w:val="bullet"/>
       <w:lvlText w:val=""/>
@@ -2668,11 +2830,11 @@
         <w:ind w:left="5040" w:hanging="360"/>
       </w:pPr>
       <w:rPr>
-        <w:rFonts w:ascii="Wingdings" w:hAnsi="Wingdings" w:hint="default"/>
-        <w:sz w:val="20"/>
-      </w:rPr>
-    </w:lvl>
-    <w:lvl w:ilvl="7" w:tentative="1">
+        <w:rFonts w:ascii="Wingdings" w:hAnsi="Wingdings" w:cs="Wingdings" w:hint="default"/>
+        <w:sz w:val="20"/>
+      </w:rPr>
+    </w:lvl>
+    <w:lvl w:ilvl="7">
       <w:start w:val="1"/>
       <w:numFmt w:val="bullet"/>
       <w:lvlText w:val=""/>
@@ -2684,11 +2846,11 @@
         <w:ind w:left="5760" w:hanging="360"/>
       </w:pPr>
       <w:rPr>
-        <w:rFonts w:ascii="Wingdings" w:hAnsi="Wingdings" w:hint="default"/>
-        <w:sz w:val="20"/>
-      </w:rPr>
-    </w:lvl>
-    <w:lvl w:ilvl="8" w:tentative="1">
+        <w:rFonts w:ascii="Wingdings" w:hAnsi="Wingdings" w:cs="Wingdings" w:hint="default"/>
+        <w:sz w:val="20"/>
+      </w:rPr>
+    </w:lvl>
+    <w:lvl w:ilvl="8">
       <w:start w:val="1"/>
       <w:numFmt w:val="bullet"/>
       <w:lvlText w:val=""/>
@@ -2700,15 +2862,12 @@
         <w:ind w:left="6480" w:hanging="360"/>
       </w:pPr>
       <w:rPr>
-        <w:rFonts w:ascii="Wingdings" w:hAnsi="Wingdings" w:hint="default"/>
+        <w:rFonts w:ascii="Wingdings" w:hAnsi="Wingdings" w:cs="Wingdings" w:hint="default"/>
         <w:sz w:val="20"/>
       </w:rPr>
     </w:lvl>
   </w:abstractNum>
-  <w:abstractNum w:abstractNumId="11" w15:restartNumberingAfterBreak="0">
-    <w:nsid w:val="67087473"/>
-    <w:multiLevelType w:val="multilevel"/>
-    <w:tmpl w:val="3E9AF1A8"/>
+  <w:abstractNum w:abstractNumId="12">
     <w:lvl w:ilvl="0">
       <w:start w:val="1"/>
       <w:numFmt w:val="bullet"/>
@@ -2721,11 +2880,11 @@
         <w:ind w:left="720" w:hanging="360"/>
       </w:pPr>
       <w:rPr>
-        <w:rFonts w:ascii="Symbol" w:hAnsi="Symbol" w:hint="default"/>
-        <w:sz w:val="20"/>
-      </w:rPr>
-    </w:lvl>
-    <w:lvl w:ilvl="1" w:tentative="1">
+        <w:rFonts w:ascii="Symbol" w:hAnsi="Symbol" w:cs="Symbol" w:hint="default"/>
+        <w:sz w:val="20"/>
+      </w:rPr>
+    </w:lvl>
+    <w:lvl w:ilvl="1">
       <w:start w:val="1"/>
       <w:numFmt w:val="bullet"/>
       <w:lvlText w:val="o"/>
@@ -2737,11 +2896,11 @@
         <w:ind w:left="1440" w:hanging="360"/>
       </w:pPr>
       <w:rPr>
-        <w:rFonts w:ascii="Courier New" w:hAnsi="Courier New" w:hint="default"/>
-        <w:sz w:val="20"/>
-      </w:rPr>
-    </w:lvl>
-    <w:lvl w:ilvl="2" w:tentative="1">
+        <w:rFonts w:ascii="Courier New" w:hAnsi="Courier New" w:cs="Courier New" w:hint="default"/>
+        <w:sz w:val="20"/>
+      </w:rPr>
+    </w:lvl>
+    <w:lvl w:ilvl="2">
       <w:start w:val="1"/>
       <w:numFmt w:val="bullet"/>
       <w:lvlText w:val=""/>
@@ -2753,11 +2912,11 @@
         <w:ind w:left="2160" w:hanging="360"/>
       </w:pPr>
       <w:rPr>
-        <w:rFonts w:ascii="Wingdings" w:hAnsi="Wingdings" w:hint="default"/>
-        <w:sz w:val="20"/>
-      </w:rPr>
-    </w:lvl>
-    <w:lvl w:ilvl="3" w:tentative="1">
+        <w:rFonts w:ascii="Wingdings" w:hAnsi="Wingdings" w:cs="Wingdings" w:hint="default"/>
+        <w:sz w:val="20"/>
+      </w:rPr>
+    </w:lvl>
+    <w:lvl w:ilvl="3">
       <w:start w:val="1"/>
       <w:numFmt w:val="bullet"/>
       <w:lvlText w:val=""/>
@@ -2769,11 +2928,11 @@
         <w:ind w:left="2880" w:hanging="360"/>
       </w:pPr>
       <w:rPr>
-        <w:rFonts w:ascii="Wingdings" w:hAnsi="Wingdings" w:hint="default"/>
-        <w:sz w:val="20"/>
-      </w:rPr>
-    </w:lvl>
-    <w:lvl w:ilvl="4" w:tentative="1">
+        <w:rFonts w:ascii="Wingdings" w:hAnsi="Wingdings" w:cs="Wingdings" w:hint="default"/>
+        <w:sz w:val="20"/>
+      </w:rPr>
+    </w:lvl>
+    <w:lvl w:ilvl="4">
       <w:start w:val="1"/>
       <w:numFmt w:val="bullet"/>
       <w:lvlText w:val=""/>
@@ -2785,11 +2944,11 @@
         <w:ind w:left="3600" w:hanging="360"/>
       </w:pPr>
       <w:rPr>
-        <w:rFonts w:ascii="Wingdings" w:hAnsi="Wingdings" w:hint="default"/>
-        <w:sz w:val="20"/>
-      </w:rPr>
-    </w:lvl>
-    <w:lvl w:ilvl="5" w:tentative="1">
+        <w:rFonts w:ascii="Wingdings" w:hAnsi="Wingdings" w:cs="Wingdings" w:hint="default"/>
+        <w:sz w:val="20"/>
+      </w:rPr>
+    </w:lvl>
+    <w:lvl w:ilvl="5">
       <w:start w:val="1"/>
       <w:numFmt w:val="bullet"/>
       <w:lvlText w:val=""/>
@@ -2801,11 +2960,11 @@
         <w:ind w:left="4320" w:hanging="360"/>
       </w:pPr>
       <w:rPr>
-        <w:rFonts w:ascii="Wingdings" w:hAnsi="Wingdings" w:hint="default"/>
-        <w:sz w:val="20"/>
-      </w:rPr>
-    </w:lvl>
-    <w:lvl w:ilvl="6" w:tentative="1">
+        <w:rFonts w:ascii="Wingdings" w:hAnsi="Wingdings" w:cs="Wingdings" w:hint="default"/>
+        <w:sz w:val="20"/>
+      </w:rPr>
+    </w:lvl>
+    <w:lvl w:ilvl="6">
       <w:start w:val="1"/>
       <w:numFmt w:val="bullet"/>
       <w:lvlText w:val=""/>
@@ -2817,11 +2976,11 @@
         <w:ind w:left="5040" w:hanging="360"/>
       </w:pPr>
       <w:rPr>
-        <w:rFonts w:ascii="Wingdings" w:hAnsi="Wingdings" w:hint="default"/>
-        <w:sz w:val="20"/>
-      </w:rPr>
-    </w:lvl>
-    <w:lvl w:ilvl="7" w:tentative="1">
+        <w:rFonts w:ascii="Wingdings" w:hAnsi="Wingdings" w:cs="Wingdings" w:hint="default"/>
+        <w:sz w:val="20"/>
+      </w:rPr>
+    </w:lvl>
+    <w:lvl w:ilvl="7">
       <w:start w:val="1"/>
       <w:numFmt w:val="bullet"/>
       <w:lvlText w:val=""/>
@@ -2833,11 +2992,11 @@
         <w:ind w:left="5760" w:hanging="360"/>
       </w:pPr>
       <w:rPr>
-        <w:rFonts w:ascii="Wingdings" w:hAnsi="Wingdings" w:hint="default"/>
-        <w:sz w:val="20"/>
-      </w:rPr>
-    </w:lvl>
-    <w:lvl w:ilvl="8" w:tentative="1">
+        <w:rFonts w:ascii="Wingdings" w:hAnsi="Wingdings" w:cs="Wingdings" w:hint="default"/>
+        <w:sz w:val="20"/>
+      </w:rPr>
+    </w:lvl>
+    <w:lvl w:ilvl="8">
       <w:start w:val="1"/>
       <w:numFmt w:val="bullet"/>
       <w:lvlText w:val=""/>
@@ -2849,15 +3008,12 @@
         <w:ind w:left="6480" w:hanging="360"/>
       </w:pPr>
       <w:rPr>
-        <w:rFonts w:ascii="Wingdings" w:hAnsi="Wingdings" w:hint="default"/>
+        <w:rFonts w:ascii="Wingdings" w:hAnsi="Wingdings" w:cs="Wingdings" w:hint="default"/>
         <w:sz w:val="20"/>
       </w:rPr>
     </w:lvl>
   </w:abstractNum>
-  <w:abstractNum w:abstractNumId="12" w15:restartNumberingAfterBreak="0">
-    <w:nsid w:val="6B706C04"/>
-    <w:multiLevelType w:val="multilevel"/>
-    <w:tmpl w:val="54687076"/>
+  <w:abstractNum w:abstractNumId="13">
     <w:lvl w:ilvl="0">
       <w:start w:val="1"/>
       <w:numFmt w:val="bullet"/>
@@ -2870,11 +3026,11 @@
         <w:ind w:left="720" w:hanging="360"/>
       </w:pPr>
       <w:rPr>
-        <w:rFonts w:ascii="Symbol" w:hAnsi="Symbol" w:hint="default"/>
-        <w:sz w:val="20"/>
-      </w:rPr>
-    </w:lvl>
-    <w:lvl w:ilvl="1" w:tentative="1">
+        <w:rFonts w:ascii="Symbol" w:hAnsi="Symbol" w:cs="Symbol" w:hint="default"/>
+        <w:sz w:val="20"/>
+      </w:rPr>
+    </w:lvl>
+    <w:lvl w:ilvl="1">
       <w:start w:val="1"/>
       <w:numFmt w:val="bullet"/>
       <w:lvlText w:val="o"/>
@@ -2886,11 +3042,11 @@
         <w:ind w:left="1440" w:hanging="360"/>
       </w:pPr>
       <w:rPr>
-        <w:rFonts w:ascii="Courier New" w:hAnsi="Courier New" w:hint="default"/>
-        <w:sz w:val="20"/>
-      </w:rPr>
-    </w:lvl>
-    <w:lvl w:ilvl="2" w:tentative="1">
+        <w:rFonts w:ascii="Courier New" w:hAnsi="Courier New" w:cs="Courier New" w:hint="default"/>
+        <w:sz w:val="20"/>
+      </w:rPr>
+    </w:lvl>
+    <w:lvl w:ilvl="2">
       <w:start w:val="1"/>
       <w:numFmt w:val="bullet"/>
       <w:lvlText w:val=""/>
@@ -2902,11 +3058,11 @@
         <w:ind w:left="2160" w:hanging="360"/>
       </w:pPr>
       <w:rPr>
-        <w:rFonts w:ascii="Wingdings" w:hAnsi="Wingdings" w:hint="default"/>
-        <w:sz w:val="20"/>
-      </w:rPr>
-    </w:lvl>
-    <w:lvl w:ilvl="3" w:tentative="1">
+        <w:rFonts w:ascii="Wingdings" w:hAnsi="Wingdings" w:cs="Wingdings" w:hint="default"/>
+        <w:sz w:val="20"/>
+      </w:rPr>
+    </w:lvl>
+    <w:lvl w:ilvl="3">
       <w:start w:val="1"/>
       <w:numFmt w:val="bullet"/>
       <w:lvlText w:val=""/>
@@ -2918,11 +3074,11 @@
         <w:ind w:left="2880" w:hanging="360"/>
       </w:pPr>
       <w:rPr>
-        <w:rFonts w:ascii="Wingdings" w:hAnsi="Wingdings" w:hint="default"/>
-        <w:sz w:val="20"/>
-      </w:rPr>
-    </w:lvl>
-    <w:lvl w:ilvl="4" w:tentative="1">
+        <w:rFonts w:ascii="Wingdings" w:hAnsi="Wingdings" w:cs="Wingdings" w:hint="default"/>
+        <w:sz w:val="20"/>
+      </w:rPr>
+    </w:lvl>
+    <w:lvl w:ilvl="4">
       <w:start w:val="1"/>
       <w:numFmt w:val="bullet"/>
       <w:lvlText w:val=""/>
@@ -2934,11 +3090,11 @@
         <w:ind w:left="3600" w:hanging="360"/>
       </w:pPr>
       <w:rPr>
-        <w:rFonts w:ascii="Wingdings" w:hAnsi="Wingdings" w:hint="default"/>
-        <w:sz w:val="20"/>
-      </w:rPr>
-    </w:lvl>
-    <w:lvl w:ilvl="5" w:tentative="1">
+        <w:rFonts w:ascii="Wingdings" w:hAnsi="Wingdings" w:cs="Wingdings" w:hint="default"/>
+        <w:sz w:val="20"/>
+      </w:rPr>
+    </w:lvl>
+    <w:lvl w:ilvl="5">
       <w:start w:val="1"/>
       <w:numFmt w:val="bullet"/>
       <w:lvlText w:val=""/>
@@ -2950,11 +3106,11 @@
         <w:ind w:left="4320" w:hanging="360"/>
       </w:pPr>
       <w:rPr>
-        <w:rFonts w:ascii="Wingdings" w:hAnsi="Wingdings" w:hint="default"/>
-        <w:sz w:val="20"/>
-      </w:rPr>
-    </w:lvl>
-    <w:lvl w:ilvl="6" w:tentative="1">
+        <w:rFonts w:ascii="Wingdings" w:hAnsi="Wingdings" w:cs="Wingdings" w:hint="default"/>
+        <w:sz w:val="20"/>
+      </w:rPr>
+    </w:lvl>
+    <w:lvl w:ilvl="6">
       <w:start w:val="1"/>
       <w:numFmt w:val="bullet"/>
       <w:lvlText w:val=""/>
@@ -2966,11 +3122,11 @@
         <w:ind w:left="5040" w:hanging="360"/>
       </w:pPr>
       <w:rPr>
-        <w:rFonts w:ascii="Wingdings" w:hAnsi="Wingdings" w:hint="default"/>
-        <w:sz w:val="20"/>
-      </w:rPr>
-    </w:lvl>
-    <w:lvl w:ilvl="7" w:tentative="1">
+        <w:rFonts w:ascii="Wingdings" w:hAnsi="Wingdings" w:cs="Wingdings" w:hint="default"/>
+        <w:sz w:val="20"/>
+      </w:rPr>
+    </w:lvl>
+    <w:lvl w:ilvl="7">
       <w:start w:val="1"/>
       <w:numFmt w:val="bullet"/>
       <w:lvlText w:val=""/>
@@ -2982,11 +3138,11 @@
         <w:ind w:left="5760" w:hanging="360"/>
       </w:pPr>
       <w:rPr>
-        <w:rFonts w:ascii="Wingdings" w:hAnsi="Wingdings" w:hint="default"/>
-        <w:sz w:val="20"/>
-      </w:rPr>
-    </w:lvl>
-    <w:lvl w:ilvl="8" w:tentative="1">
+        <w:rFonts w:ascii="Wingdings" w:hAnsi="Wingdings" w:cs="Wingdings" w:hint="default"/>
+        <w:sz w:val="20"/>
+      </w:rPr>
+    </w:lvl>
+    <w:lvl w:ilvl="8">
       <w:start w:val="1"/>
       <w:numFmt w:val="bullet"/>
       <w:lvlText w:val=""/>
@@ -2998,15 +3154,12 @@
         <w:ind w:left="6480" w:hanging="360"/>
       </w:pPr>
       <w:rPr>
-        <w:rFonts w:ascii="Wingdings" w:hAnsi="Wingdings" w:hint="default"/>
+        <w:rFonts w:ascii="Wingdings" w:hAnsi="Wingdings" w:cs="Wingdings" w:hint="default"/>
         <w:sz w:val="20"/>
       </w:rPr>
     </w:lvl>
   </w:abstractNum>
-  <w:abstractNum w:abstractNumId="13" w15:restartNumberingAfterBreak="0">
-    <w:nsid w:val="701E7DBA"/>
-    <w:multiLevelType w:val="multilevel"/>
-    <w:tmpl w:val="45E0FABA"/>
+  <w:abstractNum w:abstractNumId="14">
     <w:lvl w:ilvl="0">
       <w:start w:val="1"/>
       <w:numFmt w:val="bullet"/>
@@ -3019,11 +3172,11 @@
         <w:ind w:left="720" w:hanging="360"/>
       </w:pPr>
       <w:rPr>
-        <w:rFonts w:ascii="Symbol" w:hAnsi="Symbol" w:hint="default"/>
-        <w:sz w:val="20"/>
-      </w:rPr>
-    </w:lvl>
-    <w:lvl w:ilvl="1" w:tentative="1">
+        <w:rFonts w:ascii="Symbol" w:hAnsi="Symbol" w:cs="Symbol" w:hint="default"/>
+        <w:sz w:val="20"/>
+      </w:rPr>
+    </w:lvl>
+    <w:lvl w:ilvl="1">
       <w:start w:val="1"/>
       <w:numFmt w:val="bullet"/>
       <w:lvlText w:val="o"/>
@@ -3035,11 +3188,11 @@
         <w:ind w:left="1440" w:hanging="360"/>
       </w:pPr>
       <w:rPr>
-        <w:rFonts w:ascii="Courier New" w:hAnsi="Courier New" w:hint="default"/>
-        <w:sz w:val="20"/>
-      </w:rPr>
-    </w:lvl>
-    <w:lvl w:ilvl="2" w:tentative="1">
+        <w:rFonts w:ascii="Courier New" w:hAnsi="Courier New" w:cs="Courier New" w:hint="default"/>
+        <w:sz w:val="20"/>
+      </w:rPr>
+    </w:lvl>
+    <w:lvl w:ilvl="2">
       <w:start w:val="1"/>
       <w:numFmt w:val="bullet"/>
       <w:lvlText w:val=""/>
@@ -3051,11 +3204,11 @@
         <w:ind w:left="2160" w:hanging="360"/>
       </w:pPr>
       <w:rPr>
-        <w:rFonts w:ascii="Wingdings" w:hAnsi="Wingdings" w:hint="default"/>
-        <w:sz w:val="20"/>
-      </w:rPr>
-    </w:lvl>
-    <w:lvl w:ilvl="3" w:tentative="1">
+        <w:rFonts w:ascii="Wingdings" w:hAnsi="Wingdings" w:cs="Wingdings" w:hint="default"/>
+        <w:sz w:val="20"/>
+      </w:rPr>
+    </w:lvl>
+    <w:lvl w:ilvl="3">
       <w:start w:val="1"/>
       <w:numFmt w:val="bullet"/>
       <w:lvlText w:val=""/>
@@ -3067,11 +3220,11 @@
         <w:ind w:left="2880" w:hanging="360"/>
       </w:pPr>
       <w:rPr>
-        <w:rFonts w:ascii="Wingdings" w:hAnsi="Wingdings" w:hint="default"/>
-        <w:sz w:val="20"/>
-      </w:rPr>
-    </w:lvl>
-    <w:lvl w:ilvl="4" w:tentative="1">
+        <w:rFonts w:ascii="Wingdings" w:hAnsi="Wingdings" w:cs="Wingdings" w:hint="default"/>
+        <w:sz w:val="20"/>
+      </w:rPr>
+    </w:lvl>
+    <w:lvl w:ilvl="4">
       <w:start w:val="1"/>
       <w:numFmt w:val="bullet"/>
       <w:lvlText w:val=""/>
@@ -3083,11 +3236,11 @@
         <w:ind w:left="3600" w:hanging="360"/>
       </w:pPr>
       <w:rPr>
-        <w:rFonts w:ascii="Wingdings" w:hAnsi="Wingdings" w:hint="default"/>
-        <w:sz w:val="20"/>
-      </w:rPr>
-    </w:lvl>
-    <w:lvl w:ilvl="5" w:tentative="1">
+        <w:rFonts w:ascii="Wingdings" w:hAnsi="Wingdings" w:cs="Wingdings" w:hint="default"/>
+        <w:sz w:val="20"/>
+      </w:rPr>
+    </w:lvl>
+    <w:lvl w:ilvl="5">
       <w:start w:val="1"/>
       <w:numFmt w:val="bullet"/>
       <w:lvlText w:val=""/>
@@ -3099,11 +3252,11 @@
         <w:ind w:left="4320" w:hanging="360"/>
       </w:pPr>
       <w:rPr>
-        <w:rFonts w:ascii="Wingdings" w:hAnsi="Wingdings" w:hint="default"/>
-        <w:sz w:val="20"/>
-      </w:rPr>
-    </w:lvl>
-    <w:lvl w:ilvl="6" w:tentative="1">
+        <w:rFonts w:ascii="Wingdings" w:hAnsi="Wingdings" w:cs="Wingdings" w:hint="default"/>
+        <w:sz w:val="20"/>
+      </w:rPr>
+    </w:lvl>
+    <w:lvl w:ilvl="6">
       <w:start w:val="1"/>
       <w:numFmt w:val="bullet"/>
       <w:lvlText w:val=""/>
@@ -3115,11 +3268,11 @@
         <w:ind w:left="5040" w:hanging="360"/>
       </w:pPr>
       <w:rPr>
-        <w:rFonts w:ascii="Wingdings" w:hAnsi="Wingdings" w:hint="default"/>
-        <w:sz w:val="20"/>
-      </w:rPr>
-    </w:lvl>
-    <w:lvl w:ilvl="7" w:tentative="1">
+        <w:rFonts w:ascii="Wingdings" w:hAnsi="Wingdings" w:cs="Wingdings" w:hint="default"/>
+        <w:sz w:val="20"/>
+      </w:rPr>
+    </w:lvl>
+    <w:lvl w:ilvl="7">
       <w:start w:val="1"/>
       <w:numFmt w:val="bullet"/>
       <w:lvlText w:val=""/>
@@ -3131,11 +3284,11 @@
         <w:ind w:left="5760" w:hanging="360"/>
       </w:pPr>
       <w:rPr>
-        <w:rFonts w:ascii="Wingdings" w:hAnsi="Wingdings" w:hint="default"/>
-        <w:sz w:val="20"/>
-      </w:rPr>
-    </w:lvl>
-    <w:lvl w:ilvl="8" w:tentative="1">
+        <w:rFonts w:ascii="Wingdings" w:hAnsi="Wingdings" w:cs="Wingdings" w:hint="default"/>
+        <w:sz w:val="20"/>
+      </w:rPr>
+    </w:lvl>
+    <w:lvl w:ilvl="8">
       <w:start w:val="1"/>
       <w:numFmt w:val="bullet"/>
       <w:lvlText w:val=""/>
@@ -3147,62 +3300,184 @@
         <w:ind w:left="6480" w:hanging="360"/>
       </w:pPr>
       <w:rPr>
-        <w:rFonts w:ascii="Wingdings" w:hAnsi="Wingdings" w:hint="default"/>
+        <w:rFonts w:ascii="Wingdings" w:hAnsi="Wingdings" w:cs="Wingdings" w:hint="default"/>
         <w:sz w:val="20"/>
       </w:rPr>
     </w:lvl>
   </w:abstractNum>
-  <w:num w:numId="1" w16cid:durableId="723993703">
+  <w:abstractNum w:abstractNumId="15">
+    <w:lvl w:ilvl="0">
+      <w:start w:val="1"/>
+      <w:numFmt w:val="none"/>
+      <w:suff w:val="nothing"/>
+      <w:lvlText w:val=""/>
+      <w:lvlJc w:val="left"/>
+      <w:pPr>
+        <w:tabs>
+          <w:tab w:val="num" w:pos="0"/>
+        </w:tabs>
+        <w:ind w:left="0" w:hanging="0"/>
+      </w:pPr>
+    </w:lvl>
+    <w:lvl w:ilvl="1">
+      <w:start w:val="1"/>
+      <w:numFmt w:val="none"/>
+      <w:suff w:val="nothing"/>
+      <w:lvlText w:val=""/>
+      <w:lvlJc w:val="left"/>
+      <w:pPr>
+        <w:tabs>
+          <w:tab w:val="num" w:pos="0"/>
+        </w:tabs>
+        <w:ind w:left="0" w:hanging="0"/>
+      </w:pPr>
+    </w:lvl>
+    <w:lvl w:ilvl="2">
+      <w:start w:val="1"/>
+      <w:numFmt w:val="none"/>
+      <w:suff w:val="nothing"/>
+      <w:lvlText w:val=""/>
+      <w:lvlJc w:val="left"/>
+      <w:pPr>
+        <w:tabs>
+          <w:tab w:val="num" w:pos="0"/>
+        </w:tabs>
+        <w:ind w:left="0" w:hanging="0"/>
+      </w:pPr>
+    </w:lvl>
+    <w:lvl w:ilvl="3">
+      <w:start w:val="1"/>
+      <w:numFmt w:val="none"/>
+      <w:suff w:val="nothing"/>
+      <w:lvlText w:val=""/>
+      <w:lvlJc w:val="left"/>
+      <w:pPr>
+        <w:tabs>
+          <w:tab w:val="num" w:pos="0"/>
+        </w:tabs>
+        <w:ind w:left="0" w:hanging="0"/>
+      </w:pPr>
+    </w:lvl>
+    <w:lvl w:ilvl="4">
+      <w:start w:val="1"/>
+      <w:numFmt w:val="none"/>
+      <w:suff w:val="nothing"/>
+      <w:lvlText w:val=""/>
+      <w:lvlJc w:val="left"/>
+      <w:pPr>
+        <w:tabs>
+          <w:tab w:val="num" w:pos="0"/>
+        </w:tabs>
+        <w:ind w:left="0" w:hanging="0"/>
+      </w:pPr>
+    </w:lvl>
+    <w:lvl w:ilvl="5">
+      <w:start w:val="1"/>
+      <w:numFmt w:val="none"/>
+      <w:suff w:val="nothing"/>
+      <w:lvlText w:val=""/>
+      <w:lvlJc w:val="left"/>
+      <w:pPr>
+        <w:tabs>
+          <w:tab w:val="num" w:pos="0"/>
+        </w:tabs>
+        <w:ind w:left="0" w:hanging="0"/>
+      </w:pPr>
+    </w:lvl>
+    <w:lvl w:ilvl="6">
+      <w:start w:val="1"/>
+      <w:numFmt w:val="none"/>
+      <w:suff w:val="nothing"/>
+      <w:lvlText w:val=""/>
+      <w:lvlJc w:val="left"/>
+      <w:pPr>
+        <w:tabs>
+          <w:tab w:val="num" w:pos="0"/>
+        </w:tabs>
+        <w:ind w:left="0" w:hanging="0"/>
+      </w:pPr>
+    </w:lvl>
+    <w:lvl w:ilvl="7">
+      <w:start w:val="1"/>
+      <w:numFmt w:val="none"/>
+      <w:suff w:val="nothing"/>
+      <w:lvlText w:val=""/>
+      <w:lvlJc w:val="left"/>
+      <w:pPr>
+        <w:tabs>
+          <w:tab w:val="num" w:pos="0"/>
+        </w:tabs>
+        <w:ind w:left="0" w:hanging="0"/>
+      </w:pPr>
+    </w:lvl>
+    <w:lvl w:ilvl="8">
+      <w:start w:val="1"/>
+      <w:numFmt w:val="none"/>
+      <w:suff w:val="nothing"/>
+      <w:lvlText w:val=""/>
+      <w:lvlJc w:val="left"/>
+      <w:pPr>
+        <w:tabs>
+          <w:tab w:val="num" w:pos="0"/>
+        </w:tabs>
+        <w:ind w:left="0" w:hanging="0"/>
+      </w:pPr>
+    </w:lvl>
+  </w:abstractNum>
+  <w:num w:numId="1">
+    <w:abstractNumId w:val="1"/>
+  </w:num>
+  <w:num w:numId="2">
+    <w:abstractNumId w:val="2"/>
+  </w:num>
+  <w:num w:numId="3">
+    <w:abstractNumId w:val="3"/>
+  </w:num>
+  <w:num w:numId="4">
+    <w:abstractNumId w:val="4"/>
+  </w:num>
+  <w:num w:numId="5">
+    <w:abstractNumId w:val="5"/>
+  </w:num>
+  <w:num w:numId="6">
+    <w:abstractNumId w:val="6"/>
+  </w:num>
+  <w:num w:numId="7">
     <w:abstractNumId w:val="7"/>
   </w:num>
-  <w:num w:numId="2" w16cid:durableId="985822330">
+  <w:num w:numId="8">
+    <w:abstractNumId w:val="8"/>
+  </w:num>
+  <w:num w:numId="9">
+    <w:abstractNumId w:val="9"/>
+  </w:num>
+  <w:num w:numId="10">
+    <w:abstractNumId w:val="10"/>
+  </w:num>
+  <w:num w:numId="11">
     <w:abstractNumId w:val="11"/>
   </w:num>
-  <w:num w:numId="3" w16cid:durableId="1537548245">
-    <w:abstractNumId w:val="4"/>
+  <w:num w:numId="12">
+    <w:abstractNumId w:val="12"/>
   </w:num>
-  <w:num w:numId="4" w16cid:durableId="719061012">
+  <w:num w:numId="13">
     <w:abstractNumId w:val="13"/>
   </w:num>
-  <w:num w:numId="5" w16cid:durableId="1159233254">
-    <w:abstractNumId w:val="5"/>
+  <w:num w:numId="14">
+    <w:abstractNumId w:val="14"/>
   </w:num>
-  <w:num w:numId="6" w16cid:durableId="2144344150">
-    <w:abstractNumId w:val="0"/>
-  </w:num>
-  <w:num w:numId="7" w16cid:durableId="1060667148">
-    <w:abstractNumId w:val="8"/>
-  </w:num>
-  <w:num w:numId="8" w16cid:durableId="1568539241">
-    <w:abstractNumId w:val="9"/>
-  </w:num>
-  <w:num w:numId="9" w16cid:durableId="1718120344">
-    <w:abstractNumId w:val="3"/>
-  </w:num>
-  <w:num w:numId="10" w16cid:durableId="1702315924">
-    <w:abstractNumId w:val="12"/>
-  </w:num>
-  <w:num w:numId="11" w16cid:durableId="1337028322">
-    <w:abstractNumId w:val="6"/>
-  </w:num>
-  <w:num w:numId="12" w16cid:durableId="287593930">
-    <w:abstractNumId w:val="1"/>
-  </w:num>
-  <w:num w:numId="13" w16cid:durableId="1840582366">
-    <w:abstractNumId w:val="10"/>
-  </w:num>
-  <w:num w:numId="14" w16cid:durableId="1543708278">
-    <w:abstractNumId w:val="2"/>
+  <w:num w:numId="15">
+    <w:abstractNumId w:val="15"/>
   </w:num>
 </w:numbering>
 </file>
 
 <file path=word/styles.xml><?xml version="1.0" encoding="utf-8"?>
-<w:styles xmlns:mc="http://schemas.openxmlformats.org/markup-compatibility/2006" xmlns:r="http://schemas.openxmlformats.org/officeDocument/2006/relationships" xmlns:w="http://schemas.openxmlformats.org/wordprocessingml/2006/main" xmlns:w14="http://schemas.microsoft.com/office/word/2010/wordml" xmlns:w15="http://schemas.microsoft.com/office/word/2012/wordml" xmlns:w16cex="http://schemas.microsoft.com/office/word/2018/wordml/cex" xmlns:w16cid="http://schemas.microsoft.com/office/word/2016/wordml/cid" xmlns:w16="http://schemas.microsoft.com/office/word/2018/wordml" xmlns:w16du="http://schemas.microsoft.com/office/word/2023/wordml/word16du" xmlns:w16sdtdh="http://schemas.microsoft.com/office/word/2020/wordml/sdtdatahash" xmlns:w16sdtfl="http://schemas.microsoft.com/office/word/2024/wordml/sdtformatlock" xmlns:w16se="http://schemas.microsoft.com/office/word/2015/wordml/symex" mc:Ignorable="w14 w15 w16se w16cid w16 w16cex w16sdtdh w16sdtfl w16du">
+<w:styles xmlns:w="http://schemas.openxmlformats.org/wordprocessingml/2006/main" xmlns:w14="http://schemas.microsoft.com/office/word/2010/wordml" xmlns:mc="http://schemas.openxmlformats.org/markup-compatibility/2006" mc:Ignorable="w14">
   <w:docDefaults>
     <w:rPrDefault>
       <w:rPr>
-        <w:rFonts w:asciiTheme="minorHAnsi" w:eastAsiaTheme="minorHAnsi" w:hAnsiTheme="minorHAnsi" w:cstheme="minorBidi"/>
+        <w:rFonts w:ascii="Aptos" w:hAnsi="Aptos" w:eastAsia="Aptos" w:cs="" w:asciiTheme="minorHAnsi" w:cstheme="minorBidi" w:eastAsiaTheme="minorHAnsi" w:hAnsiTheme="minorHAnsi"/>
         <w:kern w:val="2"/>
         <w:sz w:val="22"/>
         <w:szCs w:val="22"/>
@@ -3212,21 +3487,21 @@
     </w:rPrDefault>
     <w:pPrDefault>
       <w:pPr>
-        <w:spacing w:after="160" w:line="259" w:lineRule="auto"/>
+        <w:suppressAutoHyphens w:val="true"/>
       </w:pPr>
     </w:pPrDefault>
   </w:docDefaults>
   <w:latentStyles w:defLockedState="0" w:defUIPriority="99" w:defSemiHidden="0" w:defUnhideWhenUsed="0" w:defQFormat="0" w:count="376">
     <w:lsdException w:name="Normal" w:uiPriority="0" w:qFormat="1"/>
     <w:lsdException w:name="heading 1" w:uiPriority="9" w:qFormat="1"/>
-    <w:lsdException w:name="heading 2" w:semiHidden="1" w:uiPriority="9" w:unhideWhenUsed="1" w:qFormat="1"/>
-    <w:lsdException w:name="heading 3" w:semiHidden="1" w:uiPriority="9" w:unhideWhenUsed="1" w:qFormat="1"/>
-    <w:lsdException w:name="heading 4" w:semiHidden="1" w:uiPriority="9" w:unhideWhenUsed="1" w:qFormat="1"/>
-    <w:lsdException w:name="heading 5" w:semiHidden="1" w:uiPriority="9" w:unhideWhenUsed="1" w:qFormat="1"/>
-    <w:lsdException w:name="heading 6" w:semiHidden="1" w:uiPriority="9" w:unhideWhenUsed="1" w:qFormat="1"/>
-    <w:lsdException w:name="heading 7" w:semiHidden="1" w:uiPriority="9" w:unhideWhenUsed="1" w:qFormat="1"/>
-    <w:lsdException w:name="heading 8" w:semiHidden="1" w:uiPriority="9" w:unhideWhenUsed="1" w:qFormat="1"/>
-    <w:lsdException w:name="heading 9" w:semiHidden="1" w:uiPriority="9" w:unhideWhenUsed="1" w:qFormat="1"/>
+    <w:lsdException w:name="heading 2" w:uiPriority="9" w:semiHidden="1" w:unhideWhenUsed="1" w:qFormat="1"/>
+    <w:lsdException w:name="heading 3" w:uiPriority="9" w:semiHidden="1" w:unhideWhenUsed="1" w:qFormat="1"/>
+    <w:lsdException w:name="heading 4" w:uiPriority="9" w:semiHidden="1" w:unhideWhenUsed="1" w:qFormat="1"/>
+    <w:lsdException w:name="heading 5" w:uiPriority="9" w:semiHidden="1" w:unhideWhenUsed="1" w:qFormat="1"/>
+    <w:lsdException w:name="heading 6" w:uiPriority="9" w:semiHidden="1" w:unhideWhenUsed="1" w:qFormat="1"/>
+    <w:lsdException w:name="heading 7" w:uiPriority="9" w:semiHidden="1" w:unhideWhenUsed="1" w:qFormat="1"/>
+    <w:lsdException w:name="heading 8" w:uiPriority="9" w:semiHidden="1" w:unhideWhenUsed="1" w:qFormat="1"/>
+    <w:lsdException w:name="heading 9" w:uiPriority="9" w:semiHidden="1" w:unhideWhenUsed="1" w:qFormat="1"/>
     <w:lsdException w:name="index 1" w:semiHidden="1" w:unhideWhenUsed="1"/>
     <w:lsdException w:name="index 2" w:semiHidden="1" w:unhideWhenUsed="1"/>
     <w:lsdException w:name="index 3" w:semiHidden="1" w:unhideWhenUsed="1"/>
@@ -3236,22 +3511,22 @@
     <w:lsdException w:name="index 7" w:semiHidden="1" w:unhideWhenUsed="1"/>
     <w:lsdException w:name="index 8" w:semiHidden="1" w:unhideWhenUsed="1"/>
     <w:lsdException w:name="index 9" w:semiHidden="1" w:unhideWhenUsed="1"/>
-    <w:lsdException w:name="toc 1" w:semiHidden="1" w:uiPriority="39" w:unhideWhenUsed="1"/>
-    <w:lsdException w:name="toc 2" w:semiHidden="1" w:uiPriority="39" w:unhideWhenUsed="1"/>
-    <w:lsdException w:name="toc 3" w:semiHidden="1" w:uiPriority="39" w:unhideWhenUsed="1"/>
-    <w:lsdException w:name="toc 4" w:semiHidden="1" w:uiPriority="39" w:unhideWhenUsed="1"/>
-    <w:lsdException w:name="toc 5" w:semiHidden="1" w:uiPriority="39" w:unhideWhenUsed="1"/>
-    <w:lsdException w:name="toc 6" w:semiHidden="1" w:uiPriority="39" w:unhideWhenUsed="1"/>
-    <w:lsdException w:name="toc 7" w:semiHidden="1" w:uiPriority="39" w:unhideWhenUsed="1"/>
-    <w:lsdException w:name="toc 8" w:semiHidden="1" w:uiPriority="39" w:unhideWhenUsed="1"/>
-    <w:lsdException w:name="toc 9" w:semiHidden="1" w:uiPriority="39" w:unhideWhenUsed="1"/>
+    <w:lsdException w:name="toc 1" w:uiPriority="39" w:semiHidden="1" w:unhideWhenUsed="1"/>
+    <w:lsdException w:name="toc 2" w:uiPriority="39" w:semiHidden="1" w:unhideWhenUsed="1"/>
+    <w:lsdException w:name="toc 3" w:uiPriority="39" w:semiHidden="1" w:unhideWhenUsed="1"/>
+    <w:lsdException w:name="toc 4" w:uiPriority="39" w:semiHidden="1" w:unhideWhenUsed="1"/>
+    <w:lsdException w:name="toc 5" w:uiPriority="39" w:semiHidden="1" w:unhideWhenUsed="1"/>
+    <w:lsdException w:name="toc 6" w:uiPriority="39" w:semiHidden="1" w:unhideWhenUsed="1"/>
+    <w:lsdException w:name="toc 7" w:uiPriority="39" w:semiHidden="1" w:unhideWhenUsed="1"/>
+    <w:lsdException w:name="toc 8" w:uiPriority="39" w:semiHidden="1" w:unhideWhenUsed="1"/>
+    <w:lsdException w:name="toc 9" w:uiPriority="39" w:semiHidden="1" w:unhideWhenUsed="1"/>
     <w:lsdException w:name="Normal Indent" w:semiHidden="1" w:unhideWhenUsed="1"/>
     <w:lsdException w:name="footnote text" w:semiHidden="1" w:unhideWhenUsed="1"/>
     <w:lsdException w:name="annotation text" w:semiHidden="1" w:unhideWhenUsed="1"/>
     <w:lsdException w:name="header" w:semiHidden="1" w:unhideWhenUsed="1"/>
     <w:lsdException w:name="footer" w:semiHidden="1" w:unhideWhenUsed="1"/>
     <w:lsdException w:name="index heading" w:semiHidden="1" w:unhideWhenUsed="1"/>
-    <w:lsdException w:name="caption" w:semiHidden="1" w:uiPriority="35" w:unhideWhenUsed="1" w:qFormat="1"/>
+    <w:lsdException w:name="caption" w:uiPriority="35" w:semiHidden="1" w:unhideWhenUsed="1" w:qFormat="1"/>
     <w:lsdException w:name="table of figures" w:semiHidden="1" w:unhideWhenUsed="1"/>
     <w:lsdException w:name="envelope address" w:semiHidden="1" w:unhideWhenUsed="1"/>
     <w:lsdException w:name="envelope return" w:semiHidden="1" w:unhideWhenUsed="1"/>
@@ -3282,7 +3557,7 @@
     <w:lsdException w:name="Title" w:uiPriority="10" w:qFormat="1"/>
     <w:lsdException w:name="Closing" w:semiHidden="1" w:unhideWhenUsed="1"/>
     <w:lsdException w:name="Signature" w:semiHidden="1" w:unhideWhenUsed="1"/>
-    <w:lsdException w:name="Default Paragraph Font" w:semiHidden="1" w:uiPriority="1" w:unhideWhenUsed="1"/>
+    <w:lsdException w:name="Default Paragraph Font" w:uiPriority="1" w:semiHidden="1" w:unhideWhenUsed="1"/>
     <w:lsdException w:name="Body Text" w:semiHidden="1" w:unhideWhenUsed="1"/>
     <w:lsdException w:name="Body Text Indent" w:semiHidden="1" w:unhideWhenUsed="1"/>
     <w:lsdException w:name="List Continue" w:semiHidden="1" w:unhideWhenUsed="1"/>
@@ -3482,8 +3757,8 @@
     <w:lsdException w:name="Subtle Reference" w:uiPriority="31" w:qFormat="1"/>
     <w:lsdException w:name="Intense Reference" w:uiPriority="32" w:qFormat="1"/>
     <w:lsdException w:name="Book Title" w:uiPriority="33" w:qFormat="1"/>
-    <w:lsdException w:name="Bibliography" w:semiHidden="1" w:uiPriority="37" w:unhideWhenUsed="1"/>
-    <w:lsdException w:name="TOC Heading" w:semiHidden="1" w:uiPriority="39" w:unhideWhenUsed="1" w:qFormat="1"/>
+    <w:lsdException w:name="Bibliography" w:uiPriority="37" w:semiHidden="1" w:unhideWhenUsed="1"/>
+    <w:lsdException w:name="TOC Heading" w:uiPriority="39" w:semiHidden="1" w:unhideWhenUsed="1" w:qFormat="1"/>
     <w:lsdException w:name="Plain Table 1" w:uiPriority="41"/>
     <w:lsdException w:name="Plain Table 2" w:uiPriority="42"/>
     <w:lsdException w:name="Plain Table 3" w:uiPriority="43"/>
@@ -3594,9 +3869,24 @@
     <w:lsdException w:name="Unresolved Mention" w:semiHidden="1" w:unhideWhenUsed="1"/>
     <w:lsdException w:name="Smart Link" w:semiHidden="1" w:unhideWhenUsed="1"/>
   </w:latentStyles>
-  <w:style w:type="paragraph" w:default="1" w:styleId="Normal">
+  <w:style w:type="paragraph" w:styleId="Normal" w:default="1">
     <w:name w:val="Normal"/>
     <w:qFormat/>
+    <w:pPr>
+      <w:widowControl/>
+      <w:bidi w:val="0"/>
+      <w:spacing w:lineRule="auto" w:line="259" w:before="0" w:after="160"/>
+      <w:jc w:val="left"/>
+    </w:pPr>
+    <w:rPr>
+      <w:rFonts w:ascii="Aptos" w:hAnsi="Aptos" w:eastAsia="Aptos" w:cs="" w:asciiTheme="minorHAnsi" w:cstheme="minorBidi" w:eastAsiaTheme="minorHAnsi" w:hAnsiTheme="minorHAnsi"/>
+      <w:color w:val="auto"/>
+      <w:kern w:val="2"/>
+      <w:sz w:val="22"/>
+      <w:szCs w:val="22"/>
+      <w:lang w:val="en-GB" w:eastAsia="en-US" w:bidi="ar-SA"/>
+      <w14:ligatures w14:val="standardContextual"/>
+    </w:rPr>
   </w:style>
   <w:style w:type="paragraph" w:styleId="Heading1">
     <w:name w:val="heading 1"/>
@@ -3607,14 +3897,14 @@
     <w:qFormat/>
     <w:rsid w:val="00731445"/>
     <w:pPr>
-      <w:keepNext/>
+      <w:keepNext w:val="true"/>
       <w:keepLines/>
       <w:spacing w:before="360" w:after="80"/>
       <w:outlineLvl w:val="0"/>
     </w:pPr>
     <w:rPr>
-      <w:rFonts w:asciiTheme="majorHAnsi" w:eastAsiaTheme="majorEastAsia" w:hAnsiTheme="majorHAnsi" w:cstheme="majorBidi"/>
-      <w:color w:val="0F4761" w:themeColor="accent1" w:themeShade="BF"/>
+      <w:rFonts w:ascii="Aptos Display" w:hAnsi="Aptos Display" w:eastAsia="" w:cs="" w:asciiTheme="majorHAnsi" w:cstheme="majorBidi" w:eastAsiaTheme="majorEastAsia" w:hAnsiTheme="majorHAnsi"/>
+      <w:color w:themeColor="accent1" w:themeShade="bf" w:val="0F4761"/>
       <w:sz w:val="40"/>
       <w:szCs w:val="40"/>
     </w:rPr>
@@ -3629,14 +3919,14 @@
     <w:qFormat/>
     <w:rsid w:val="00731445"/>
     <w:pPr>
-      <w:keepNext/>
+      <w:keepNext w:val="true"/>
       <w:keepLines/>
       <w:spacing w:before="160" w:after="80"/>
       <w:outlineLvl w:val="1"/>
     </w:pPr>
     <w:rPr>
-      <w:rFonts w:asciiTheme="majorHAnsi" w:eastAsiaTheme="majorEastAsia" w:hAnsiTheme="majorHAnsi" w:cstheme="majorBidi"/>
-      <w:color w:val="0F4761" w:themeColor="accent1" w:themeShade="BF"/>
+      <w:rFonts w:ascii="Aptos Display" w:hAnsi="Aptos Display" w:eastAsia="" w:cs="" w:asciiTheme="majorHAnsi" w:cstheme="majorBidi" w:eastAsiaTheme="majorEastAsia" w:hAnsiTheme="majorHAnsi"/>
+      <w:color w:themeColor="accent1" w:themeShade="bf" w:val="0F4761"/>
       <w:sz w:val="32"/>
       <w:szCs w:val="32"/>
     </w:rPr>
@@ -3651,14 +3941,14 @@
     <w:qFormat/>
     <w:rsid w:val="00731445"/>
     <w:pPr>
-      <w:keepNext/>
+      <w:keepNext w:val="true"/>
       <w:keepLines/>
       <w:spacing w:before="160" w:after="80"/>
       <w:outlineLvl w:val="2"/>
     </w:pPr>
     <w:rPr>
-      <w:rFonts w:eastAsiaTheme="majorEastAsia" w:cstheme="majorBidi"/>
-      <w:color w:val="0F4761" w:themeColor="accent1" w:themeShade="BF"/>
+      <w:rFonts w:eastAsia="" w:cs="" w:cstheme="majorBidi" w:eastAsiaTheme="majorEastAsia"/>
+      <w:color w:themeColor="accent1" w:themeShade="bf" w:val="0F4761"/>
       <w:sz w:val="28"/>
       <w:szCs w:val="28"/>
     </w:rPr>
@@ -3674,16 +3964,16 @@
     <w:qFormat/>
     <w:rsid w:val="00731445"/>
     <w:pPr>
-      <w:keepNext/>
+      <w:keepNext w:val="true"/>
       <w:keepLines/>
       <w:spacing w:before="80" w:after="40"/>
       <w:outlineLvl w:val="3"/>
     </w:pPr>
     <w:rPr>
-      <w:rFonts w:eastAsiaTheme="majorEastAsia" w:cstheme="majorBidi"/>
+      <w:rFonts w:eastAsia="" w:cs="" w:cstheme="majorBidi" w:eastAsiaTheme="majorEastAsia"/>
       <w:i/>
       <w:iCs/>
-      <w:color w:val="0F4761" w:themeColor="accent1" w:themeShade="BF"/>
+      <w:color w:themeColor="accent1" w:themeShade="bf" w:val="0F4761"/>
     </w:rPr>
   </w:style>
   <w:style w:type="paragraph" w:styleId="Heading5">
@@ -3697,14 +3987,14 @@
     <w:qFormat/>
     <w:rsid w:val="00731445"/>
     <w:pPr>
-      <w:keepNext/>
+      <w:keepNext w:val="true"/>
       <w:keepLines/>
       <w:spacing w:before="80" w:after="40"/>
       <w:outlineLvl w:val="4"/>
     </w:pPr>
     <w:rPr>
-      <w:rFonts w:eastAsiaTheme="majorEastAsia" w:cstheme="majorBidi"/>
-      <w:color w:val="0F4761" w:themeColor="accent1" w:themeShade="BF"/>
+      <w:rFonts w:eastAsia="" w:cs="" w:cstheme="majorBidi" w:eastAsiaTheme="majorEastAsia"/>
+      <w:color w:themeColor="accent1" w:themeShade="bf" w:val="0F4761"/>
     </w:rPr>
   </w:style>
   <w:style w:type="paragraph" w:styleId="Heading6">
@@ -3718,16 +4008,16 @@
     <w:qFormat/>
     <w:rsid w:val="00731445"/>
     <w:pPr>
-      <w:keepNext/>
+      <w:keepNext w:val="true"/>
       <w:keepLines/>
       <w:spacing w:before="40" w:after="0"/>
       <w:outlineLvl w:val="5"/>
     </w:pPr>
     <w:rPr>
-      <w:rFonts w:eastAsiaTheme="majorEastAsia" w:cstheme="majorBidi"/>
+      <w:rFonts w:eastAsia="" w:cs="" w:cstheme="majorBidi" w:eastAsiaTheme="majorEastAsia"/>
       <w:i/>
       <w:iCs/>
-      <w:color w:val="595959" w:themeColor="text1" w:themeTint="A6"/>
+      <w:color w:themeColor="text1" w:themeTint="a6" w:val="595959"/>
     </w:rPr>
   </w:style>
   <w:style w:type="paragraph" w:styleId="Heading7">
@@ -3741,14 +4031,14 @@
     <w:qFormat/>
     <w:rsid w:val="00731445"/>
     <w:pPr>
-      <w:keepNext/>
+      <w:keepNext w:val="true"/>
       <w:keepLines/>
       <w:spacing w:before="40" w:after="0"/>
       <w:outlineLvl w:val="6"/>
     </w:pPr>
     <w:rPr>
-      <w:rFonts w:eastAsiaTheme="majorEastAsia" w:cstheme="majorBidi"/>
-      <w:color w:val="595959" w:themeColor="text1" w:themeTint="A6"/>
+      <w:rFonts w:eastAsia="" w:cs="" w:cstheme="majorBidi" w:eastAsiaTheme="majorEastAsia"/>
+      <w:color w:themeColor="text1" w:themeTint="a6" w:val="595959"/>
     </w:rPr>
   </w:style>
   <w:style w:type="paragraph" w:styleId="Heading8">
@@ -3762,16 +4052,16 @@
     <w:qFormat/>
     <w:rsid w:val="00731445"/>
     <w:pPr>
-      <w:keepNext/>
+      <w:keepNext w:val="true"/>
       <w:keepLines/>
-      <w:spacing w:after="0"/>
+      <w:spacing w:before="0" w:after="0"/>
       <w:outlineLvl w:val="7"/>
     </w:pPr>
     <w:rPr>
-      <w:rFonts w:eastAsiaTheme="majorEastAsia" w:cstheme="majorBidi"/>
+      <w:rFonts w:eastAsia="" w:cs="" w:cstheme="majorBidi" w:eastAsiaTheme="majorEastAsia"/>
       <w:i/>
       <w:iCs/>
-      <w:color w:val="272727" w:themeColor="text1" w:themeTint="D8"/>
+      <w:color w:themeColor="text1" w:themeTint="d8" w:val="272727"/>
     </w:rPr>
   </w:style>
   <w:style w:type="paragraph" w:styleId="Heading9">
@@ -3785,158 +4075,312 @@
     <w:qFormat/>
     <w:rsid w:val="00731445"/>
     <w:pPr>
-      <w:keepNext/>
+      <w:keepNext w:val="true"/>
       <w:keepLines/>
-      <w:spacing w:after="0"/>
+      <w:spacing w:before="0" w:after="0"/>
       <w:outlineLvl w:val="8"/>
     </w:pPr>
     <w:rPr>
-      <w:rFonts w:eastAsiaTheme="majorEastAsia" w:cstheme="majorBidi"/>
-      <w:color w:val="272727" w:themeColor="text1" w:themeTint="D8"/>
+      <w:rFonts w:eastAsia="" w:cs="" w:cstheme="majorBidi" w:eastAsiaTheme="majorEastAsia"/>
+      <w:color w:themeColor="text1" w:themeTint="d8" w:val="272727"/>
     </w:rPr>
   </w:style>
-  <w:style w:type="character" w:default="1" w:styleId="DefaultParagraphFont">
+  <w:style w:type="character" w:styleId="DefaultParagraphFont" w:default="1">
     <w:name w:val="Default Paragraph Font"/>
     <w:uiPriority w:val="1"/>
     <w:semiHidden/>
     <w:unhideWhenUsed/>
+    <w:qFormat/>
+    <w:rPr/>
   </w:style>
-  <w:style w:type="table" w:default="1" w:styleId="TableNormal">
-    <w:name w:val="Normal Table"/>
-    <w:uiPriority w:val="99"/>
-    <w:semiHidden/>
-    <w:unhideWhenUsed/>
-    <w:tblPr>
-      <w:tblInd w:w="0" w:type="dxa"/>
-      <w:tblCellMar>
-        <w:top w:w="0" w:type="dxa"/>
-        <w:left w:w="108" w:type="dxa"/>
-        <w:bottom w:w="0" w:type="dxa"/>
-        <w:right w:w="108" w:type="dxa"/>
-      </w:tblCellMar>
-    </w:tblPr>
-  </w:style>
-  <w:style w:type="numbering" w:default="1" w:styleId="NoList">
-    <w:name w:val="No List"/>
-    <w:uiPriority w:val="99"/>
-    <w:semiHidden/>
-    <w:unhideWhenUsed/>
-  </w:style>
-  <w:style w:type="character" w:customStyle="1" w:styleId="Heading1Char">
+  <w:style w:type="character" w:styleId="Heading1Char" w:customStyle="1">
     <w:name w:val="Heading 1 Char"/>
     <w:basedOn w:val="DefaultParagraphFont"/>
     <w:link w:val="Heading1"/>
     <w:uiPriority w:val="9"/>
+    <w:qFormat/>
     <w:rsid w:val="00731445"/>
     <w:rPr>
-      <w:rFonts w:asciiTheme="majorHAnsi" w:eastAsiaTheme="majorEastAsia" w:hAnsiTheme="majorHAnsi" w:cstheme="majorBidi"/>
-      <w:color w:val="0F4761" w:themeColor="accent1" w:themeShade="BF"/>
+      <w:rFonts w:ascii="Aptos Display" w:hAnsi="Aptos Display" w:eastAsia="" w:cs="" w:asciiTheme="majorHAnsi" w:cstheme="majorBidi" w:eastAsiaTheme="majorEastAsia" w:hAnsiTheme="majorHAnsi"/>
+      <w:color w:themeColor="accent1" w:themeShade="bf" w:val="0F4761"/>
       <w:sz w:val="40"/>
       <w:szCs w:val="40"/>
     </w:rPr>
   </w:style>
-  <w:style w:type="character" w:customStyle="1" w:styleId="Heading2Char">
+  <w:style w:type="character" w:styleId="Heading2Char" w:customStyle="1">
     <w:name w:val="Heading 2 Char"/>
     <w:basedOn w:val="DefaultParagraphFont"/>
     <w:link w:val="Heading2"/>
     <w:uiPriority w:val="9"/>
+    <w:qFormat/>
     <w:rsid w:val="00731445"/>
     <w:rPr>
-      <w:rFonts w:asciiTheme="majorHAnsi" w:eastAsiaTheme="majorEastAsia" w:hAnsiTheme="majorHAnsi" w:cstheme="majorBidi"/>
-      <w:color w:val="0F4761" w:themeColor="accent1" w:themeShade="BF"/>
+      <w:rFonts w:ascii="Aptos Display" w:hAnsi="Aptos Display" w:eastAsia="" w:cs="" w:asciiTheme="majorHAnsi" w:cstheme="majorBidi" w:eastAsiaTheme="majorEastAsia" w:hAnsiTheme="majorHAnsi"/>
+      <w:color w:themeColor="accent1" w:themeShade="bf" w:val="0F4761"/>
       <w:sz w:val="32"/>
       <w:szCs w:val="32"/>
     </w:rPr>
   </w:style>
-  <w:style w:type="character" w:customStyle="1" w:styleId="Heading3Char">
+  <w:style w:type="character" w:styleId="Heading3Char" w:customStyle="1">
     <w:name w:val="Heading 3 Char"/>
     <w:basedOn w:val="DefaultParagraphFont"/>
     <w:link w:val="Heading3"/>
     <w:uiPriority w:val="9"/>
+    <w:qFormat/>
     <w:rsid w:val="00731445"/>
     <w:rPr>
-      <w:rFonts w:eastAsiaTheme="majorEastAsia" w:cstheme="majorBidi"/>
-      <w:color w:val="0F4761" w:themeColor="accent1" w:themeShade="BF"/>
+      <w:rFonts w:eastAsia="" w:cs="" w:cstheme="majorBidi" w:eastAsiaTheme="majorEastAsia"/>
+      <w:color w:themeColor="accent1" w:themeShade="bf" w:val="0F4761"/>
       <w:sz w:val="28"/>
       <w:szCs w:val="28"/>
     </w:rPr>
   </w:style>
-  <w:style w:type="character" w:customStyle="1" w:styleId="Heading4Char">
+  <w:style w:type="character" w:styleId="Heading4Char" w:customStyle="1">
     <w:name w:val="Heading 4 Char"/>
     <w:basedOn w:val="DefaultParagraphFont"/>
     <w:link w:val="Heading4"/>
     <w:uiPriority w:val="9"/>
     <w:semiHidden/>
+    <w:qFormat/>
     <w:rsid w:val="00731445"/>
     <w:rPr>
-      <w:rFonts w:eastAsiaTheme="majorEastAsia" w:cstheme="majorBidi"/>
+      <w:rFonts w:eastAsia="" w:cs="" w:cstheme="majorBidi" w:eastAsiaTheme="majorEastAsia"/>
       <w:i/>
       <w:iCs/>
-      <w:color w:val="0F4761" w:themeColor="accent1" w:themeShade="BF"/>
+      <w:color w:themeColor="accent1" w:themeShade="bf" w:val="0F4761"/>
     </w:rPr>
   </w:style>
-  <w:style w:type="character" w:customStyle="1" w:styleId="Heading5Char">
+  <w:style w:type="character" w:styleId="Heading5Char" w:customStyle="1">
     <w:name w:val="Heading 5 Char"/>
     <w:basedOn w:val="DefaultParagraphFont"/>
     <w:link w:val="Heading5"/>
     <w:uiPriority w:val="9"/>
     <w:semiHidden/>
+    <w:qFormat/>
     <w:rsid w:val="00731445"/>
     <w:rPr>
-      <w:rFonts w:eastAsiaTheme="majorEastAsia" w:cstheme="majorBidi"/>
-      <w:color w:val="0F4761" w:themeColor="accent1" w:themeShade="BF"/>
+      <w:rFonts w:eastAsia="" w:cs="" w:cstheme="majorBidi" w:eastAsiaTheme="majorEastAsia"/>
+      <w:color w:themeColor="accent1" w:themeShade="bf" w:val="0F4761"/>
     </w:rPr>
   </w:style>
-  <w:style w:type="character" w:customStyle="1" w:styleId="Heading6Char">
+  <w:style w:type="character" w:styleId="Heading6Char" w:customStyle="1">
     <w:name w:val="Heading 6 Char"/>
     <w:basedOn w:val="DefaultParagraphFont"/>
     <w:link w:val="Heading6"/>
     <w:uiPriority w:val="9"/>
     <w:semiHidden/>
+    <w:qFormat/>
     <w:rsid w:val="00731445"/>
     <w:rPr>
-      <w:rFonts w:eastAsiaTheme="majorEastAsia" w:cstheme="majorBidi"/>
+      <w:rFonts w:eastAsia="" w:cs="" w:cstheme="majorBidi" w:eastAsiaTheme="majorEastAsia"/>
       <w:i/>
       <w:iCs/>
-      <w:color w:val="595959" w:themeColor="text1" w:themeTint="A6"/>
+      <w:color w:themeColor="text1" w:themeTint="a6" w:val="595959"/>
     </w:rPr>
   </w:style>
-  <w:style w:type="character" w:customStyle="1" w:styleId="Heading7Char">
+  <w:style w:type="character" w:styleId="Heading7Char" w:customStyle="1">
     <w:name w:val="Heading 7 Char"/>
     <w:basedOn w:val="DefaultParagraphFont"/>
     <w:link w:val="Heading7"/>
     <w:uiPriority w:val="9"/>
     <w:semiHidden/>
+    <w:qFormat/>
     <w:rsid w:val="00731445"/>
     <w:rPr>
-      <w:rFonts w:eastAsiaTheme="majorEastAsia" w:cstheme="majorBidi"/>
-      <w:color w:val="595959" w:themeColor="text1" w:themeTint="A6"/>
+      <w:rFonts w:eastAsia="" w:cs="" w:cstheme="majorBidi" w:eastAsiaTheme="majorEastAsia"/>
+      <w:color w:themeColor="text1" w:themeTint="a6" w:val="595959"/>
     </w:rPr>
   </w:style>
-  <w:style w:type="character" w:customStyle="1" w:styleId="Heading8Char">
+  <w:style w:type="character" w:styleId="Heading8Char" w:customStyle="1">
     <w:name w:val="Heading 8 Char"/>
     <w:basedOn w:val="DefaultParagraphFont"/>
     <w:link w:val="Heading8"/>
     <w:uiPriority w:val="9"/>
     <w:semiHidden/>
+    <w:qFormat/>
     <w:rsid w:val="00731445"/>
     <w:rPr>
-      <w:rFonts w:eastAsiaTheme="majorEastAsia" w:cstheme="majorBidi"/>
+      <w:rFonts w:eastAsia="" w:cs="" w:cstheme="majorBidi" w:eastAsiaTheme="majorEastAsia"/>
       <w:i/>
       <w:iCs/>
-      <w:color w:val="272727" w:themeColor="text1" w:themeTint="D8"/>
+      <w:color w:themeColor="text1" w:themeTint="d8" w:val="272727"/>
     </w:rPr>
   </w:style>
-  <w:style w:type="character" w:customStyle="1" w:styleId="Heading9Char">
+  <w:style w:type="character" w:styleId="Heading9Char" w:customStyle="1">
     <w:name w:val="Heading 9 Char"/>
     <w:basedOn w:val="DefaultParagraphFont"/>
     <w:link w:val="Heading9"/>
     <w:uiPriority w:val="9"/>
     <w:semiHidden/>
+    <w:qFormat/>
     <w:rsid w:val="00731445"/>
     <w:rPr>
-      <w:rFonts w:eastAsiaTheme="majorEastAsia" w:cstheme="majorBidi"/>
-      <w:color w:val="272727" w:themeColor="text1" w:themeTint="D8"/>
+      <w:rFonts w:eastAsia="" w:cs="" w:cstheme="majorBidi" w:eastAsiaTheme="majorEastAsia"/>
+      <w:color w:themeColor="text1" w:themeTint="d8" w:val="272727"/>
+    </w:rPr>
+  </w:style>
+  <w:style w:type="character" w:styleId="TitleChar" w:customStyle="1">
+    <w:name w:val="Title Char"/>
+    <w:basedOn w:val="DefaultParagraphFont"/>
+    <w:link w:val="Title"/>
+    <w:uiPriority w:val="10"/>
+    <w:qFormat/>
+    <w:rsid w:val="00731445"/>
+    <w:rPr>
+      <w:rFonts w:ascii="Aptos Display" w:hAnsi="Aptos Display" w:eastAsia="" w:cs="" w:asciiTheme="majorHAnsi" w:cstheme="majorBidi" w:eastAsiaTheme="majorEastAsia" w:hAnsiTheme="majorHAnsi"/>
+      <w:spacing w:val="-10"/>
+      <w:kern w:val="2"/>
+      <w:sz w:val="56"/>
+      <w:szCs w:val="56"/>
+    </w:rPr>
+  </w:style>
+  <w:style w:type="character" w:styleId="SubtitleChar" w:customStyle="1">
+    <w:name w:val="Subtitle Char"/>
+    <w:basedOn w:val="DefaultParagraphFont"/>
+    <w:link w:val="Subtitle"/>
+    <w:uiPriority w:val="11"/>
+    <w:qFormat/>
+    <w:rsid w:val="00731445"/>
+    <w:rPr>
+      <w:rFonts w:eastAsia="" w:cs="" w:cstheme="majorBidi" w:eastAsiaTheme="majorEastAsia"/>
+      <w:color w:themeColor="text1" w:themeTint="a6" w:val="595959"/>
+      <w:spacing w:val="15"/>
+      <w:sz w:val="28"/>
+      <w:szCs w:val="28"/>
+    </w:rPr>
+  </w:style>
+  <w:style w:type="character" w:styleId="QuoteChar" w:customStyle="1">
+    <w:name w:val="Quote Char"/>
+    <w:basedOn w:val="DefaultParagraphFont"/>
+    <w:link w:val="Quote"/>
+    <w:uiPriority w:val="29"/>
+    <w:qFormat/>
+    <w:rsid w:val="00731445"/>
+    <w:rPr>
+      <w:i/>
+      <w:iCs/>
+      <w:color w:themeColor="text1" w:themeTint="bf" w:val="404040"/>
+    </w:rPr>
+  </w:style>
+  <w:style w:type="character" w:styleId="IntenseEmphasis">
+    <w:name w:val="Intense Emphasis"/>
+    <w:basedOn w:val="DefaultParagraphFont"/>
+    <w:uiPriority w:val="21"/>
+    <w:qFormat/>
+    <w:rsid w:val="00731445"/>
+    <w:rPr>
+      <w:i/>
+      <w:iCs/>
+      <w:color w:themeColor="accent1" w:themeShade="bf" w:val="0F4761"/>
+    </w:rPr>
+  </w:style>
+  <w:style w:type="character" w:styleId="IntenseQuoteChar" w:customStyle="1">
+    <w:name w:val="Intense Quote Char"/>
+    <w:basedOn w:val="DefaultParagraphFont"/>
+    <w:link w:val="IntenseQuote"/>
+    <w:uiPriority w:val="30"/>
+    <w:qFormat/>
+    <w:rsid w:val="00731445"/>
+    <w:rPr>
+      <w:i/>
+      <w:iCs/>
+      <w:color w:themeColor="accent1" w:themeShade="bf" w:val="0F4761"/>
+    </w:rPr>
+  </w:style>
+  <w:style w:type="character" w:styleId="IntenseReference">
+    <w:name w:val="Intense Reference"/>
+    <w:basedOn w:val="DefaultParagraphFont"/>
+    <w:uiPriority w:val="32"/>
+    <w:qFormat/>
+    <w:rsid w:val="00731445"/>
+    <w:rPr>
+      <w:b/>
+      <w:bCs/>
+      <w:smallCaps/>
+      <w:color w:themeColor="accent1" w:themeShade="bf" w:val="0F4761"/>
+      <w:spacing w:val="5"/>
+    </w:rPr>
+  </w:style>
+  <w:style w:type="character" w:styleId="Hyperlink">
+    <w:name w:val="Hyperlink"/>
+    <w:basedOn w:val="DefaultParagraphFont"/>
+    <w:uiPriority w:val="99"/>
+    <w:unhideWhenUsed/>
+    <w:rsid w:val="00731445"/>
+    <w:rPr>
+      <w:color w:themeColor="hyperlink" w:val="467886"/>
+      <w:u w:val="single"/>
+    </w:rPr>
+  </w:style>
+  <w:style w:type="character" w:styleId="UnresolvedMention">
+    <w:name w:val="Unresolved Mention"/>
+    <w:basedOn w:val="DefaultParagraphFont"/>
+    <w:uiPriority w:val="99"/>
+    <w:semiHidden/>
+    <w:unhideWhenUsed/>
+    <w:qFormat/>
+    <w:rsid w:val="00731445"/>
+    <w:rPr>
+      <w:color w:val="605E5C"/>
+      <w:shd w:fill="E1DFDD" w:val="clear"/>
+    </w:rPr>
+  </w:style>
+  <w:style w:type="paragraph" w:styleId="Heading">
+    <w:name w:val="Heading"/>
+    <w:basedOn w:val="Normal"/>
+    <w:next w:val="BodyText"/>
+    <w:qFormat/>
+    <w:pPr>
+      <w:keepNext w:val="true"/>
+      <w:spacing w:before="240" w:after="120"/>
+    </w:pPr>
+    <w:rPr>
+      <w:rFonts w:ascii="Liberation Sans" w:hAnsi="Liberation Sans" w:eastAsia="Microsoft YaHei" w:cs="Arial"/>
+      <w:sz w:val="28"/>
+      <w:szCs w:val="28"/>
+    </w:rPr>
+  </w:style>
+  <w:style w:type="paragraph" w:styleId="BodyText">
+    <w:name w:val="Body Text"/>
+    <w:basedOn w:val="Normal"/>
+    <w:pPr>
+      <w:spacing w:lineRule="auto" w:line="276" w:before="0" w:after="140"/>
+    </w:pPr>
+    <w:rPr/>
+  </w:style>
+  <w:style w:type="paragraph" w:styleId="List">
+    <w:name w:val="List"/>
+    <w:basedOn w:val="BodyText"/>
+    <w:pPr/>
+    <w:rPr>
+      <w:rFonts w:cs="Arial"/>
+    </w:rPr>
+  </w:style>
+  <w:style w:type="paragraph" w:styleId="Caption">
+    <w:name w:val="caption"/>
+    <w:basedOn w:val="Normal"/>
+    <w:qFormat/>
+    <w:pPr>
+      <w:suppressLineNumbers/>
+      <w:spacing w:before="120" w:after="120"/>
+    </w:pPr>
+    <w:rPr>
+      <w:rFonts w:cs="Arial"/>
+      <w:i/>
+      <w:iCs/>
+      <w:sz w:val="24"/>
+      <w:szCs w:val="24"/>
+    </w:rPr>
+  </w:style>
+  <w:style w:type="paragraph" w:styleId="Index">
+    <w:name w:val="Index"/>
+    <w:basedOn w:val="Normal"/>
+    <w:qFormat/>
+    <w:pPr>
+      <w:suppressLineNumbers/>
+    </w:pPr>
+    <w:rPr>
+      <w:rFonts w:cs="Arial"/>
     </w:rPr>
   </w:style>
   <w:style w:type="paragraph" w:styleId="Title">
@@ -3948,27 +4392,13 @@
     <w:qFormat/>
     <w:rsid w:val="00731445"/>
     <w:pPr>
-      <w:spacing w:after="80" w:line="240" w:lineRule="auto"/>
+      <w:spacing w:lineRule="auto" w:line="240" w:before="0" w:after="80"/>
       <w:contextualSpacing/>
     </w:pPr>
     <w:rPr>
-      <w:rFonts w:asciiTheme="majorHAnsi" w:eastAsiaTheme="majorEastAsia" w:hAnsiTheme="majorHAnsi" w:cstheme="majorBidi"/>
+      <w:rFonts w:ascii="Aptos Display" w:hAnsi="Aptos Display" w:eastAsia="" w:cs="" w:asciiTheme="majorHAnsi" w:cstheme="majorBidi" w:eastAsiaTheme="majorEastAsia" w:hAnsiTheme="majorHAnsi"/>
       <w:spacing w:val="-10"/>
-      <w:kern w:val="28"/>
-      <w:sz w:val="56"/>
-      <w:szCs w:val="56"/>
-    </w:rPr>
-  </w:style>
-  <w:style w:type="character" w:customStyle="1" w:styleId="TitleChar">
-    <w:name w:val="Title Char"/>
-    <w:basedOn w:val="DefaultParagraphFont"/>
-    <w:link w:val="Title"/>
-    <w:uiPriority w:val="10"/>
-    <w:rsid w:val="00731445"/>
-    <w:rPr>
-      <w:rFonts w:asciiTheme="majorHAnsi" w:eastAsiaTheme="majorEastAsia" w:hAnsiTheme="majorHAnsi" w:cstheme="majorBidi"/>
-      <w:spacing w:val="-10"/>
-      <w:kern w:val="28"/>
+      <w:kern w:val="2"/>
       <w:sz w:val="56"/>
       <w:szCs w:val="56"/>
     </w:rPr>
@@ -3981,28 +4411,10 @@
     <w:uiPriority w:val="11"/>
     <w:qFormat/>
     <w:rsid w:val="00731445"/>
-    <w:pPr>
-      <w:numPr>
-        <w:ilvl w:val="1"/>
-      </w:numPr>
-    </w:pPr>
+    <w:pPr/>
     <w:rPr>
-      <w:rFonts w:eastAsiaTheme="majorEastAsia" w:cstheme="majorBidi"/>
-      <w:color w:val="595959" w:themeColor="text1" w:themeTint="A6"/>
-      <w:spacing w:val="15"/>
-      <w:sz w:val="28"/>
-      <w:szCs w:val="28"/>
-    </w:rPr>
-  </w:style>
-  <w:style w:type="character" w:customStyle="1" w:styleId="SubtitleChar">
-    <w:name w:val="Subtitle Char"/>
-    <w:basedOn w:val="DefaultParagraphFont"/>
-    <w:link w:val="Subtitle"/>
-    <w:uiPriority w:val="11"/>
-    <w:rsid w:val="00731445"/>
-    <w:rPr>
-      <w:rFonts w:eastAsiaTheme="majorEastAsia" w:cstheme="majorBidi"/>
-      <w:color w:val="595959" w:themeColor="text1" w:themeTint="A6"/>
+      <w:rFonts w:eastAsia="" w:cs="" w:cstheme="majorBidi" w:eastAsiaTheme="majorEastAsia"/>
+      <w:color w:themeColor="text1" w:themeTint="a6" w:val="595959"/>
       <w:spacing w:val="15"/>
       <w:sz w:val="28"/>
       <w:szCs w:val="28"/>
@@ -4017,25 +4429,13 @@
     <w:qFormat/>
     <w:rsid w:val="00731445"/>
     <w:pPr>
-      <w:spacing w:before="160"/>
+      <w:spacing w:before="160" w:after="160"/>
       <w:jc w:val="center"/>
     </w:pPr>
     <w:rPr>
       <w:i/>
       <w:iCs/>
-      <w:color w:val="404040" w:themeColor="text1" w:themeTint="BF"/>
-    </w:rPr>
-  </w:style>
-  <w:style w:type="character" w:customStyle="1" w:styleId="QuoteChar">
-    <w:name w:val="Quote Char"/>
-    <w:basedOn w:val="DefaultParagraphFont"/>
-    <w:link w:val="Quote"/>
-    <w:uiPriority w:val="29"/>
-    <w:rsid w:val="00731445"/>
-    <w:rPr>
-      <w:i/>
-      <w:iCs/>
-      <w:color w:val="404040" w:themeColor="text1" w:themeTint="BF"/>
+      <w:color w:themeColor="text1" w:themeTint="bf" w:val="404040"/>
     </w:rPr>
   </w:style>
   <w:style w:type="paragraph" w:styleId="ListParagraph">
@@ -4045,21 +4445,11 @@
     <w:qFormat/>
     <w:rsid w:val="00731445"/>
     <w:pPr>
+      <w:spacing w:before="0" w:after="160"/>
       <w:ind w:left="720"/>
       <w:contextualSpacing/>
     </w:pPr>
-  </w:style>
-  <w:style w:type="character" w:styleId="IntenseEmphasis">
-    <w:name w:val="Intense Emphasis"/>
-    <w:basedOn w:val="DefaultParagraphFont"/>
-    <w:uiPriority w:val="21"/>
-    <w:qFormat/>
-    <w:rsid w:val="00731445"/>
-    <w:rPr>
-      <w:i/>
-      <w:iCs/>
-      <w:color w:val="0F4761" w:themeColor="accent1" w:themeShade="BF"/>
-    </w:rPr>
+    <w:rPr/>
   </w:style>
   <w:style w:type="paragraph" w:styleId="IntenseQuote">
     <w:name w:val="Intense Quote"/>
@@ -4071,8 +4461,8 @@
     <w:rsid w:val="00731445"/>
     <w:pPr>
       <w:pBdr>
-        <w:top w:val="single" w:sz="4" w:space="10" w:color="0F4761" w:themeColor="accent1" w:themeShade="BF"/>
-        <w:bottom w:val="single" w:sz="4" w:space="10" w:color="0F4761" w:themeColor="accent1" w:themeShade="BF"/>
+        <w:top w:val="single" w:sz="4" w:space="10" w:color="0F4761" w:themeColor="accent1" w:themeShade="bf"/>
+        <w:bottom w:val="single" w:sz="4" w:space="10" w:color="0F4761" w:themeColor="accent1" w:themeShade="bf"/>
       </w:pBdr>
       <w:spacing w:before="360" w:after="360"/>
       <w:ind w:left="864" w:right="864"/>
@@ -4081,251 +4471,125 @@
     <w:rPr>
       <w:i/>
       <w:iCs/>
-      <w:color w:val="0F4761" w:themeColor="accent1" w:themeShade="BF"/>
+      <w:color w:themeColor="accent1" w:themeShade="bf" w:val="0F4761"/>
     </w:rPr>
   </w:style>
-  <w:style w:type="character" w:customStyle="1" w:styleId="IntenseQuoteChar">
-    <w:name w:val="Intense Quote Char"/>
-    <w:basedOn w:val="DefaultParagraphFont"/>
-    <w:link w:val="IntenseQuote"/>
-    <w:uiPriority w:val="30"/>
-    <w:rsid w:val="00731445"/>
-    <w:rPr>
-      <w:i/>
-      <w:iCs/>
-      <w:color w:val="0F4761" w:themeColor="accent1" w:themeShade="BF"/>
-    </w:rPr>
-  </w:style>
-  <w:style w:type="character" w:styleId="IntenseReference">
-    <w:name w:val="Intense Reference"/>
-    <w:basedOn w:val="DefaultParagraphFont"/>
-    <w:uiPriority w:val="32"/>
-    <w:qFormat/>
-    <w:rsid w:val="00731445"/>
-    <w:rPr>
-      <w:b/>
-      <w:bCs/>
-      <w:smallCaps/>
-      <w:color w:val="0F4761" w:themeColor="accent1" w:themeShade="BF"/>
-      <w:spacing w:val="5"/>
-    </w:rPr>
-  </w:style>
-  <w:style w:type="character" w:styleId="Hyperlink">
-    <w:name w:val="Hyperlink"/>
-    <w:basedOn w:val="DefaultParagraphFont"/>
-    <w:uiPriority w:val="99"/>
-    <w:unhideWhenUsed/>
-    <w:rsid w:val="00731445"/>
-    <w:rPr>
-      <w:color w:val="467886" w:themeColor="hyperlink"/>
-      <w:u w:val="single"/>
-    </w:rPr>
-  </w:style>
-  <w:style w:type="character" w:styleId="UnresolvedMention">
-    <w:name w:val="Unresolved Mention"/>
-    <w:basedOn w:val="DefaultParagraphFont"/>
+  <w:style w:type="numbering" w:styleId="NoList" w:default="1">
+    <w:name w:val="No List"/>
     <w:uiPriority w:val="99"/>
     <w:semiHidden/>
     <w:unhideWhenUsed/>
-    <w:rsid w:val="00731445"/>
-    <w:rPr>
-      <w:color w:val="605E5C"/>
-      <w:shd w:val="clear" w:color="auto" w:fill="E1DFDD"/>
-    </w:rPr>
+    <w:qFormat/>
+  </w:style>
+  <w:style w:type="table" w:default="1" w:styleId="TableNormal">
+    <w:name w:val="Normal Table"/>
+    <w:uiPriority w:val="99"/>
+    <w:semiHidden/>
+    <w:unhideWhenUsed/>
+    <w:tblPr>
+      <w:tblCellMar>
+        <w:top w:w="0" w:type="dxa"/>
+        <w:left w:w="108" w:type="dxa"/>
+        <w:bottom w:w="0" w:type="dxa"/>
+        <w:right w:w="108" w:type="dxa"/>
+      </w:tblCellMar>
+    </w:tblPr>
   </w:style>
 </w:styles>
 </file>
 
 <file path=word/theme/theme1.xml><?xml version="1.0" encoding="utf-8"?>
-<a:theme xmlns:a="http://schemas.openxmlformats.org/drawingml/2006/main" name="Office Theme">
+<a:theme xmlns:a="http://schemas.openxmlformats.org/drawingml/2006/main" xmlns:r="http://schemas.openxmlformats.org/officeDocument/2006/relationships" name="Office Theme">
   <a:themeElements>
     <a:clrScheme name="Office">
       <a:dk1>
-        <a:sysClr val="windowText" lastClr="000000"/>
+        <a:srgbClr val="000000"/>
       </a:dk1>
       <a:lt1>
-        <a:sysClr val="window" lastClr="FFFFFF"/>
+        <a:srgbClr val="ffffff"/>
       </a:lt1>
       <a:dk2>
-        <a:srgbClr val="0E2841"/>
+        <a:srgbClr val="0e2841"/>
       </a:dk2>
       <a:lt2>
-        <a:srgbClr val="E8E8E8"/>
+        <a:srgbClr val="e8e8e8"/>
       </a:lt2>
       <a:accent1>
         <a:srgbClr val="156082"/>
       </a:accent1>
       <a:accent2>
-        <a:srgbClr val="E97132"/>
+        <a:srgbClr val="e97132"/>
       </a:accent2>
       <a:accent3>
-        <a:srgbClr val="196B24"/>
+        <a:srgbClr val="196b24"/>
       </a:accent3>
       <a:accent4>
-        <a:srgbClr val="0F9ED5"/>
+        <a:srgbClr val="0f9ed5"/>
       </a:accent4>
       <a:accent5>
-        <a:srgbClr val="A02B93"/>
+        <a:srgbClr val="a02b93"/>
       </a:accent5>
       <a:accent6>
-        <a:srgbClr val="4EA72E"/>
+        <a:srgbClr val="4ea72e"/>
       </a:accent6>
       <a:hlink>
         <a:srgbClr val="467886"/>
       </a:hlink>
       <a:folHlink>
-        <a:srgbClr val="96607D"/>
+        <a:srgbClr val="96607d"/>
       </a:folHlink>
     </a:clrScheme>
     <a:fontScheme name="Office">
       <a:majorFont>
-        <a:latin typeface="Aptos Display" panose="02110004020202020204"/>
+        <a:latin typeface="Aptos Display" panose="02110004020202020204" pitchFamily="0" charset="1"/>
         <a:ea typeface=""/>
         <a:cs typeface=""/>
-        <a:font script="Jpan" typeface="游ゴシック Light"/>
-        <a:font script="Hang" typeface="맑은 고딕"/>
-        <a:font script="Hans" typeface="等线 Light"/>
-        <a:font script="Hant" typeface="新細明體"/>
-        <a:font script="Arab" typeface="Times New Roman"/>
-        <a:font script="Hebr" typeface="Times New Roman"/>
-        <a:font script="Thai" typeface="Angsana New"/>
-        <a:font script="Ethi" typeface="Nyala"/>
-        <a:font script="Beng" typeface="Vrinda"/>
-        <a:font script="Gujr" typeface="Shruti"/>
-        <a:font script="Khmr" typeface="MoolBoran"/>
-        <a:font script="Knda" typeface="Tunga"/>
-        <a:font script="Guru" typeface="Raavi"/>
-        <a:font script="Cans" typeface="Euphemia"/>
-        <a:font script="Cher" typeface="Plantagenet Cherokee"/>
-        <a:font script="Yiii" typeface="Microsoft Yi Baiti"/>
-        <a:font script="Tibt" typeface="Microsoft Himalaya"/>
-        <a:font script="Thaa" typeface="MV Boli"/>
-        <a:font script="Deva" typeface="Mangal"/>
-        <a:font script="Telu" typeface="Gautami"/>
-        <a:font script="Taml" typeface="Latha"/>
-        <a:font script="Syrc" typeface="Estrangelo Edessa"/>
-        <a:font script="Orya" typeface="Kalinga"/>
-        <a:font script="Mlym" typeface="Kartika"/>
-        <a:font script="Laoo" typeface="DokChampa"/>
-        <a:font script="Sinh" typeface="Iskoola Pota"/>
-        <a:font script="Mong" typeface="Mongolian Baiti"/>
-        <a:font script="Viet" typeface="Times New Roman"/>
-        <a:font script="Uigh" typeface="Microsoft Uighur"/>
-        <a:font script="Geor" typeface="Sylfaen"/>
-        <a:font script="Armn" typeface="Arial"/>
-        <a:font script="Bugi" typeface="Leelawadee UI"/>
-        <a:font script="Bopo" typeface="Microsoft JhengHei"/>
-        <a:font script="Java" typeface="Javanese Text"/>
-        <a:font script="Lisu" typeface="Segoe UI"/>
-        <a:font script="Mymr" typeface="Myanmar Text"/>
-        <a:font script="Nkoo" typeface="Ebrima"/>
-        <a:font script="Olck" typeface="Nirmala UI"/>
-        <a:font script="Osma" typeface="Ebrima"/>
-        <a:font script="Phag" typeface="Phagspa"/>
-        <a:font script="Syrn" typeface="Estrangelo Edessa"/>
-        <a:font script="Syrj" typeface="Estrangelo Edessa"/>
-        <a:font script="Syre" typeface="Estrangelo Edessa"/>
-        <a:font script="Sora" typeface="Nirmala UI"/>
-        <a:font script="Tale" typeface="Microsoft Tai Le"/>
-        <a:font script="Talu" typeface="Microsoft New Tai Lue"/>
-        <a:font script="Tfng" typeface="Ebrima"/>
       </a:majorFont>
       <a:minorFont>
-        <a:latin typeface="Aptos" panose="02110004020202020204"/>
+        <a:latin typeface="Aptos" panose="02110004020202020204" pitchFamily="0" charset="1"/>
         <a:ea typeface=""/>
         <a:cs typeface=""/>
-        <a:font script="Jpan" typeface="游ゴシック"/>
-        <a:font script="Hang" typeface="맑은 고딕"/>
-        <a:font script="Hans" typeface="等线"/>
-        <a:font script="Hant" typeface="新細明體"/>
-        <a:font script="Arab" typeface="Arial"/>
-        <a:font script="Hebr" typeface="Arial"/>
-        <a:font script="Thai" typeface="Cordia New"/>
-        <a:font script="Ethi" typeface="Nyala"/>
-        <a:font script="Beng" typeface="Vrinda"/>
-        <a:font script="Gujr" typeface="Shruti"/>
-        <a:font script="Khmr" typeface="DaunPenh"/>
-        <a:font script="Knda" typeface="Tunga"/>
-        <a:font script="Guru" typeface="Raavi"/>
-        <a:font script="Cans" typeface="Euphemia"/>
-        <a:font script="Cher" typeface="Plantagenet Cherokee"/>
-        <a:font script="Yiii" typeface="Microsoft Yi Baiti"/>
-        <a:font script="Tibt" typeface="Microsoft Himalaya"/>
-        <a:font script="Thaa" typeface="MV Boli"/>
-        <a:font script="Deva" typeface="Mangal"/>
-        <a:font script="Telu" typeface="Gautami"/>
-        <a:font script="Taml" typeface="Latha"/>
-        <a:font script="Syrc" typeface="Estrangelo Edessa"/>
-        <a:font script="Orya" typeface="Kalinga"/>
-        <a:font script="Mlym" typeface="Kartika"/>
-        <a:font script="Laoo" typeface="DokChampa"/>
-        <a:font script="Sinh" typeface="Iskoola Pota"/>
-        <a:font script="Mong" typeface="Mongolian Baiti"/>
-        <a:font script="Viet" typeface="Arial"/>
-        <a:font script="Uigh" typeface="Microsoft Uighur"/>
-        <a:font script="Geor" typeface="Sylfaen"/>
-        <a:font script="Armn" typeface="Arial"/>
-        <a:font script="Bugi" typeface="Leelawadee UI"/>
-        <a:font script="Bopo" typeface="Microsoft JhengHei"/>
-        <a:font script="Java" typeface="Javanese Text"/>
-        <a:font script="Lisu" typeface="Segoe UI"/>
-        <a:font script="Mymr" typeface="Myanmar Text"/>
-        <a:font script="Nkoo" typeface="Ebrima"/>
-        <a:font script="Olck" typeface="Nirmala UI"/>
-        <a:font script="Osma" typeface="Ebrima"/>
-        <a:font script="Phag" typeface="Phagspa"/>
-        <a:font script="Syrn" typeface="Estrangelo Edessa"/>
-        <a:font script="Syrj" typeface="Estrangelo Edessa"/>
-        <a:font script="Syre" typeface="Estrangelo Edessa"/>
-        <a:font script="Sora" typeface="Nirmala UI"/>
-        <a:font script="Tale" typeface="Microsoft Tai Le"/>
-        <a:font script="Talu" typeface="Microsoft New Tai Lue"/>
-        <a:font script="Tfng" typeface="Ebrima"/>
       </a:minorFont>
     </a:fontScheme>
-    <a:fmtScheme name="Office">
+    <a:fmtScheme>
       <a:fillStyleLst>
         <a:solidFill>
           <a:schemeClr val="phClr"/>
         </a:solidFill>
-        <a:gradFill rotWithShape="1">
+        <a:gradFill>
           <a:gsLst>
             <a:gs pos="0">
               <a:schemeClr val="phClr">
                 <a:lumMod val="110000"/>
-                <a:satMod val="105000"/>
                 <a:tint val="67000"/>
               </a:schemeClr>
             </a:gs>
             <a:gs pos="50000">
               <a:schemeClr val="phClr">
                 <a:lumMod val="105000"/>
-                <a:satMod val="103000"/>
                 <a:tint val="73000"/>
               </a:schemeClr>
             </a:gs>
             <a:gs pos="100000">
               <a:schemeClr val="phClr">
                 <a:lumMod val="105000"/>
-                <a:satMod val="109000"/>
                 <a:tint val="81000"/>
               </a:schemeClr>
             </a:gs>
           </a:gsLst>
           <a:lin ang="5400000" scaled="0"/>
+          <a:tileRect l="0" t="0" r="0" b="0"/>
         </a:gradFill>
-        <a:gradFill rotWithShape="1">
+        <a:gradFill>
           <a:gsLst>
             <a:gs pos="0">
               <a:schemeClr val="phClr">
-                <a:satMod val="103000"/>
                 <a:lumMod val="102000"/>
                 <a:tint val="94000"/>
               </a:schemeClr>
             </a:gs>
             <a:gs pos="50000">
               <a:schemeClr val="phClr">
-                <a:satMod val="110000"/>
                 <a:lumMod val="100000"/>
                 <a:shade val="100000"/>
               </a:schemeClr>
@@ -4333,33 +4597,24 @@
             <a:gs pos="100000">
               <a:schemeClr val="phClr">
                 <a:lumMod val="99000"/>
-                <a:satMod val="120000"/>
                 <a:shade val="78000"/>
               </a:schemeClr>
             </a:gs>
           </a:gsLst>
           <a:lin ang="5400000" scaled="0"/>
+          <a:tileRect l="0" t="0" r="0" b="0"/>
         </a:gradFill>
       </a:fillStyleLst>
       <a:lnStyleLst>
         <a:ln w="6350" cap="flat" cmpd="sng" algn="ctr">
-          <a:solidFill>
-            <a:schemeClr val="phClr"/>
-          </a:solidFill>
           <a:prstDash val="solid"/>
           <a:miter lim="800000"/>
         </a:ln>
         <a:ln w="12700" cap="flat" cmpd="sng" algn="ctr">
-          <a:solidFill>
-            <a:schemeClr val="phClr"/>
-          </a:solidFill>
           <a:prstDash val="solid"/>
           <a:miter lim="800000"/>
         </a:ln>
         <a:ln w="19050" cap="flat" cmpd="sng" algn="ctr">
-          <a:solidFill>
-            <a:schemeClr val="phClr"/>
-          </a:solidFill>
           <a:prstDash val="solid"/>
           <a:miter lim="800000"/>
         </a:ln>
@@ -4372,13 +4627,7 @@
           <a:effectLst/>
         </a:effectStyle>
         <a:effectStyle>
-          <a:effectLst>
-            <a:outerShdw blurRad="57150" dist="19050" dir="5400000" algn="ctr" rotWithShape="0">
-              <a:srgbClr val="000000">
-                <a:alpha val="63000"/>
-              </a:srgbClr>
-            </a:outerShdw>
-          </a:effectLst>
+          <a:effectLst/>
         </a:effectStyle>
       </a:effectStyleLst>
       <a:bgFillStyleLst>
@@ -4388,15 +4637,13 @@
         <a:solidFill>
           <a:schemeClr val="phClr">
             <a:tint val="95000"/>
-            <a:satMod val="170000"/>
           </a:schemeClr>
         </a:solidFill>
-        <a:gradFill rotWithShape="1">
+        <a:gradFill>
           <a:gsLst>
             <a:gs pos="0">
               <a:schemeClr val="phClr">
                 <a:tint val="93000"/>
-                <a:satMod val="150000"/>
                 <a:shade val="98000"/>
                 <a:lumMod val="102000"/>
               </a:schemeClr>
@@ -4404,7 +4651,6 @@
             <a:gs pos="50000">
               <a:schemeClr val="phClr">
                 <a:tint val="98000"/>
-                <a:satMod val="130000"/>
                 <a:shade val="90000"/>
                 <a:lumMod val="103000"/>
               </a:schemeClr>
@@ -4412,21 +4658,14 @@
             <a:gs pos="100000">
               <a:schemeClr val="phClr">
                 <a:shade val="63000"/>
-                <a:satMod val="120000"/>
               </a:schemeClr>
             </a:gs>
           </a:gsLst>
           <a:lin ang="5400000" scaled="0"/>
+          <a:tileRect l="0" t="0" r="0" b="0"/>
         </a:gradFill>
       </a:bgFillStyleLst>
     </a:fmtScheme>
   </a:themeElements>
-  <a:objectDefaults/>
-  <a:extraClrSchemeLst/>
-  <a:extLst>
-    <a:ext uri="{05A4C25C-085E-4340-85A3-A5531E510DB2}">
-      <thm15:themeFamily xmlns:thm15="http://schemas.microsoft.com/office/thememl/2012/main" name="Office Theme" id="{62F939B6-93AF-4DB8-9C6B-D6C7DFDC589F}" vid="{4A3C46E8-61CC-4603-A589-7422A47A8E4A}"/>
-    </a:ext>
-  </a:extLst>
 </a:theme>
 </file>
--- a/cv/Olly Spooner CV (Mendix).docx
+++ b/cv/Olly Spooner CV (Mendix).docx
@@ -1,58 +1,45 @@
 
 <file path=word/document.xml><?xml version="1.0" encoding="utf-8"?>
-<w:document xmlns:o="urn:schemas-microsoft-com:office:office" xmlns:r="http://schemas.openxmlformats.org/officeDocument/2006/relationships" xmlns:v="urn:schemas-microsoft-com:vml" xmlns:w="http://schemas.openxmlformats.org/wordprocessingml/2006/main" xmlns:w10="urn:schemas-microsoft-com:office:word" xmlns:wp="http://schemas.openxmlformats.org/drawingml/2006/wordprocessingDrawing" xmlns:wps="http://schemas.microsoft.com/office/word/2010/wordprocessingShape" xmlns:wpg="http://schemas.microsoft.com/office/word/2010/wordprocessingGroup" xmlns:mc="http://schemas.openxmlformats.org/markup-compatibility/2006" xmlns:wp14="http://schemas.microsoft.com/office/word/2010/wordprocessingDrawing" xmlns:w14="http://schemas.microsoft.com/office/word/2010/wordml" xmlns:w15="http://schemas.microsoft.com/office/word/2012/wordml" mc:Ignorable="w14 wp14 w15">
+<w:document xmlns:wpc="http://schemas.microsoft.com/office/word/2010/wordprocessingCanvas" xmlns:cx="http://schemas.microsoft.com/office/drawing/2014/chartex" xmlns:cx1="http://schemas.microsoft.com/office/drawing/2015/9/8/chartex" xmlns:cx2="http://schemas.microsoft.com/office/drawing/2015/10/21/chartex" xmlns:cx3="http://schemas.microsoft.com/office/drawing/2016/5/9/chartex" xmlns:cx4="http://schemas.microsoft.com/office/drawing/2016/5/10/chartex" xmlns:cx5="http://schemas.microsoft.com/office/drawing/2016/5/11/chartex" xmlns:cx6="http://schemas.microsoft.com/office/drawing/2016/5/12/chartex" xmlns:cx7="http://schemas.microsoft.com/office/drawing/2016/5/13/chartex" xmlns:cx8="http://schemas.microsoft.com/office/drawing/2016/5/14/chartex" xmlns:mc="http://schemas.openxmlformats.org/markup-compatibility/2006" xmlns:aink="http://schemas.microsoft.com/office/drawing/2016/ink" xmlns:am3d="http://schemas.microsoft.com/office/drawing/2017/model3d" xmlns:o="urn:schemas-microsoft-com:office:office" xmlns:oel="http://schemas.microsoft.com/office/2019/extlst" xmlns:r="http://schemas.openxmlformats.org/officeDocument/2006/relationships" xmlns:m="http://schemas.openxmlformats.org/officeDocument/2006/math" xmlns:v="urn:schemas-microsoft-com:vml" xmlns:wp14="http://schemas.microsoft.com/office/word/2010/wordprocessingDrawing" xmlns:wp="http://schemas.openxmlformats.org/drawingml/2006/wordprocessingDrawing" xmlns:w10="urn:schemas-microsoft-com:office:word" xmlns:w="http://schemas.openxmlformats.org/wordprocessingml/2006/main" xmlns:w14="http://schemas.microsoft.com/office/word/2010/wordml" xmlns:w15="http://schemas.microsoft.com/office/word/2012/wordml" xmlns:w16cex="http://schemas.microsoft.com/office/word/2018/wordml/cex" xmlns:w16cid="http://schemas.microsoft.com/office/word/2016/wordml/cid" xmlns:w16="http://schemas.microsoft.com/office/word/2018/wordml" xmlns:w16du="http://schemas.microsoft.com/office/word/2023/wordml/word16du" xmlns:w16sdtdh="http://schemas.microsoft.com/office/word/2020/wordml/sdtdatahash" xmlns:w16sdtfl="http://schemas.microsoft.com/office/word/2024/wordml/sdtformatlock" xmlns:w16se="http://schemas.microsoft.com/office/word/2015/wordml/symex" xmlns:wpg="http://schemas.microsoft.com/office/word/2010/wordprocessingGroup" xmlns:wpi="http://schemas.microsoft.com/office/word/2010/wordprocessingInk" xmlns:wne="http://schemas.microsoft.com/office/word/2006/wordml" xmlns:wps="http://schemas.microsoft.com/office/word/2010/wordprocessingShape" mc:Ignorable="w14 w15 w16se w16cid w16 w16cex w16sdtdh w16sdtfl w16du wp14">
   <w:body>
     <w:p>
       <w:pPr>
         <w:pStyle w:val="Heading1"/>
-        <w:keepNext w:val="true"/>
-        <w:keepLines/>
-        <w:spacing w:before="360" w:after="80"/>
-        <w:rPr/>
-      </w:pPr>
-      <w:r>
-        <w:rPr/>
+      </w:pPr>
+      <w:r>
         <w:t>Olly Spooner - CV</w:t>
       </w:r>
     </w:p>
     <w:p>
       <w:pPr>
         <w:pStyle w:val="Heading2"/>
-        <w:rPr/>
-      </w:pPr>
-      <w:r>
-        <w:rPr/>
+      </w:pPr>
+      <w:r>
         <w:t>Contact info</w:t>
       </w:r>
     </w:p>
     <w:p>
       <w:pPr>
-        <w:pStyle w:val="Normal"/>
         <w:numPr>
           <w:ilvl w:val="0"/>
           <w:numId w:val="1"/>
         </w:numPr>
-        <w:rPr/>
-      </w:pPr>
-      <w:r>
-        <w:rPr/>
+      </w:pPr>
+      <w:r>
         <w:t>Address: 7 Hendra Close, Hendra, Stithians, TRURO. TR3 7AL</w:t>
       </w:r>
     </w:p>
     <w:p>
       <w:pPr>
-        <w:pStyle w:val="Normal"/>
         <w:numPr>
           <w:ilvl w:val="0"/>
           <w:numId w:val="1"/>
         </w:numPr>
-        <w:rPr/>
-      </w:pPr>
-      <w:r>
-        <w:rPr/>
+      </w:pPr>
+      <w:r>
         <w:t>Mobile: </w:t>
       </w:r>
-      <w:hyperlink r:id="rId2" w:tooltip="tel:+447879474789">
+      <w:hyperlink r:id="rId5" w:tooltip="tel:+447879474789">
         <w:r>
           <w:rPr>
             <w:rStyle w:val="Hyperlink"/>
@@ -63,18 +50,15 @@
     </w:p>
     <w:p>
       <w:pPr>
-        <w:pStyle w:val="Normal"/>
         <w:numPr>
           <w:ilvl w:val="0"/>
           <w:numId w:val="1"/>
         </w:numPr>
-        <w:rPr/>
-      </w:pPr>
-      <w:r>
-        <w:rPr/>
+      </w:pPr>
+      <w:r>
         <w:t>Email: </w:t>
       </w:r>
-      <w:hyperlink r:id="rId3" w:tooltip="mailto:ollyspooner@gmail.com">
+      <w:hyperlink r:id="rId6" w:tooltip="mailto:ollyspooner@gmail.com">
         <w:r>
           <w:rPr>
             <w:rStyle w:val="Hyperlink"/>
@@ -85,18 +69,15 @@
     </w:p>
     <w:p>
       <w:pPr>
-        <w:pStyle w:val="Normal"/>
         <w:numPr>
           <w:ilvl w:val="0"/>
           <w:numId w:val="1"/>
         </w:numPr>
-        <w:rPr/>
-      </w:pPr>
-      <w:r>
-        <w:rPr/>
+      </w:pPr>
+      <w:r>
         <w:t>LinkedIn: </w:t>
       </w:r>
-      <w:hyperlink r:id="rId4" w:tooltip="https://www.linkedin.com/in/oliver-spooner-51229a2b/">
+      <w:hyperlink r:id="rId7" w:tooltip="https://www.linkedin.com/in/oliver-spooner-51229a2b/">
         <w:r>
           <w:rPr>
             <w:rStyle w:val="Hyperlink"/>
@@ -107,18 +88,15 @@
     </w:p>
     <w:p>
       <w:pPr>
-        <w:pStyle w:val="Normal"/>
         <w:numPr>
           <w:ilvl w:val="0"/>
           <w:numId w:val="1"/>
         </w:numPr>
-        <w:rPr/>
-      </w:pPr>
-      <w:r>
-        <w:rPr/>
+      </w:pPr>
+      <w:r>
         <w:t>Mendix: </w:t>
       </w:r>
-      <w:hyperlink r:id="rId5" w:tooltip="https://developerprofiles.mendix.com/link/profile/overview/57219">
+      <w:hyperlink r:id="rId8" w:tooltip="https://developerprofiles.mendix.com/link/profile/overview/57219">
         <w:r>
           <w:rPr>
             <w:rStyle w:val="Hyperlink"/>
@@ -130,296 +108,225 @@
     <w:p>
       <w:pPr>
         <w:pStyle w:val="Heading2"/>
-        <w:rPr/>
-      </w:pPr>
-      <w:r>
-        <w:rPr/>
+      </w:pPr>
+      <w:r>
         <w:t>Professional Summary</w:t>
       </w:r>
     </w:p>
     <w:p>
-      <w:pPr>
-        <w:pStyle w:val="Normal"/>
-        <w:rPr/>
-      </w:pPr>
-      <w:r>
-        <w:rPr/>
-        <w:t>I am an experienced Developer and Development Manager with over 20 years of experience in software development and IT management. Skilled in Mendix, Web apps, and project management. I have lead my team to deliver innovative solutions that have improved efficiency and user experience in many areas.</w:t>
+      <w:r>
+        <w:t xml:space="preserve">I am an experienced Developer and Development Manager with over 20 years of experience in software development and IT management. Skilled in Mendix, Web apps, and project management. I have </w:t>
+      </w:r>
+      <w:r>
+        <w:t>led</w:t>
+      </w:r>
+      <w:r>
+        <w:t xml:space="preserve"> my team to deliver innovative solutions that have improved efficiency and user experience in many areas.</w:t>
       </w:r>
     </w:p>
     <w:p>
       <w:pPr>
         <w:pStyle w:val="Heading2"/>
-        <w:rPr/>
-      </w:pPr>
-      <w:r>
-        <w:rPr/>
+      </w:pPr>
+      <w:r>
         <w:t>Skills</w:t>
       </w:r>
     </w:p>
     <w:p>
       <w:pPr>
         <w:pStyle w:val="Heading3"/>
-        <w:rPr/>
-      </w:pPr>
-      <w:r>
-        <w:rPr/>
+      </w:pPr>
+      <w:r>
         <w:t>Management skills</w:t>
       </w:r>
     </w:p>
     <w:p>
       <w:pPr>
-        <w:pStyle w:val="Normal"/>
         <w:numPr>
           <w:ilvl w:val="0"/>
           <w:numId w:val="2"/>
         </w:numPr>
-        <w:rPr/>
-      </w:pPr>
-      <w:r>
-        <w:rPr/>
+      </w:pPr>
+      <w:r>
         <w:t>Line management experience</w:t>
       </w:r>
     </w:p>
     <w:p>
       <w:pPr>
-        <w:pStyle w:val="Normal"/>
         <w:numPr>
           <w:ilvl w:val="0"/>
           <w:numId w:val="2"/>
         </w:numPr>
-        <w:rPr/>
-      </w:pPr>
-      <w:r>
-        <w:rPr/>
+      </w:pPr>
+      <w:r>
         <w:t>Project management</w:t>
       </w:r>
     </w:p>
     <w:p>
       <w:pPr>
         <w:pStyle w:val="Heading3"/>
-        <w:rPr/>
-      </w:pPr>
-      <w:r>
-        <w:rPr/>
+      </w:pPr>
+      <w:r>
         <w:t>Analytical skills</w:t>
       </w:r>
     </w:p>
     <w:p>
       <w:pPr>
-        <w:pStyle w:val="Normal"/>
         <w:numPr>
           <w:ilvl w:val="0"/>
           <w:numId w:val="3"/>
         </w:numPr>
-        <w:rPr/>
-      </w:pPr>
-      <w:r>
-        <w:rPr/>
-        <w:t>Problem solving</w:t>
-      </w:r>
-    </w:p>
-    <w:p>
-      <w:pPr>
-        <w:pStyle w:val="Normal"/>
+      </w:pPr>
+      <w:r>
+        <w:t>Problem-solving</w:t>
+      </w:r>
+    </w:p>
+    <w:p>
+      <w:pPr>
         <w:numPr>
           <w:ilvl w:val="0"/>
           <w:numId w:val="3"/>
         </w:numPr>
-        <w:rPr/>
-      </w:pPr>
-      <w:r>
-        <w:rPr/>
+      </w:pPr>
+      <w:r>
         <w:t>Systems analysis and architecture</w:t>
       </w:r>
     </w:p>
     <w:p>
       <w:pPr>
         <w:pStyle w:val="Heading3"/>
-        <w:rPr/>
-      </w:pPr>
-      <w:r>
-        <w:rPr/>
+      </w:pPr>
+      <w:r>
         <w:t>Technical skills</w:t>
       </w:r>
     </w:p>
     <w:p>
       <w:pPr>
-        <w:pStyle w:val="Normal"/>
         <w:numPr>
           <w:ilvl w:val="0"/>
           <w:numId w:val="4"/>
         </w:numPr>
-        <w:rPr/>
-      </w:pPr>
-      <w:r>
-        <w:rPr/>
+      </w:pPr>
+      <w:r>
         <w:t>Mendix, JavaScript, Java, C#, PowerShell, XSLT, XProc, HTML/CSS</w:t>
       </w:r>
     </w:p>
     <w:p>
       <w:pPr>
-        <w:pStyle w:val="Normal"/>
         <w:numPr>
           <w:ilvl w:val="0"/>
           <w:numId w:val="4"/>
         </w:numPr>
-        <w:rPr/>
-      </w:pPr>
-      <w:r>
-        <w:rPr/>
+      </w:pPr>
+      <w:r>
         <w:t>CI/CD, Docker, Linux &amp; Windows servers, NGINX</w:t>
       </w:r>
     </w:p>
     <w:p>
       <w:pPr>
-        <w:pStyle w:val="Normal"/>
         <w:numPr>
           <w:ilvl w:val="0"/>
           <w:numId w:val="4"/>
         </w:numPr>
-        <w:rPr/>
-      </w:pPr>
-      <w:r>
-        <w:rPr/>
+      </w:pPr>
+      <w:r>
         <w:t>Systems integration, APIs</w:t>
       </w:r>
     </w:p>
     <w:p>
       <w:pPr>
         <w:pStyle w:val="Heading3"/>
-        <w:rPr/>
-      </w:pPr>
-      <w:r>
-        <w:rPr/>
+      </w:pPr>
+      <w:r>
         <w:t>Data skills</w:t>
       </w:r>
     </w:p>
     <w:p>
       <w:pPr>
-        <w:pStyle w:val="Normal"/>
         <w:numPr>
           <w:ilvl w:val="0"/>
           <w:numId w:val="5"/>
         </w:numPr>
-        <w:rPr/>
-      </w:pPr>
-      <w:r>
-        <w:rPr/>
+      </w:pPr>
+      <w:r>
         <w:t>Database management</w:t>
       </w:r>
     </w:p>
     <w:p>
       <w:pPr>
-        <w:pStyle w:val="Normal"/>
         <w:numPr>
           <w:ilvl w:val="0"/>
           <w:numId w:val="5"/>
         </w:numPr>
-        <w:rPr/>
-      </w:pPr>
-      <w:r>
-        <w:rPr/>
+      </w:pPr>
+      <w:r>
         <w:t>SQL (Postgres, MS SQL, MySql etc.)</w:t>
       </w:r>
     </w:p>
     <w:p>
       <w:pPr>
         <w:pStyle w:val="Heading3"/>
-        <w:rPr/>
-      </w:pPr>
-      <w:r>
-        <w:rPr/>
+      </w:pPr>
+      <w:r>
         <w:t>Other</w:t>
       </w:r>
     </w:p>
     <w:p>
       <w:pPr>
-        <w:pStyle w:val="Normal"/>
         <w:numPr>
           <w:ilvl w:val="0"/>
           <w:numId w:val="6"/>
         </w:numPr>
-        <w:rPr/>
-      </w:pPr>
-      <w:r>
-        <w:rPr/>
+      </w:pPr>
+      <w:r>
         <w:t>3d modelling and CAD</w:t>
       </w:r>
     </w:p>
     <w:p>
       <w:pPr>
         <w:pStyle w:val="Heading2"/>
-        <w:rPr/>
-      </w:pPr>
-      <w:r>
-        <w:rPr/>
+      </w:pPr>
+      <w:r>
+        <w:lastRenderedPageBreak/>
         <w:t>Employment</w:t>
       </w:r>
     </w:p>
     <w:p>
       <w:pPr>
-        <w:pStyle w:val="Normal"/>
-        <w:rPr>
-          <w:b/>
-          <w:bCs/>
-        </w:rPr>
-      </w:pPr>
-      <w:r>
-        <w:rPr>
-          <w:b/>
-          <w:bCs/>
-        </w:rPr>
+        <w:pStyle w:val="Heading3"/>
+      </w:pPr>
+      <w:r>
         <w:t>Development Manager @ ShelterBox Trust</w:t>
       </w:r>
     </w:p>
     <w:p>
-      <w:pPr>
-        <w:pStyle w:val="Normal"/>
-        <w:rPr/>
-      </w:pPr>
-      <w:r>
-        <w:rPr/>
+      <w:r>
         <w:t>November 2013 – Present</w:t>
       </w:r>
     </w:p>
     <w:p>
       <w:pPr>
-        <w:pStyle w:val="Normal"/>
-        <w:rPr/>
-      </w:pPr>
-      <w:r>
-        <w:rPr/>
+        <w:pStyle w:val="Heading4"/>
+      </w:pPr>
+      <w:r>
         <w:t>Before Mendix</w:t>
       </w:r>
     </w:p>
     <w:p>
-      <w:pPr>
-        <w:pStyle w:val="Normal"/>
-        <w:rPr/>
-      </w:pPr>
-      <w:r>
-        <w:rPr/>
-        <w:t>I started working for ShelterBox as an “IT Support and Database Officer”. As the team only consisted of four people, this role covered everything from database, network and server administration to user support and reporting. As time passed, I added to and developed intranet pages and tools to help with various internal business and IT functions. Eventually, I wrote a replacement for our volunteer management system using SharePoint.</w:t>
-      </w:r>
-    </w:p>
-    <w:p>
-      <w:pPr>
-        <w:pStyle w:val="Normal"/>
-        <w:rPr/>
-      </w:pPr>
-      <w:r>
-        <w:rPr/>
+      <w:r>
+        <w:t>I started working for ShelterBox as an “IT Support and Database Officer”. As the team only consisted of four people, this role covered everything from database, network and server administration to user support and reporting. As time passed, I developed intranet pages and tools to help with various internal business and IT functions. Eventually, I wrote a replacement for our volunteer management system using SharePoint.</w:t>
+      </w:r>
+    </w:p>
+    <w:p>
+      <w:pPr>
+        <w:pStyle w:val="Heading4"/>
+      </w:pPr>
+      <w:r>
         <w:t>Ops App</w:t>
       </w:r>
     </w:p>
     <w:p>
-      <w:pPr>
-        <w:pStyle w:val="Normal"/>
-        <w:rPr/>
-      </w:pPr>
-      <w:r>
-        <w:rPr/>
+      <w:r>
         <w:t xml:space="preserve">In </w:t>
       </w:r>
       <w:r>
@@ -429,532 +336,366 @@
         <w:t>2017</w:t>
       </w:r>
       <w:r>
-        <w:rPr/>
         <w:t xml:space="preserve"> the organisation set ambitious targets for our aid delivery numbers. It was clear that we could not simply hire more people, so a project was initiated to analyse, improve standardise and automate our processes. The automation part necessitated some form of software development capability, as we had determined that there was no off-the-shelf application suitable. We chose Mendix as the solution for this.</w:t>
       </w:r>
     </w:p>
     <w:p>
-      <w:pPr>
-        <w:pStyle w:val="Normal"/>
-        <w:rPr/>
-      </w:pPr>
-      <w:r>
-        <w:rPr/>
-        <w:t>I joined our first Mendix team, along with another developer, a</w:t>
-      </w:r>
-      <w:r>
-        <w:rPr/>
-        <w:t>nd a</w:t>
-      </w:r>
-      <w:r>
-        <w:rPr/>
-        <w:t xml:space="preserve"> business analyst. The optimisation and standardisation proved to be difficult, but Mendix allowed us to quickly produce working solutions for evaluation. These could then be altered and re-released on a short timescale, allowing stakeholders to visualise how components of the final system might work.</w:t>
-      </w:r>
-    </w:p>
-    <w:p>
-      <w:pPr>
-        <w:pStyle w:val="Normal"/>
-        <w:rPr/>
-      </w:pPr>
-      <w:r>
-        <w:rPr/>
-        <w:t xml:space="preserve">Once the application was put into production, we continued to </w:t>
-      </w:r>
-      <w:r>
-        <w:rPr/>
-        <w:t>evolve the a</w:t>
-      </w:r>
-      <w:r>
-        <w:rPr/>
-        <w:t>pp, including a Word document generator to provide reporting. I used XSLT to transform data exported from the Mendix domain model into the component files for the Word document.</w:t>
-      </w:r>
-    </w:p>
-    <w:p>
-      <w:pPr>
-        <w:pStyle w:val="Normal"/>
-        <w:rPr>
-          <w:highlight w:val="none"/>
-          <w:shd w:fill="auto" w:val="clear"/>
-        </w:rPr>
-      </w:pPr>
-      <w:r>
-        <w:rPr>
-          <w:shd w:fill="auto" w:val="clear"/>
-        </w:rPr>
+      <w:r>
+        <w:t>I joined our first Mendix team, along with another developer, and a business analyst. The optimisation and standardisation proved to be difficult, but Mendix allowed us to quickly produce working solutions for evaluation. These could then be altered and re-released on a short timescale, allowing stakeholders to visualise how components of the final system might work.</w:t>
+      </w:r>
+    </w:p>
+    <w:p>
+      <w:r>
+        <w:t>Once the application was put into production, we continued to evolve the app, including a Word document generator to provide reporting. I used XSLT to transform data exported from the Mendix domain model into the component files for the Word document.</w:t>
+      </w:r>
+    </w:p>
+    <w:p>
+      <w:pPr>
+        <w:pStyle w:val="Heading4"/>
+      </w:pPr>
+      <w:r>
         <w:t>Volunteer Portal</w:t>
       </w:r>
     </w:p>
     <w:p>
-      <w:pPr>
-        <w:pStyle w:val="Normal"/>
-        <w:rPr>
-          <w:highlight w:val="none"/>
-          <w:shd w:fill="auto" w:val="clear"/>
-        </w:rPr>
-      </w:pPr>
-      <w:r>
-        <w:rPr>
-          <w:shd w:fill="auto" w:val="clear"/>
-        </w:rPr>
-        <w:t xml:space="preserve">I re-wrote the SharePoint volunteer management system in Mendix. Mendix allowed the app to include many improved features including self-service volunteer information, volunteering opportunities logging and sign-up, volunteer availability calendar, </w:t>
-      </w:r>
-      <w:r>
-        <w:rPr>
-          <w:shd w:fill="auto" w:val="clear"/>
-        </w:rPr>
+      <w:r>
+        <w:t>I rewrote the SharePoint volunteer management system in Mendix. Mendix allowed the app to include many improved features</w:t>
+      </w:r>
+      <w:r>
+        <w:t>, including self-service volunteer information, volunteering opportunities logging and sign-up, a volunteer availability calendar,</w:t>
+      </w:r>
+      <w:r>
+        <w:t xml:space="preserve"> and </w:t>
+      </w:r>
+      <w:r>
         <w:t>integration with CARE NG CRM.</w:t>
       </w:r>
     </w:p>
     <w:p>
-      <w:pPr>
-        <w:pStyle w:val="Normal"/>
-        <w:rPr>
-          <w:highlight w:val="none"/>
-          <w:shd w:fill="auto" w:val="clear"/>
-        </w:rPr>
-      </w:pPr>
-      <w:r>
-        <w:rPr>
-          <w:shd w:fill="auto" w:val="clear"/>
-        </w:rPr>
-        <w:t xml:space="preserve">The application was re-built to support a change to Blackbaud CRM. We took the opportunity to redesign the interface to more closely resemble the corporate styling. I wrote the BBCRM integration library, which used XSLT to solve incompatibilities between the SOAP API and the structures supported by Mendix. This integration library was later added to the Ops App. </w:t>
-      </w:r>
-    </w:p>
-    <w:p>
-      <w:pPr>
-        <w:pStyle w:val="Normal"/>
-        <w:rPr>
-          <w:highlight w:val="none"/>
-          <w:shd w:fill="auto" w:val="clear"/>
-        </w:rPr>
-      </w:pPr>
-      <w:r>
-        <w:rPr>
-          <w:shd w:fill="auto" w:val="clear"/>
-        </w:rPr>
+      <w:r>
+        <w:t xml:space="preserve">The application was </w:t>
+      </w:r>
+      <w:r>
+        <w:t xml:space="preserve">later </w:t>
+      </w:r>
+      <w:r>
+        <w:t>rebuilt</w:t>
+      </w:r>
+      <w:r>
+        <w:t xml:space="preserve"> to support a change to Blackbaud CRM. We took the opportunity to redesign the interface to more closely resemble the corporate styling. I wrote the BBCRM integration library, which used XSLT to solve incompatibilities between the SOAP API and the structures supported by Mendix. This integration library was later added to the Ops App. </w:t>
+      </w:r>
+    </w:p>
+    <w:p>
+      <w:pPr>
+        <w:pStyle w:val="Heading4"/>
+      </w:pPr>
+      <w:r>
         <w:t>Supply Chain Apps</w:t>
       </w:r>
     </w:p>
     <w:p>
-      <w:pPr>
-        <w:pStyle w:val="Normal"/>
-        <w:rPr>
-          <w:highlight w:val="none"/>
-          <w:shd w:fill="auto" w:val="clear"/>
-        </w:rPr>
-      </w:pPr>
-      <w:r>
-        <w:rPr>
-          <w:shd w:fill="auto" w:val="clear"/>
-        </w:rPr>
-      </w:r>
-    </w:p>
-    <w:p>
-      <w:pPr>
-        <w:pStyle w:val="Normal"/>
-        <w:rPr>
-          <w:highlight w:val="none"/>
-          <w:shd w:fill="auto" w:val="clear"/>
-        </w:rPr>
-      </w:pPr>
-      <w:r>
-        <w:rPr>
-          <w:shd w:fill="auto" w:val="clear"/>
-        </w:rPr>
+      <w:r>
+        <w:t>ShelterBox’s inventory tracking lacked a lot of detailed information needed by the Supply Chain Team, so we developed a suite of apps to fill this gap. The “Product Catalogue” holds detailed information on every aid item, including images and details of how they are packed and palletised. The “Inventory App” is a transaction</w:t>
+      </w:r>
+      <w:r>
+        <w:t>-based</w:t>
+      </w:r>
+      <w:r>
+        <w:t xml:space="preserve"> system </w:t>
+      </w:r>
+      <w:r>
+        <w:t xml:space="preserve">that </w:t>
+      </w:r>
+      <w:r>
+        <w:t>track</w:t>
+      </w:r>
+      <w:r>
+        <w:t>s</w:t>
+      </w:r>
+      <w:r>
+        <w:t xml:space="preserve"> stock in warehouses and movements between them. Finally, the “Shipping App” handles the actual consignments that facilitate the stock movements, including quotes for shipping and providers.</w:t>
+      </w:r>
+    </w:p>
+    <w:p>
+      <w:r>
+        <w:t xml:space="preserve">I advised on app architecture and </w:t>
+      </w:r>
+      <w:r>
+        <w:t>d</w:t>
+      </w:r>
+      <w:r>
+        <w:t>id a lot of UX design work. I also wrote an integration between the Product Catalogue and our Finance system to keep the 2 lists of products in sync.</w:t>
+      </w:r>
+    </w:p>
+    <w:p>
+      <w:r>
+        <w:lastRenderedPageBreak/>
+        <w:t>This app project has been an example of how user engagement can benefit the end product. We have worked closely with the Supply Chain team to continually evolve these apps over the last 6 years, ensuring that they always meet the changing needs of the team.</w:t>
+      </w:r>
+    </w:p>
+    <w:p>
+      <w:pPr>
+        <w:pStyle w:val="Heading4"/>
+      </w:pPr>
+      <w:r>
         <w:t>Donations App</w:t>
       </w:r>
     </w:p>
     <w:p>
-      <w:pPr>
-        <w:pStyle w:val="Normal"/>
-        <w:rPr>
-          <w:highlight w:val="none"/>
-          <w:shd w:fill="auto" w:val="clear"/>
-        </w:rPr>
-      </w:pPr>
-      <w:r>
-        <w:rPr>
-          <w:shd w:fill="auto" w:val="clear"/>
-        </w:rPr>
-      </w:r>
-    </w:p>
-    <w:p>
-      <w:pPr>
-        <w:pStyle w:val="Normal"/>
-        <w:rPr>
-          <w:highlight w:val="none"/>
-          <w:shd w:fill="auto" w:val="clear"/>
-        </w:rPr>
-      </w:pPr>
-      <w:r>
-        <w:rPr>
-          <w:shd w:fill="auto" w:val="clear"/>
-        </w:rPr>
-      </w:r>
-    </w:p>
-    <w:p>
-      <w:pPr>
-        <w:pStyle w:val="Normal"/>
-        <w:rPr/>
-      </w:pPr>
-      <w:r>
-        <w:rPr/>
-        <w:t>Specialised in software development, started as part of a much smaller IT team.</w:t>
-      </w:r>
-    </w:p>
-    <w:p>
-      <w:pPr>
-        <w:pStyle w:val="Normal"/>
-        <w:numPr>
-          <w:ilvl w:val="0"/>
-          <w:numId w:val="7"/>
-        </w:numPr>
-        <w:rPr/>
-      </w:pPr>
-      <w:r>
-        <w:rPr/>
-        <w:t>Developed applications using SharePoint and later Mendix.</w:t>
-      </w:r>
-    </w:p>
-    <w:p>
-      <w:pPr>
-        <w:pStyle w:val="Normal"/>
-        <w:numPr>
-          <w:ilvl w:val="0"/>
-          <w:numId w:val="7"/>
-        </w:numPr>
-        <w:rPr/>
-      </w:pPr>
-      <w:r>
-        <w:rPr/>
-        <w:t>Developed a donation system that reduced processing time by over 75%.</w:t>
-      </w:r>
-    </w:p>
-    <w:p>
-      <w:pPr>
-        <w:pStyle w:val="Normal"/>
-        <w:numPr>
-          <w:ilvl w:val="0"/>
-          <w:numId w:val="7"/>
-        </w:numPr>
-        <w:rPr/>
-      </w:pPr>
-      <w:r>
-        <w:rPr/>
-        <w:t>Contributed custom modules and widgets to the Mendix community.</w:t>
-      </w:r>
-    </w:p>
-    <w:p>
-      <w:pPr>
-        <w:pStyle w:val="Normal"/>
-        <w:rPr>
-          <w:b/>
-          <w:bCs/>
-        </w:rPr>
-      </w:pPr>
-      <w:r>
-        <w:rPr>
-          <w:b/>
-          <w:bCs/>
-        </w:rPr>
+      <w:r>
+        <w:t>The existing system was h</w:t>
+      </w:r>
+      <w:r>
+        <w:t xml:space="preserve">ard to support </w:t>
+      </w:r>
+      <w:r>
+        <w:t xml:space="preserve">either </w:t>
+      </w:r>
+      <w:r>
+        <w:t xml:space="preserve">internally </w:t>
+      </w:r>
+      <w:r>
+        <w:t>or</w:t>
+      </w:r>
+      <w:r>
+        <w:t xml:space="preserve"> externally due to </w:t>
+      </w:r>
+      <w:r>
+        <w:t xml:space="preserve">an </w:t>
+      </w:r>
+      <w:r>
+        <w:t>obscure code library</w:t>
+      </w:r>
+      <w:r>
+        <w:t>, and it took the Supporter Care team a long time to</w:t>
+      </w:r>
+      <w:r>
+        <w:t xml:space="preserve"> </w:t>
+      </w:r>
+      <w:r>
+        <w:t xml:space="preserve">process </w:t>
+      </w:r>
+      <w:r>
+        <w:t>donations</w:t>
+      </w:r>
+      <w:r>
+        <w:t xml:space="preserve">. We designed a Mendix App that was presented in an iframe on the website page. Use of a custom “Journey” url parameter allows different features and codes to be applied to the donation journey based on the page on which it is displayed. As development lead, I was responsible for the overall architecture of the app, as well as providing the public-facing styling work. Again, we used my BBCRM integration, this time for financial data in addition to contacts. The app has held up well despite going through a period of our highest web donations traffic to date. Donation processing time was reduced by over </w:t>
+      </w:r>
+      <w:r>
+        <w:t>75</w:t>
+      </w:r>
+      <w:r>
+        <w:t>%.</w:t>
+      </w:r>
+    </w:p>
+    <w:p>
+      <w:pPr>
+        <w:pStyle w:val="Heading3"/>
+      </w:pPr>
+      <w:r>
         <w:t>Shop Manager @ Sea Kayaking Cornwall, Falmouth</w:t>
       </w:r>
     </w:p>
     <w:p>
-      <w:pPr>
-        <w:pStyle w:val="Normal"/>
-        <w:rPr/>
-      </w:pPr>
-      <w:r>
-        <w:rPr/>
+      <w:r>
         <w:t>April 2012 - October 2013</w:t>
       </w:r>
     </w:p>
     <w:p>
       <w:pPr>
-        <w:pStyle w:val="Normal"/>
         <w:numPr>
           <w:ilvl w:val="0"/>
           <w:numId w:val="8"/>
         </w:numPr>
-        <w:rPr/>
-      </w:pPr>
-      <w:r>
-        <w:rPr/>
+      </w:pPr>
+      <w:r>
         <w:t>Managed bookings, customer service and payments, coaches and equipment.</w:t>
       </w:r>
     </w:p>
     <w:p>
       <w:pPr>
-        <w:pStyle w:val="Normal"/>
         <w:numPr>
           <w:ilvl w:val="0"/>
           <w:numId w:val="8"/>
         </w:numPr>
-        <w:rPr/>
-      </w:pPr>
-      <w:r>
-        <w:rPr/>
+      </w:pPr>
+      <w:r>
         <w:t>Managed the accounts, sales and stock for the shop.</w:t>
       </w:r>
     </w:p>
     <w:p>
       <w:pPr>
-        <w:pStyle w:val="Normal"/>
         <w:numPr>
           <w:ilvl w:val="0"/>
           <w:numId w:val="8"/>
         </w:numPr>
-        <w:rPr/>
-      </w:pPr>
-      <w:r>
-        <w:rPr/>
+      </w:pPr>
+      <w:r>
         <w:t>Occasional guiding.</w:t>
       </w:r>
     </w:p>
     <w:p>
       <w:pPr>
-        <w:pStyle w:val="Normal"/>
-        <w:rPr>
-          <w:b/>
-          <w:bCs/>
-        </w:rPr>
-      </w:pPr>
-      <w:r>
-        <w:rPr>
-          <w:b/>
-          <w:bCs/>
-        </w:rPr>
+        <w:pStyle w:val="Heading3"/>
+      </w:pPr>
+      <w:r>
         <w:t>I.T. Manager @ Philip Whear Windows &amp; Conservatories Ltd., Redruth</w:t>
       </w:r>
     </w:p>
     <w:p>
-      <w:pPr>
-        <w:pStyle w:val="Normal"/>
-        <w:rPr/>
-      </w:pPr>
-      <w:r>
-        <w:rPr/>
+      <w:r>
         <w:t>March 2004 – March 2012</w:t>
       </w:r>
     </w:p>
     <w:p>
       <w:pPr>
-        <w:pStyle w:val="Normal"/>
         <w:numPr>
           <w:ilvl w:val="0"/>
           <w:numId w:val="9"/>
         </w:numPr>
-        <w:rPr/>
-      </w:pPr>
-      <w:r>
-        <w:rPr/>
+      </w:pPr>
+      <w:r>
         <w:t>Managed IT hardware, telephony systems.</w:t>
       </w:r>
     </w:p>
     <w:p>
       <w:pPr>
-        <w:pStyle w:val="Normal"/>
         <w:numPr>
           <w:ilvl w:val="0"/>
           <w:numId w:val="9"/>
         </w:numPr>
-        <w:rPr/>
-      </w:pPr>
-      <w:r>
-        <w:rPr/>
+      </w:pPr>
+      <w:r>
         <w:t>Managed window and conservatory software.</w:t>
       </w:r>
     </w:p>
     <w:p>
       <w:pPr>
-        <w:pStyle w:val="Normal"/>
         <w:numPr>
           <w:ilvl w:val="0"/>
           <w:numId w:val="9"/>
         </w:numPr>
-        <w:rPr/>
-      </w:pPr>
-      <w:r>
-        <w:rPr/>
+      </w:pPr>
+      <w:r>
         <w:t>Managed the paintshop.</w:t>
       </w:r>
     </w:p>
     <w:p>
       <w:pPr>
-        <w:pStyle w:val="Normal"/>
-        <w:rPr>
-          <w:b/>
-          <w:bCs/>
-        </w:rPr>
-      </w:pPr>
-      <w:r>
-        <w:rPr>
-          <w:b/>
-          <w:bCs/>
-        </w:rPr>
+        <w:pStyle w:val="Heading3"/>
+      </w:pPr>
+      <w:r>
         <w:t>Artwork @ Eden Project, St. Austell</w:t>
       </w:r>
     </w:p>
     <w:p>
-      <w:pPr>
-        <w:pStyle w:val="Normal"/>
-        <w:rPr/>
-      </w:pPr>
-      <w:r>
-        <w:rPr/>
+      <w:r>
         <w:t>May 2003 – December 2003</w:t>
       </w:r>
     </w:p>
     <w:p>
       <w:pPr>
-        <w:pStyle w:val="Normal"/>
         <w:numPr>
           <w:ilvl w:val="0"/>
           <w:numId w:val="10"/>
         </w:numPr>
-        <w:rPr/>
-      </w:pPr>
-      <w:r>
-        <w:rPr/>
+      </w:pPr>
+      <w:r>
         <w:t>Painted a mural and various "hidden" messages around the site.</w:t>
       </w:r>
     </w:p>
     <w:p>
       <w:pPr>
-        <w:pStyle w:val="Normal"/>
-        <w:rPr>
-          <w:b/>
-          <w:bCs/>
-        </w:rPr>
-      </w:pPr>
-      <w:r>
-        <w:rPr>
-          <w:b/>
-          <w:bCs/>
-        </w:rPr>
+        <w:pStyle w:val="Heading3"/>
+      </w:pPr>
+      <w:r>
         <w:t>Building work in Aveyron, France</w:t>
       </w:r>
     </w:p>
     <w:p>
-      <w:pPr>
-        <w:pStyle w:val="Normal"/>
-        <w:rPr/>
-      </w:pPr>
-      <w:r>
-        <w:rPr/>
+      <w:r>
         <w:t>February 2003 - May 2003</w:t>
       </w:r>
     </w:p>
     <w:p>
       <w:pPr>
-        <w:pStyle w:val="Normal"/>
         <w:numPr>
           <w:ilvl w:val="0"/>
           <w:numId w:val="11"/>
         </w:numPr>
-        <w:rPr/>
-      </w:pPr>
-      <w:r>
-        <w:rPr/>
+      </w:pPr>
+      <w:r>
         <w:t>Assisting in converting a derelict barn into a habitable dwelling.</w:t>
       </w:r>
     </w:p>
     <w:p>
       <w:pPr>
-        <w:pStyle w:val="Normal"/>
-        <w:rPr>
-          <w:b/>
-          <w:bCs/>
-        </w:rPr>
-      </w:pPr>
-      <w:r>
-        <w:rPr>
-          <w:b/>
-          <w:bCs/>
-        </w:rPr>
+        <w:pStyle w:val="Heading3"/>
+      </w:pPr>
+      <w:r>
         <w:t>I.T. Manager @ General Pattern Co. UK, Basildon, Essex</w:t>
       </w:r>
     </w:p>
     <w:p>
-      <w:pPr>
-        <w:pStyle w:val="Normal"/>
-        <w:rPr/>
-      </w:pPr>
-      <w:r>
-        <w:rPr/>
+      <w:r>
         <w:t>July 1999 – February 2003</w:t>
       </w:r>
     </w:p>
     <w:p>
       <w:pPr>
-        <w:pStyle w:val="Normal"/>
         <w:numPr>
           <w:ilvl w:val="0"/>
           <w:numId w:val="12"/>
         </w:numPr>
-        <w:rPr/>
-      </w:pPr>
-      <w:r>
-        <w:rPr/>
+      </w:pPr>
+      <w:r>
         <w:t>Managed rapid prototyping machinery (SLA/SLS).</w:t>
       </w:r>
     </w:p>
     <w:p>
       <w:pPr>
-        <w:pStyle w:val="Normal"/>
         <w:numPr>
           <w:ilvl w:val="0"/>
           <w:numId w:val="12"/>
         </w:numPr>
-        <w:rPr/>
-      </w:pPr>
-      <w:r>
-        <w:rPr/>
+      </w:pPr>
+      <w:r>
         <w:t>Repair and processing of 3d CAD.</w:t>
       </w:r>
     </w:p>
     <w:p>
       <w:pPr>
-        <w:pStyle w:val="Normal"/>
         <w:numPr>
           <w:ilvl w:val="0"/>
           <w:numId w:val="12"/>
         </w:numPr>
-        <w:rPr/>
-      </w:pPr>
-      <w:r>
-        <w:rPr/>
+      </w:pPr>
+      <w:r>
         <w:t>IT support.</w:t>
       </w:r>
     </w:p>
     <w:p>
       <w:pPr>
-        <w:pStyle w:val="Normal"/>
         <w:numPr>
           <w:ilvl w:val="0"/>
           <w:numId w:val="12"/>
         </w:numPr>
-        <w:rPr/>
-      </w:pPr>
-      <w:r>
-        <w:rPr/>
+      </w:pPr>
+      <w:r>
         <w:t>Programmed CNC milling equipment using gcode.</w:t>
       </w:r>
     </w:p>
     <w:p>
       <w:pPr>
         <w:pStyle w:val="Heading2"/>
-        <w:rPr/>
-      </w:pPr>
-      <w:r>
-        <w:rPr/>
+      </w:pPr>
+      <w:r>
+        <w:lastRenderedPageBreak/>
         <w:t>Education</w:t>
       </w:r>
     </w:p>
     <w:p>
       <w:pPr>
-        <w:pStyle w:val="Normal"/>
         <w:rPr>
           <w:b/>
           <w:bCs/>
@@ -969,18 +710,12 @@
       </w:r>
     </w:p>
     <w:p>
-      <w:pPr>
-        <w:pStyle w:val="Normal"/>
-        <w:rPr/>
-      </w:pPr>
-      <w:r>
-        <w:rPr/>
+      <w:r>
         <w:t>Kent Institute of Art &amp; Design, Rochester - Sept 1996 to July 1999</w:t>
       </w:r>
     </w:p>
     <w:p>
       <w:pPr>
-        <w:pStyle w:val="Normal"/>
         <w:rPr>
           <w:b/>
           <w:bCs/>
@@ -995,18 +730,12 @@
       </w:r>
     </w:p>
     <w:p>
-      <w:pPr>
-        <w:pStyle w:val="Normal"/>
-        <w:rPr/>
-      </w:pPr>
-      <w:r>
-        <w:rPr/>
+      <w:r>
         <w:t>Falmouth School of Arts - Sept 1995 to July 1996</w:t>
       </w:r>
     </w:p>
     <w:p>
       <w:pPr>
-        <w:pStyle w:val="Normal"/>
         <w:rPr>
           <w:b/>
           <w:bCs/>
@@ -1021,32 +750,23 @@
       </w:r>
     </w:p>
     <w:p>
-      <w:pPr>
-        <w:pStyle w:val="Normal"/>
-        <w:rPr/>
-      </w:pPr>
-      <w:r>
-        <w:rPr/>
+      <w:r>
         <w:t>Truro College - Sept 1993 to July 1995</w:t>
       </w:r>
     </w:p>
     <w:p>
       <w:pPr>
-        <w:pStyle w:val="Normal"/>
         <w:numPr>
           <w:ilvl w:val="0"/>
           <w:numId w:val="13"/>
         </w:numPr>
-        <w:rPr/>
-      </w:pPr>
-      <w:r>
-        <w:rPr/>
+      </w:pPr>
+      <w:r>
         <w:t>Art &amp; Design, Design Technology and Computing.</w:t>
       </w:r>
     </w:p>
     <w:p>
       <w:pPr>
-        <w:pStyle w:val="Normal"/>
         <w:rPr>
           <w:b/>
           <w:bCs/>
@@ -1061,207 +781,124 @@
       </w:r>
     </w:p>
     <w:p>
-      <w:pPr>
-        <w:pStyle w:val="Normal"/>
-        <w:rPr/>
-      </w:pPr>
-      <w:r>
-        <w:rPr/>
+      <w:r>
         <w:t>Penair School, Truro - Sept 1988 to July 1993</w:t>
       </w:r>
     </w:p>
     <w:p>
       <w:pPr>
-        <w:pStyle w:val="Normal"/>
         <w:numPr>
           <w:ilvl w:val="0"/>
           <w:numId w:val="14"/>
         </w:numPr>
-        <w:rPr/>
-      </w:pPr>
-      <w:r>
-        <w:rPr/>
+      </w:pPr>
+      <w:r>
         <w:t>English Language, English Literature, Design &amp; Realisation, Art &amp; Design, Combined Science (Dual), Mathematics and History.</w:t>
       </w:r>
     </w:p>
     <w:p>
       <w:pPr>
         <w:pStyle w:val="Heading2"/>
-        <w:rPr/>
-      </w:pPr>
-      <w:r>
-        <w:rPr/>
+      </w:pPr>
+      <w:r>
         <w:t>Other interests</w:t>
       </w:r>
     </w:p>
     <w:p>
-      <w:pPr>
-        <w:pStyle w:val="Normal"/>
-        <w:rPr/>
-      </w:pPr>
-      <w:r>
-        <w:rPr/>
+      <w:r>
         <w:t>In my spare time I enjoy the outdoors: walking, camping, kayaking, canoeing and climbing. I am a Scout leader with the Stithians Scout Group and a long-standing member of Falmouth Canoe Club.</w:t>
       </w:r>
     </w:p>
     <w:p>
       <w:pPr>
-        <w:pStyle w:val="Normal"/>
         <w:rPr>
           <w:b/>
           <w:bCs/>
         </w:rPr>
       </w:pPr>
       <w:r>
-        <w:rPr>
-          <w:b/>
-          <w:bCs/>
-        </w:rPr>
-      </w:r>
-      <w:r>
         <w:br w:type="page"/>
       </w:r>
     </w:p>
     <w:p>
       <w:pPr>
         <w:pStyle w:val="Heading1"/>
-        <w:spacing w:before="0" w:after="80"/>
-        <w:rPr/>
-      </w:pPr>
-      <w:r>
-        <w:rPr/>
+        <w:spacing w:before="0"/>
+      </w:pPr>
+      <w:r>
+        <w:lastRenderedPageBreak/>
         <w:t>Olly Spooner - Personal statement</w:t>
       </w:r>
     </w:p>
     <w:p>
-      <w:pPr>
-        <w:pStyle w:val="Normal"/>
-        <w:rPr/>
-      </w:pPr>
-      <w:r>
-        <w:rPr/>
+      <w:r>
         <w:t>With extensive experience in small and medium-sized organisations, I have developed a strong ability to identify and execute tasks independently, often with minimal support. I also relish working with and sharing ideas with others, inside and outside a formal team. My diverse background has equipped me with a broad perspective, allowing me to avoid tunnel vision and provide well-rounded and sometimes novel solutions.</w:t>
       </w:r>
     </w:p>
     <w:p>
-      <w:pPr>
-        <w:pStyle w:val="Normal"/>
-        <w:rPr/>
-      </w:pPr>
-      <w:r>
-        <w:rPr/>
+      <w:r>
         <w:t>Balancing user-driven and developer-driven approaches has enabled me to deliver optimal solutions to prioritise performance, security, functionality, and usability. My experience working with both internal and external stakeholders has honed my skills in gathering and defining user requirements, even for those not actively engaged in the project. While at ShelterBox, I have successfully developed solutions for very different areas of the business, namely Fundraising and International Programmes.</w:t>
       </w:r>
     </w:p>
     <w:p>
-      <w:pPr>
-        <w:pStyle w:val="Normal"/>
-        <w:rPr/>
-      </w:pPr>
-      <w:r>
-        <w:rPr/>
+      <w:r>
         <w:t>I am adept at communicating with users of varying levels of technical understanding, helping different stakeholders define their needs and constraints. My ability to visualise processes and translate them into more digestible forms ensures a collaborative and engaged project environment. I also work closely with external technical teams, advocating for software systems with integration and extensibility features to avoid future limitations.</w:t>
       </w:r>
     </w:p>
     <w:p>
-      <w:pPr>
-        <w:pStyle w:val="Normal"/>
-        <w:rPr/>
-      </w:pPr>
-      <w:r>
-        <w:rPr/>
+      <w:r>
         <w:t>I have developed applications using low-code (Mendix, PowerApps) and traditional programming platforms (Java, JavaScript, PHP, C#). Using a blend of compatible technologies has allowed us to take advantage of low-code speed while adding extended functionality that would not be achievable using only that approach.</w:t>
       </w:r>
     </w:p>
     <w:p>
-      <w:pPr>
-        <w:pStyle w:val="Normal"/>
-        <w:rPr/>
-      </w:pPr>
-      <w:r>
-        <w:rPr/>
+      <w:r>
         <w:t>Our team employs Agile SCRUM methodologies for Mendix development, and I have recently obtained Prince2 Foundation certification to enhance my project management skills. Our development process follows a standardised cycle, including requirements gathering, implementation, testing, and release stages. We utilise two-week sprints to plan and review our progress, continuously improving our processes. This approach to development allows us to be extremely flexible as we can quickly pivot as needs evolve.</w:t>
       </w:r>
     </w:p>
     <w:p>
-      <w:pPr>
-        <w:pStyle w:val="Normal"/>
-        <w:rPr/>
-      </w:pPr>
-      <w:r>
-        <w:rPr/>
+      <w:r>
         <w:t>As a growing organisation, ShelterBox had strategic ambitions such that scaling up the existing aid delivery management would not work. To deliver 10 times the aid, they could not simply hire 10 times the staff. There was a clear need to improve and standardise processes, automate tasks and increase the quality of record keeping. After investigating options from ready-made solutions to writing our own from scratch, I found Mendix. We began using Mendix in June of 2017, and I formed part of the negotiation and the initial development team.</w:t>
       </w:r>
     </w:p>
     <w:p>
-      <w:pPr>
-        <w:pStyle w:val="Normal"/>
-        <w:rPr/>
-      </w:pPr>
-      <w:r>
-        <w:rPr/>
+      <w:r>
         <w:t>Since producing the "Operations App", I and my team have developed several more large-scale apps including a self-service portal for our volunteers, a donation system for the website and a suite of logistics apps for our Supply Chain team. We have also used Mendix for numerous quick tasks and utilities.</w:t>
       </w:r>
     </w:p>
     <w:p>
-      <w:pPr>
-        <w:pStyle w:val="Normal"/>
-        <w:rPr/>
-      </w:pPr>
-      <w:r>
-        <w:rPr/>
+      <w:r>
         <w:t>I have seen the Microsoft Online platform evolve over the last 11 years and have a proven track record of administering and developing applications and integrations with it (M365, Azure, SharePoint, PowerPlatform). My expertise includes creating Model-driven and Canvas PowerApps, connecting systems to reduce data duplication and task repetition, and creating middleware solutions using tools like PowerQuery, PowerAutomate, PowerShell, Python, and XProc.</w:t>
       </w:r>
     </w:p>
     <w:p>
-      <w:pPr>
-        <w:pStyle w:val="Normal"/>
-        <w:rPr/>
-      </w:pPr>
-      <w:r>
-        <w:rPr/>
+      <w:r>
+        <w:lastRenderedPageBreak/>
         <w:t>With over 20 years of experience administering various relational database systems (including MS SQL, Firebird, PostgreSQL, and MySQL), I have provided everything from data entry services, querying and reporting for data retrieval, to writing the entire database from scratch. Often these database systems provided the backend to a CRM (CARE NG, Blackbaud CRM) or ERP and financial systems (Access Dimensions), so I have learned to query and correlate data across some very different systems. More recently, we have begun the move to Dynamics CRM and Business Central, allowing me to broaden my technical capabilities.</w:t>
       </w:r>
     </w:p>
     <w:p>
-      <w:pPr>
-        <w:pStyle w:val="Normal"/>
-        <w:rPr/>
-      </w:pPr>
-      <w:r>
-        <w:rPr/>
+      <w:r>
         <w:t>I am passionate about working closely with users to develop data models and processes that form the foundation of effective solutions. This collaborative approach fosters a shared understanding of issues and solutions, leading to successful project outcomes. I greatly enjoy meeting and working with new people, always trying to be a positive influence in any workplace.</w:t>
       </w:r>
     </w:p>
-    <w:p>
-      <w:pPr>
-        <w:pStyle w:val="Normal"/>
-        <w:widowControl/>
-        <w:bidi w:val="0"/>
-        <w:spacing w:lineRule="auto" w:line="259" w:before="0" w:after="160"/>
-        <w:jc w:val="left"/>
-        <w:rPr/>
-      </w:pPr>
-      <w:r>
-        <w:rPr/>
-      </w:r>
-    </w:p>
+    <w:p/>
     <w:sectPr>
-      <w:type w:val="nextPage"/>
       <w:pgSz w:w="11906" w:h="16838"/>
-      <w:pgMar w:left="1440" w:right="1440" w:gutter="0" w:header="0" w:top="1440" w:footer="0" w:bottom="1440"/>
-      <w:pgNumType w:fmt="decimal"/>
-      <w:formProt w:val="false"/>
-      <w:textDirection w:val="lrTb"/>
-      <w:docGrid w:type="default" w:linePitch="360" w:charSpace="4096"/>
+      <w:pgMar w:top="1440" w:right="1440" w:bottom="1440" w:left="1440" w:header="0" w:footer="0" w:gutter="0"/>
+      <w:cols w:space="720"/>
+      <w:formProt w:val="0"/>
+      <w:docGrid w:linePitch="360" w:charSpace="4096"/>
     </w:sectPr>
   </w:body>
 </w:document>
 </file>
 
 <file path=word/numbering.xml><?xml version="1.0" encoding="utf-8"?>
-<w:numbering xmlns:w="http://schemas.openxmlformats.org/wordprocessingml/2006/main" xmlns:o="urn:schemas-microsoft-com:office:office" xmlns:r="http://schemas.openxmlformats.org/officeDocument/2006/relationships" xmlns:v="urn:schemas-microsoft-com:vml" xmlns:mc="http://schemas.openxmlformats.org/markup-compatibility/2006" xmlns:w14="http://schemas.microsoft.com/office/word/2010/wordml" mc:Ignorable="w14">
-  <w:abstractNum w:abstractNumId="1">
+<w:numbering xmlns:wpc="http://schemas.microsoft.com/office/word/2010/wordprocessingCanvas" xmlns:cx="http://schemas.microsoft.com/office/drawing/2014/chartex" xmlns:cx1="http://schemas.microsoft.com/office/drawing/2015/9/8/chartex" xmlns:cx2="http://schemas.microsoft.com/office/drawing/2015/10/21/chartex" xmlns:cx3="http://schemas.microsoft.com/office/drawing/2016/5/9/chartex" xmlns:cx4="http://schemas.microsoft.com/office/drawing/2016/5/10/chartex" xmlns:cx5="http://schemas.microsoft.com/office/drawing/2016/5/11/chartex" xmlns:cx6="http://schemas.microsoft.com/office/drawing/2016/5/12/chartex" xmlns:cx7="http://schemas.microsoft.com/office/drawing/2016/5/13/chartex" xmlns:cx8="http://schemas.microsoft.com/office/drawing/2016/5/14/chartex" xmlns:mc="http://schemas.openxmlformats.org/markup-compatibility/2006" xmlns:aink="http://schemas.microsoft.com/office/drawing/2016/ink" xmlns:am3d="http://schemas.microsoft.com/office/drawing/2017/model3d" xmlns:o="urn:schemas-microsoft-com:office:office" xmlns:oel="http://schemas.microsoft.com/office/2019/extlst" xmlns:r="http://schemas.openxmlformats.org/officeDocument/2006/relationships" xmlns:m="http://schemas.openxmlformats.org/officeDocument/2006/math" xmlns:v="urn:schemas-microsoft-com:vml" xmlns:wp14="http://schemas.microsoft.com/office/word/2010/wordprocessingDrawing" xmlns:wp="http://schemas.openxmlformats.org/drawingml/2006/wordprocessingDrawing" xmlns:w10="urn:schemas-microsoft-com:office:word" xmlns:w="http://schemas.openxmlformats.org/wordprocessingml/2006/main" xmlns:w14="http://schemas.microsoft.com/office/word/2010/wordml" xmlns:w15="http://schemas.microsoft.com/office/word/2012/wordml" xmlns:w16cex="http://schemas.microsoft.com/office/word/2018/wordml/cex" xmlns:w16cid="http://schemas.microsoft.com/office/word/2016/wordml/cid" xmlns:w16="http://schemas.microsoft.com/office/word/2018/wordml" xmlns:w16du="http://schemas.microsoft.com/office/word/2023/wordml/word16du" xmlns:w16sdtdh="http://schemas.microsoft.com/office/word/2020/wordml/sdtdatahash" xmlns:w16sdtfl="http://schemas.microsoft.com/office/word/2024/wordml/sdtformatlock" xmlns:w16se="http://schemas.microsoft.com/office/word/2015/wordml/symex" xmlns:wpg="http://schemas.microsoft.com/office/word/2010/wordprocessingGroup" xmlns:wpi="http://schemas.microsoft.com/office/word/2010/wordprocessingInk" xmlns:wne="http://schemas.microsoft.com/office/word/2006/wordml" xmlns:wps="http://schemas.microsoft.com/office/word/2010/wordprocessingShape" mc:Ignorable="w14 w15 w16se w16cid w16 w16cex w16sdtdh w16sdtfl w16du wp14">
+  <w:abstractNum w:abstractNumId="0" w15:restartNumberingAfterBreak="0">
+    <w:nsid w:val="02BF0DD1"/>
+    <w:multiLevelType w:val="multilevel"/>
+    <w:tmpl w:val="8BF4895E"/>
     <w:lvl w:ilvl="0">
       <w:start w:val="1"/>
       <w:numFmt w:val="bullet"/>
@@ -1407,7 +1044,10 @@
       </w:rPr>
     </w:lvl>
   </w:abstractNum>
-  <w:abstractNum w:abstractNumId="2">
+  <w:abstractNum w:abstractNumId="1" w15:restartNumberingAfterBreak="0">
+    <w:nsid w:val="1CA05601"/>
+    <w:multiLevelType w:val="multilevel"/>
+    <w:tmpl w:val="467EE546"/>
     <w:lvl w:ilvl="0">
       <w:start w:val="1"/>
       <w:numFmt w:val="bullet"/>
@@ -1553,7 +1193,10 @@
       </w:rPr>
     </w:lvl>
   </w:abstractNum>
-  <w:abstractNum w:abstractNumId="3">
+  <w:abstractNum w:abstractNumId="2" w15:restartNumberingAfterBreak="0">
+    <w:nsid w:val="20F2090F"/>
+    <w:multiLevelType w:val="multilevel"/>
+    <w:tmpl w:val="5E320F22"/>
     <w:lvl w:ilvl="0">
       <w:start w:val="1"/>
       <w:numFmt w:val="bullet"/>
@@ -1699,7 +1342,10 @@
       </w:rPr>
     </w:lvl>
   </w:abstractNum>
-  <w:abstractNum w:abstractNumId="4">
+  <w:abstractNum w:abstractNumId="3" w15:restartNumberingAfterBreak="0">
+    <w:nsid w:val="258357BC"/>
+    <w:multiLevelType w:val="multilevel"/>
+    <w:tmpl w:val="2116ABE2"/>
     <w:lvl w:ilvl="0">
       <w:start w:val="1"/>
       <w:numFmt w:val="bullet"/>
@@ -1845,7 +1491,10 @@
       </w:rPr>
     </w:lvl>
   </w:abstractNum>
-  <w:abstractNum w:abstractNumId="5">
+  <w:abstractNum w:abstractNumId="4" w15:restartNumberingAfterBreak="0">
+    <w:nsid w:val="26C51F2F"/>
+    <w:multiLevelType w:val="multilevel"/>
+    <w:tmpl w:val="2AC8AFC6"/>
     <w:lvl w:ilvl="0">
       <w:start w:val="1"/>
       <w:numFmt w:val="bullet"/>
@@ -1991,7 +1640,10 @@
       </w:rPr>
     </w:lvl>
   </w:abstractNum>
-  <w:abstractNum w:abstractNumId="6">
+  <w:abstractNum w:abstractNumId="5" w15:restartNumberingAfterBreak="0">
+    <w:nsid w:val="2C8819F2"/>
+    <w:multiLevelType w:val="multilevel"/>
+    <w:tmpl w:val="16D08DB6"/>
     <w:lvl w:ilvl="0">
       <w:start w:val="1"/>
       <w:numFmt w:val="bullet"/>
@@ -2137,7 +1789,10 @@
       </w:rPr>
     </w:lvl>
   </w:abstractNum>
-  <w:abstractNum w:abstractNumId="7">
+  <w:abstractNum w:abstractNumId="6" w15:restartNumberingAfterBreak="0">
+    <w:nsid w:val="3B753951"/>
+    <w:multiLevelType w:val="multilevel"/>
+    <w:tmpl w:val="48D2351C"/>
     <w:lvl w:ilvl="0">
       <w:start w:val="1"/>
       <w:numFmt w:val="bullet"/>
@@ -2283,7 +1938,10 @@
       </w:rPr>
     </w:lvl>
   </w:abstractNum>
-  <w:abstractNum w:abstractNumId="8">
+  <w:abstractNum w:abstractNumId="7" w15:restartNumberingAfterBreak="0">
+    <w:nsid w:val="445076FC"/>
+    <w:multiLevelType w:val="multilevel"/>
+    <w:tmpl w:val="C0C61504"/>
     <w:lvl w:ilvl="0">
       <w:start w:val="1"/>
       <w:numFmt w:val="bullet"/>
@@ -2429,7 +2087,10 @@
       </w:rPr>
     </w:lvl>
   </w:abstractNum>
-  <w:abstractNum w:abstractNumId="9">
+  <w:abstractNum w:abstractNumId="8" w15:restartNumberingAfterBreak="0">
+    <w:nsid w:val="4E711D47"/>
+    <w:multiLevelType w:val="multilevel"/>
+    <w:tmpl w:val="DB2CA80A"/>
     <w:lvl w:ilvl="0">
       <w:start w:val="1"/>
       <w:numFmt w:val="bullet"/>
@@ -2575,737 +2236,10 @@
       </w:rPr>
     </w:lvl>
   </w:abstractNum>
-  <w:abstractNum w:abstractNumId="10">
-    <w:lvl w:ilvl="0">
-      <w:start w:val="1"/>
-      <w:numFmt w:val="bullet"/>
-      <w:lvlText w:val=""/>
-      <w:lvlJc w:val="left"/>
-      <w:pPr>
-        <w:tabs>
-          <w:tab w:val="num" w:pos="720"/>
-        </w:tabs>
-        <w:ind w:left="720" w:hanging="360"/>
-      </w:pPr>
-      <w:rPr>
-        <w:rFonts w:ascii="Symbol" w:hAnsi="Symbol" w:cs="Symbol" w:hint="default"/>
-        <w:sz w:val="20"/>
-      </w:rPr>
-    </w:lvl>
-    <w:lvl w:ilvl="1">
-      <w:start w:val="1"/>
-      <w:numFmt w:val="bullet"/>
-      <w:lvlText w:val="o"/>
-      <w:lvlJc w:val="left"/>
-      <w:pPr>
-        <w:tabs>
-          <w:tab w:val="num" w:pos="1440"/>
-        </w:tabs>
-        <w:ind w:left="1440" w:hanging="360"/>
-      </w:pPr>
-      <w:rPr>
-        <w:rFonts w:ascii="Courier New" w:hAnsi="Courier New" w:cs="Courier New" w:hint="default"/>
-        <w:sz w:val="20"/>
-      </w:rPr>
-    </w:lvl>
-    <w:lvl w:ilvl="2">
-      <w:start w:val="1"/>
-      <w:numFmt w:val="bullet"/>
-      <w:lvlText w:val=""/>
-      <w:lvlJc w:val="left"/>
-      <w:pPr>
-        <w:tabs>
-          <w:tab w:val="num" w:pos="2160"/>
-        </w:tabs>
-        <w:ind w:left="2160" w:hanging="360"/>
-      </w:pPr>
-      <w:rPr>
-        <w:rFonts w:ascii="Wingdings" w:hAnsi="Wingdings" w:cs="Wingdings" w:hint="default"/>
-        <w:sz w:val="20"/>
-      </w:rPr>
-    </w:lvl>
-    <w:lvl w:ilvl="3">
-      <w:start w:val="1"/>
-      <w:numFmt w:val="bullet"/>
-      <w:lvlText w:val=""/>
-      <w:lvlJc w:val="left"/>
-      <w:pPr>
-        <w:tabs>
-          <w:tab w:val="num" w:pos="2880"/>
-        </w:tabs>
-        <w:ind w:left="2880" w:hanging="360"/>
-      </w:pPr>
-      <w:rPr>
-        <w:rFonts w:ascii="Wingdings" w:hAnsi="Wingdings" w:cs="Wingdings" w:hint="default"/>
-        <w:sz w:val="20"/>
-      </w:rPr>
-    </w:lvl>
-    <w:lvl w:ilvl="4">
-      <w:start w:val="1"/>
-      <w:numFmt w:val="bullet"/>
-      <w:lvlText w:val=""/>
-      <w:lvlJc w:val="left"/>
-      <w:pPr>
-        <w:tabs>
-          <w:tab w:val="num" w:pos="3600"/>
-        </w:tabs>
-        <w:ind w:left="3600" w:hanging="360"/>
-      </w:pPr>
-      <w:rPr>
-        <w:rFonts w:ascii="Wingdings" w:hAnsi="Wingdings" w:cs="Wingdings" w:hint="default"/>
-        <w:sz w:val="20"/>
-      </w:rPr>
-    </w:lvl>
-    <w:lvl w:ilvl="5">
-      <w:start w:val="1"/>
-      <w:numFmt w:val="bullet"/>
-      <w:lvlText w:val=""/>
-      <w:lvlJc w:val="left"/>
-      <w:pPr>
-        <w:tabs>
-          <w:tab w:val="num" w:pos="4320"/>
-        </w:tabs>
-        <w:ind w:left="4320" w:hanging="360"/>
-      </w:pPr>
-      <w:rPr>
-        <w:rFonts w:ascii="Wingdings" w:hAnsi="Wingdings" w:cs="Wingdings" w:hint="default"/>
-        <w:sz w:val="20"/>
-      </w:rPr>
-    </w:lvl>
-    <w:lvl w:ilvl="6">
-      <w:start w:val="1"/>
-      <w:numFmt w:val="bullet"/>
-      <w:lvlText w:val=""/>
-      <w:lvlJc w:val="left"/>
-      <w:pPr>
-        <w:tabs>
-          <w:tab w:val="num" w:pos="5040"/>
-        </w:tabs>
-        <w:ind w:left="5040" w:hanging="360"/>
-      </w:pPr>
-      <w:rPr>
-        <w:rFonts w:ascii="Wingdings" w:hAnsi="Wingdings" w:cs="Wingdings" w:hint="default"/>
-        <w:sz w:val="20"/>
-      </w:rPr>
-    </w:lvl>
-    <w:lvl w:ilvl="7">
-      <w:start w:val="1"/>
-      <w:numFmt w:val="bullet"/>
-      <w:lvlText w:val=""/>
-      <w:lvlJc w:val="left"/>
-      <w:pPr>
-        <w:tabs>
-          <w:tab w:val="num" w:pos="5760"/>
-        </w:tabs>
-        <w:ind w:left="5760" w:hanging="360"/>
-      </w:pPr>
-      <w:rPr>
-        <w:rFonts w:ascii="Wingdings" w:hAnsi="Wingdings" w:cs="Wingdings" w:hint="default"/>
-        <w:sz w:val="20"/>
-      </w:rPr>
-    </w:lvl>
-    <w:lvl w:ilvl="8">
-      <w:start w:val="1"/>
-      <w:numFmt w:val="bullet"/>
-      <w:lvlText w:val=""/>
-      <w:lvlJc w:val="left"/>
-      <w:pPr>
-        <w:tabs>
-          <w:tab w:val="num" w:pos="6480"/>
-        </w:tabs>
-        <w:ind w:left="6480" w:hanging="360"/>
-      </w:pPr>
-      <w:rPr>
-        <w:rFonts w:ascii="Wingdings" w:hAnsi="Wingdings" w:cs="Wingdings" w:hint="default"/>
-        <w:sz w:val="20"/>
-      </w:rPr>
-    </w:lvl>
-  </w:abstractNum>
-  <w:abstractNum w:abstractNumId="11">
-    <w:lvl w:ilvl="0">
-      <w:start w:val="1"/>
-      <w:numFmt w:val="bullet"/>
-      <w:lvlText w:val=""/>
-      <w:lvlJc w:val="left"/>
-      <w:pPr>
-        <w:tabs>
-          <w:tab w:val="num" w:pos="720"/>
-        </w:tabs>
-        <w:ind w:left="720" w:hanging="360"/>
-      </w:pPr>
-      <w:rPr>
-        <w:rFonts w:ascii="Symbol" w:hAnsi="Symbol" w:cs="Symbol" w:hint="default"/>
-        <w:sz w:val="20"/>
-      </w:rPr>
-    </w:lvl>
-    <w:lvl w:ilvl="1">
-      <w:start w:val="1"/>
-      <w:numFmt w:val="bullet"/>
-      <w:lvlText w:val="o"/>
-      <w:lvlJc w:val="left"/>
-      <w:pPr>
-        <w:tabs>
-          <w:tab w:val="num" w:pos="1440"/>
-        </w:tabs>
-        <w:ind w:left="1440" w:hanging="360"/>
-      </w:pPr>
-      <w:rPr>
-        <w:rFonts w:ascii="Courier New" w:hAnsi="Courier New" w:cs="Courier New" w:hint="default"/>
-        <w:sz w:val="20"/>
-      </w:rPr>
-    </w:lvl>
-    <w:lvl w:ilvl="2">
-      <w:start w:val="1"/>
-      <w:numFmt w:val="bullet"/>
-      <w:lvlText w:val=""/>
-      <w:lvlJc w:val="left"/>
-      <w:pPr>
-        <w:tabs>
-          <w:tab w:val="num" w:pos="2160"/>
-        </w:tabs>
-        <w:ind w:left="2160" w:hanging="360"/>
-      </w:pPr>
-      <w:rPr>
-        <w:rFonts w:ascii="Wingdings" w:hAnsi="Wingdings" w:cs="Wingdings" w:hint="default"/>
-        <w:sz w:val="20"/>
-      </w:rPr>
-    </w:lvl>
-    <w:lvl w:ilvl="3">
-      <w:start w:val="1"/>
-      <w:numFmt w:val="bullet"/>
-      <w:lvlText w:val=""/>
-      <w:lvlJc w:val="left"/>
-      <w:pPr>
-        <w:tabs>
-          <w:tab w:val="num" w:pos="2880"/>
-        </w:tabs>
-        <w:ind w:left="2880" w:hanging="360"/>
-      </w:pPr>
-      <w:rPr>
-        <w:rFonts w:ascii="Wingdings" w:hAnsi="Wingdings" w:cs="Wingdings" w:hint="default"/>
-        <w:sz w:val="20"/>
-      </w:rPr>
-    </w:lvl>
-    <w:lvl w:ilvl="4">
-      <w:start w:val="1"/>
-      <w:numFmt w:val="bullet"/>
-      <w:lvlText w:val=""/>
-      <w:lvlJc w:val="left"/>
-      <w:pPr>
-        <w:tabs>
-          <w:tab w:val="num" w:pos="3600"/>
-        </w:tabs>
-        <w:ind w:left="3600" w:hanging="360"/>
-      </w:pPr>
-      <w:rPr>
-        <w:rFonts w:ascii="Wingdings" w:hAnsi="Wingdings" w:cs="Wingdings" w:hint="default"/>
-        <w:sz w:val="20"/>
-      </w:rPr>
-    </w:lvl>
-    <w:lvl w:ilvl="5">
-      <w:start w:val="1"/>
-      <w:numFmt w:val="bullet"/>
-      <w:lvlText w:val=""/>
-      <w:lvlJc w:val="left"/>
-      <w:pPr>
-        <w:tabs>
-          <w:tab w:val="num" w:pos="4320"/>
-        </w:tabs>
-        <w:ind w:left="4320" w:hanging="360"/>
-      </w:pPr>
-      <w:rPr>
-        <w:rFonts w:ascii="Wingdings" w:hAnsi="Wingdings" w:cs="Wingdings" w:hint="default"/>
-        <w:sz w:val="20"/>
-      </w:rPr>
-    </w:lvl>
-    <w:lvl w:ilvl="6">
-      <w:start w:val="1"/>
-      <w:numFmt w:val="bullet"/>
-      <w:lvlText w:val=""/>
-      <w:lvlJc w:val="left"/>
-      <w:pPr>
-        <w:tabs>
-          <w:tab w:val="num" w:pos="5040"/>
-        </w:tabs>
-        <w:ind w:left="5040" w:hanging="360"/>
-      </w:pPr>
-      <w:rPr>
-        <w:rFonts w:ascii="Wingdings" w:hAnsi="Wingdings" w:cs="Wingdings" w:hint="default"/>
-        <w:sz w:val="20"/>
-      </w:rPr>
-    </w:lvl>
-    <w:lvl w:ilvl="7">
-      <w:start w:val="1"/>
-      <w:numFmt w:val="bullet"/>
-      <w:lvlText w:val=""/>
-      <w:lvlJc w:val="left"/>
-      <w:pPr>
-        <w:tabs>
-          <w:tab w:val="num" w:pos="5760"/>
-        </w:tabs>
-        <w:ind w:left="5760" w:hanging="360"/>
-      </w:pPr>
-      <w:rPr>
-        <w:rFonts w:ascii="Wingdings" w:hAnsi="Wingdings" w:cs="Wingdings" w:hint="default"/>
-        <w:sz w:val="20"/>
-      </w:rPr>
-    </w:lvl>
-    <w:lvl w:ilvl="8">
-      <w:start w:val="1"/>
-      <w:numFmt w:val="bullet"/>
-      <w:lvlText w:val=""/>
-      <w:lvlJc w:val="left"/>
-      <w:pPr>
-        <w:tabs>
-          <w:tab w:val="num" w:pos="6480"/>
-        </w:tabs>
-        <w:ind w:left="6480" w:hanging="360"/>
-      </w:pPr>
-      <w:rPr>
-        <w:rFonts w:ascii="Wingdings" w:hAnsi="Wingdings" w:cs="Wingdings" w:hint="default"/>
-        <w:sz w:val="20"/>
-      </w:rPr>
-    </w:lvl>
-  </w:abstractNum>
-  <w:abstractNum w:abstractNumId="12">
-    <w:lvl w:ilvl="0">
-      <w:start w:val="1"/>
-      <w:numFmt w:val="bullet"/>
-      <w:lvlText w:val=""/>
-      <w:lvlJc w:val="left"/>
-      <w:pPr>
-        <w:tabs>
-          <w:tab w:val="num" w:pos="720"/>
-        </w:tabs>
-        <w:ind w:left="720" w:hanging="360"/>
-      </w:pPr>
-      <w:rPr>
-        <w:rFonts w:ascii="Symbol" w:hAnsi="Symbol" w:cs="Symbol" w:hint="default"/>
-        <w:sz w:val="20"/>
-      </w:rPr>
-    </w:lvl>
-    <w:lvl w:ilvl="1">
-      <w:start w:val="1"/>
-      <w:numFmt w:val="bullet"/>
-      <w:lvlText w:val="o"/>
-      <w:lvlJc w:val="left"/>
-      <w:pPr>
-        <w:tabs>
-          <w:tab w:val="num" w:pos="1440"/>
-        </w:tabs>
-        <w:ind w:left="1440" w:hanging="360"/>
-      </w:pPr>
-      <w:rPr>
-        <w:rFonts w:ascii="Courier New" w:hAnsi="Courier New" w:cs="Courier New" w:hint="default"/>
-        <w:sz w:val="20"/>
-      </w:rPr>
-    </w:lvl>
-    <w:lvl w:ilvl="2">
-      <w:start w:val="1"/>
-      <w:numFmt w:val="bullet"/>
-      <w:lvlText w:val=""/>
-      <w:lvlJc w:val="left"/>
-      <w:pPr>
-        <w:tabs>
-          <w:tab w:val="num" w:pos="2160"/>
-        </w:tabs>
-        <w:ind w:left="2160" w:hanging="360"/>
-      </w:pPr>
-      <w:rPr>
-        <w:rFonts w:ascii="Wingdings" w:hAnsi="Wingdings" w:cs="Wingdings" w:hint="default"/>
-        <w:sz w:val="20"/>
-      </w:rPr>
-    </w:lvl>
-    <w:lvl w:ilvl="3">
-      <w:start w:val="1"/>
-      <w:numFmt w:val="bullet"/>
-      <w:lvlText w:val=""/>
-      <w:lvlJc w:val="left"/>
-      <w:pPr>
-        <w:tabs>
-          <w:tab w:val="num" w:pos="2880"/>
-        </w:tabs>
-        <w:ind w:left="2880" w:hanging="360"/>
-      </w:pPr>
-      <w:rPr>
-        <w:rFonts w:ascii="Wingdings" w:hAnsi="Wingdings" w:cs="Wingdings" w:hint="default"/>
-        <w:sz w:val="20"/>
-      </w:rPr>
-    </w:lvl>
-    <w:lvl w:ilvl="4">
-      <w:start w:val="1"/>
-      <w:numFmt w:val="bullet"/>
-      <w:lvlText w:val=""/>
-      <w:lvlJc w:val="left"/>
-      <w:pPr>
-        <w:tabs>
-          <w:tab w:val="num" w:pos="3600"/>
-        </w:tabs>
-        <w:ind w:left="3600" w:hanging="360"/>
-      </w:pPr>
-      <w:rPr>
-        <w:rFonts w:ascii="Wingdings" w:hAnsi="Wingdings" w:cs="Wingdings" w:hint="default"/>
-        <w:sz w:val="20"/>
-      </w:rPr>
-    </w:lvl>
-    <w:lvl w:ilvl="5">
-      <w:start w:val="1"/>
-      <w:numFmt w:val="bullet"/>
-      <w:lvlText w:val=""/>
-      <w:lvlJc w:val="left"/>
-      <w:pPr>
-        <w:tabs>
-          <w:tab w:val="num" w:pos="4320"/>
-        </w:tabs>
-        <w:ind w:left="4320" w:hanging="360"/>
-      </w:pPr>
-      <w:rPr>
-        <w:rFonts w:ascii="Wingdings" w:hAnsi="Wingdings" w:cs="Wingdings" w:hint="default"/>
-        <w:sz w:val="20"/>
-      </w:rPr>
-    </w:lvl>
-    <w:lvl w:ilvl="6">
-      <w:start w:val="1"/>
-      <w:numFmt w:val="bullet"/>
-      <w:lvlText w:val=""/>
-      <w:lvlJc w:val="left"/>
-      <w:pPr>
-        <w:tabs>
-          <w:tab w:val="num" w:pos="5040"/>
-        </w:tabs>
-        <w:ind w:left="5040" w:hanging="360"/>
-      </w:pPr>
-      <w:rPr>
-        <w:rFonts w:ascii="Wingdings" w:hAnsi="Wingdings" w:cs="Wingdings" w:hint="default"/>
-        <w:sz w:val="20"/>
-      </w:rPr>
-    </w:lvl>
-    <w:lvl w:ilvl="7">
-      <w:start w:val="1"/>
-      <w:numFmt w:val="bullet"/>
-      <w:lvlText w:val=""/>
-      <w:lvlJc w:val="left"/>
-      <w:pPr>
-        <w:tabs>
-          <w:tab w:val="num" w:pos="5760"/>
-        </w:tabs>
-        <w:ind w:left="5760" w:hanging="360"/>
-      </w:pPr>
-      <w:rPr>
-        <w:rFonts w:ascii="Wingdings" w:hAnsi="Wingdings" w:cs="Wingdings" w:hint="default"/>
-        <w:sz w:val="20"/>
-      </w:rPr>
-    </w:lvl>
-    <w:lvl w:ilvl="8">
-      <w:start w:val="1"/>
-      <w:numFmt w:val="bullet"/>
-      <w:lvlText w:val=""/>
-      <w:lvlJc w:val="left"/>
-      <w:pPr>
-        <w:tabs>
-          <w:tab w:val="num" w:pos="6480"/>
-        </w:tabs>
-        <w:ind w:left="6480" w:hanging="360"/>
-      </w:pPr>
-      <w:rPr>
-        <w:rFonts w:ascii="Wingdings" w:hAnsi="Wingdings" w:cs="Wingdings" w:hint="default"/>
-        <w:sz w:val="20"/>
-      </w:rPr>
-    </w:lvl>
-  </w:abstractNum>
-  <w:abstractNum w:abstractNumId="13">
-    <w:lvl w:ilvl="0">
-      <w:start w:val="1"/>
-      <w:numFmt w:val="bullet"/>
-      <w:lvlText w:val=""/>
-      <w:lvlJc w:val="left"/>
-      <w:pPr>
-        <w:tabs>
-          <w:tab w:val="num" w:pos="720"/>
-        </w:tabs>
-        <w:ind w:left="720" w:hanging="360"/>
-      </w:pPr>
-      <w:rPr>
-        <w:rFonts w:ascii="Symbol" w:hAnsi="Symbol" w:cs="Symbol" w:hint="default"/>
-        <w:sz w:val="20"/>
-      </w:rPr>
-    </w:lvl>
-    <w:lvl w:ilvl="1">
-      <w:start w:val="1"/>
-      <w:numFmt w:val="bullet"/>
-      <w:lvlText w:val="o"/>
-      <w:lvlJc w:val="left"/>
-      <w:pPr>
-        <w:tabs>
-          <w:tab w:val="num" w:pos="1440"/>
-        </w:tabs>
-        <w:ind w:left="1440" w:hanging="360"/>
-      </w:pPr>
-      <w:rPr>
-        <w:rFonts w:ascii="Courier New" w:hAnsi="Courier New" w:cs="Courier New" w:hint="default"/>
-        <w:sz w:val="20"/>
-      </w:rPr>
-    </w:lvl>
-    <w:lvl w:ilvl="2">
-      <w:start w:val="1"/>
-      <w:numFmt w:val="bullet"/>
-      <w:lvlText w:val=""/>
-      <w:lvlJc w:val="left"/>
-      <w:pPr>
-        <w:tabs>
-          <w:tab w:val="num" w:pos="2160"/>
-        </w:tabs>
-        <w:ind w:left="2160" w:hanging="360"/>
-      </w:pPr>
-      <w:rPr>
-        <w:rFonts w:ascii="Wingdings" w:hAnsi="Wingdings" w:cs="Wingdings" w:hint="default"/>
-        <w:sz w:val="20"/>
-      </w:rPr>
-    </w:lvl>
-    <w:lvl w:ilvl="3">
-      <w:start w:val="1"/>
-      <w:numFmt w:val="bullet"/>
-      <w:lvlText w:val=""/>
-      <w:lvlJc w:val="left"/>
-      <w:pPr>
-        <w:tabs>
-          <w:tab w:val="num" w:pos="2880"/>
-        </w:tabs>
-        <w:ind w:left="2880" w:hanging="360"/>
-      </w:pPr>
-      <w:rPr>
-        <w:rFonts w:ascii="Wingdings" w:hAnsi="Wingdings" w:cs="Wingdings" w:hint="default"/>
-        <w:sz w:val="20"/>
-      </w:rPr>
-    </w:lvl>
-    <w:lvl w:ilvl="4">
-      <w:start w:val="1"/>
-      <w:numFmt w:val="bullet"/>
-      <w:lvlText w:val=""/>
-      <w:lvlJc w:val="left"/>
-      <w:pPr>
-        <w:tabs>
-          <w:tab w:val="num" w:pos="3600"/>
-        </w:tabs>
-        <w:ind w:left="3600" w:hanging="360"/>
-      </w:pPr>
-      <w:rPr>
-        <w:rFonts w:ascii="Wingdings" w:hAnsi="Wingdings" w:cs="Wingdings" w:hint="default"/>
-        <w:sz w:val="20"/>
-      </w:rPr>
-    </w:lvl>
-    <w:lvl w:ilvl="5">
-      <w:start w:val="1"/>
-      <w:numFmt w:val="bullet"/>
-      <w:lvlText w:val=""/>
-      <w:lvlJc w:val="left"/>
-      <w:pPr>
-        <w:tabs>
-          <w:tab w:val="num" w:pos="4320"/>
-        </w:tabs>
-        <w:ind w:left="4320" w:hanging="360"/>
-      </w:pPr>
-      <w:rPr>
-        <w:rFonts w:ascii="Wingdings" w:hAnsi="Wingdings" w:cs="Wingdings" w:hint="default"/>
-        <w:sz w:val="20"/>
-      </w:rPr>
-    </w:lvl>
-    <w:lvl w:ilvl="6">
-      <w:start w:val="1"/>
-      <w:numFmt w:val="bullet"/>
-      <w:lvlText w:val=""/>
-      <w:lvlJc w:val="left"/>
-      <w:pPr>
-        <w:tabs>
-          <w:tab w:val="num" w:pos="5040"/>
-        </w:tabs>
-        <w:ind w:left="5040" w:hanging="360"/>
-      </w:pPr>
-      <w:rPr>
-        <w:rFonts w:ascii="Wingdings" w:hAnsi="Wingdings" w:cs="Wingdings" w:hint="default"/>
-        <w:sz w:val="20"/>
-      </w:rPr>
-    </w:lvl>
-    <w:lvl w:ilvl="7">
-      <w:start w:val="1"/>
-      <w:numFmt w:val="bullet"/>
-      <w:lvlText w:val=""/>
-      <w:lvlJc w:val="left"/>
-      <w:pPr>
-        <w:tabs>
-          <w:tab w:val="num" w:pos="5760"/>
-        </w:tabs>
-        <w:ind w:left="5760" w:hanging="360"/>
-      </w:pPr>
-      <w:rPr>
-        <w:rFonts w:ascii="Wingdings" w:hAnsi="Wingdings" w:cs="Wingdings" w:hint="default"/>
-        <w:sz w:val="20"/>
-      </w:rPr>
-    </w:lvl>
-    <w:lvl w:ilvl="8">
-      <w:start w:val="1"/>
-      <w:numFmt w:val="bullet"/>
-      <w:lvlText w:val=""/>
-      <w:lvlJc w:val="left"/>
-      <w:pPr>
-        <w:tabs>
-          <w:tab w:val="num" w:pos="6480"/>
-        </w:tabs>
-        <w:ind w:left="6480" w:hanging="360"/>
-      </w:pPr>
-      <w:rPr>
-        <w:rFonts w:ascii="Wingdings" w:hAnsi="Wingdings" w:cs="Wingdings" w:hint="default"/>
-        <w:sz w:val="20"/>
-      </w:rPr>
-    </w:lvl>
-  </w:abstractNum>
-  <w:abstractNum w:abstractNumId="14">
-    <w:lvl w:ilvl="0">
-      <w:start w:val="1"/>
-      <w:numFmt w:val="bullet"/>
-      <w:lvlText w:val=""/>
-      <w:lvlJc w:val="left"/>
-      <w:pPr>
-        <w:tabs>
-          <w:tab w:val="num" w:pos="720"/>
-        </w:tabs>
-        <w:ind w:left="720" w:hanging="360"/>
-      </w:pPr>
-      <w:rPr>
-        <w:rFonts w:ascii="Symbol" w:hAnsi="Symbol" w:cs="Symbol" w:hint="default"/>
-        <w:sz w:val="20"/>
-      </w:rPr>
-    </w:lvl>
-    <w:lvl w:ilvl="1">
-      <w:start w:val="1"/>
-      <w:numFmt w:val="bullet"/>
-      <w:lvlText w:val="o"/>
-      <w:lvlJc w:val="left"/>
-      <w:pPr>
-        <w:tabs>
-          <w:tab w:val="num" w:pos="1440"/>
-        </w:tabs>
-        <w:ind w:left="1440" w:hanging="360"/>
-      </w:pPr>
-      <w:rPr>
-        <w:rFonts w:ascii="Courier New" w:hAnsi="Courier New" w:cs="Courier New" w:hint="default"/>
-        <w:sz w:val="20"/>
-      </w:rPr>
-    </w:lvl>
-    <w:lvl w:ilvl="2">
-      <w:start w:val="1"/>
-      <w:numFmt w:val="bullet"/>
-      <w:lvlText w:val=""/>
-      <w:lvlJc w:val="left"/>
-      <w:pPr>
-        <w:tabs>
-          <w:tab w:val="num" w:pos="2160"/>
-        </w:tabs>
-        <w:ind w:left="2160" w:hanging="360"/>
-      </w:pPr>
-      <w:rPr>
-        <w:rFonts w:ascii="Wingdings" w:hAnsi="Wingdings" w:cs="Wingdings" w:hint="default"/>
-        <w:sz w:val="20"/>
-      </w:rPr>
-    </w:lvl>
-    <w:lvl w:ilvl="3">
-      <w:start w:val="1"/>
-      <w:numFmt w:val="bullet"/>
-      <w:lvlText w:val=""/>
-      <w:lvlJc w:val="left"/>
-      <w:pPr>
-        <w:tabs>
-          <w:tab w:val="num" w:pos="2880"/>
-        </w:tabs>
-        <w:ind w:left="2880" w:hanging="360"/>
-      </w:pPr>
-      <w:rPr>
-        <w:rFonts w:ascii="Wingdings" w:hAnsi="Wingdings" w:cs="Wingdings" w:hint="default"/>
-        <w:sz w:val="20"/>
-      </w:rPr>
-    </w:lvl>
-    <w:lvl w:ilvl="4">
-      <w:start w:val="1"/>
-      <w:numFmt w:val="bullet"/>
-      <w:lvlText w:val=""/>
-      <w:lvlJc w:val="left"/>
-      <w:pPr>
-        <w:tabs>
-          <w:tab w:val="num" w:pos="3600"/>
-        </w:tabs>
-        <w:ind w:left="3600" w:hanging="360"/>
-      </w:pPr>
-      <w:rPr>
-        <w:rFonts w:ascii="Wingdings" w:hAnsi="Wingdings" w:cs="Wingdings" w:hint="default"/>
-        <w:sz w:val="20"/>
-      </w:rPr>
-    </w:lvl>
-    <w:lvl w:ilvl="5">
-      <w:start w:val="1"/>
-      <w:numFmt w:val="bullet"/>
-      <w:lvlText w:val=""/>
-      <w:lvlJc w:val="left"/>
-      <w:pPr>
-        <w:tabs>
-          <w:tab w:val="num" w:pos="4320"/>
-        </w:tabs>
-        <w:ind w:left="4320" w:hanging="360"/>
-      </w:pPr>
-      <w:rPr>
-        <w:rFonts w:ascii="Wingdings" w:hAnsi="Wingdings" w:cs="Wingdings" w:hint="default"/>
-        <w:sz w:val="20"/>
-      </w:rPr>
-    </w:lvl>
-    <w:lvl w:ilvl="6">
-      <w:start w:val="1"/>
-      <w:numFmt w:val="bullet"/>
-      <w:lvlText w:val=""/>
-      <w:lvlJc w:val="left"/>
-      <w:pPr>
-        <w:tabs>
-          <w:tab w:val="num" w:pos="5040"/>
-        </w:tabs>
-        <w:ind w:left="5040" w:hanging="360"/>
-      </w:pPr>
-      <w:rPr>
-        <w:rFonts w:ascii="Wingdings" w:hAnsi="Wingdings" w:cs="Wingdings" w:hint="default"/>
-        <w:sz w:val="20"/>
-      </w:rPr>
-    </w:lvl>
-    <w:lvl w:ilvl="7">
-      <w:start w:val="1"/>
-      <w:numFmt w:val="bullet"/>
-      <w:lvlText w:val=""/>
-      <w:lvlJc w:val="left"/>
-      <w:pPr>
-        <w:tabs>
-          <w:tab w:val="num" w:pos="5760"/>
-        </w:tabs>
-        <w:ind w:left="5760" w:hanging="360"/>
-      </w:pPr>
-      <w:rPr>
-        <w:rFonts w:ascii="Wingdings" w:hAnsi="Wingdings" w:cs="Wingdings" w:hint="default"/>
-        <w:sz w:val="20"/>
-      </w:rPr>
-    </w:lvl>
-    <w:lvl w:ilvl="8">
-      <w:start w:val="1"/>
-      <w:numFmt w:val="bullet"/>
-      <w:lvlText w:val=""/>
-      <w:lvlJc w:val="left"/>
-      <w:pPr>
-        <w:tabs>
-          <w:tab w:val="num" w:pos="6480"/>
-        </w:tabs>
-        <w:ind w:left="6480" w:hanging="360"/>
-      </w:pPr>
-      <w:rPr>
-        <w:rFonts w:ascii="Wingdings" w:hAnsi="Wingdings" w:cs="Wingdings" w:hint="default"/>
-        <w:sz w:val="20"/>
-      </w:rPr>
-    </w:lvl>
-  </w:abstractNum>
-  <w:abstractNum w:abstractNumId="15">
+  <w:abstractNum w:abstractNumId="9" w15:restartNumberingAfterBreak="0">
+    <w:nsid w:val="566C3CA0"/>
+    <w:multiLevelType w:val="multilevel"/>
+    <w:tmpl w:val="1C08C3BC"/>
     <w:lvl w:ilvl="0">
       <w:start w:val="1"/>
       <w:numFmt w:val="none"/>
@@ -3316,7 +2250,7 @@
         <w:tabs>
           <w:tab w:val="num" w:pos="0"/>
         </w:tabs>
-        <w:ind w:left="0" w:hanging="0"/>
+        <w:ind w:left="0" w:firstLine="0"/>
       </w:pPr>
     </w:lvl>
     <w:lvl w:ilvl="1">
@@ -3329,7 +2263,7 @@
         <w:tabs>
           <w:tab w:val="num" w:pos="0"/>
         </w:tabs>
-        <w:ind w:left="0" w:hanging="0"/>
+        <w:ind w:left="0" w:firstLine="0"/>
       </w:pPr>
     </w:lvl>
     <w:lvl w:ilvl="2">
@@ -3342,7 +2276,7 @@
         <w:tabs>
           <w:tab w:val="num" w:pos="0"/>
         </w:tabs>
-        <w:ind w:left="0" w:hanging="0"/>
+        <w:ind w:left="0" w:firstLine="0"/>
       </w:pPr>
     </w:lvl>
     <w:lvl w:ilvl="3">
@@ -3355,7 +2289,7 @@
         <w:tabs>
           <w:tab w:val="num" w:pos="0"/>
         </w:tabs>
-        <w:ind w:left="0" w:hanging="0"/>
+        <w:ind w:left="0" w:firstLine="0"/>
       </w:pPr>
     </w:lvl>
     <w:lvl w:ilvl="4">
@@ -3368,7 +2302,7 @@
         <w:tabs>
           <w:tab w:val="num" w:pos="0"/>
         </w:tabs>
-        <w:ind w:left="0" w:hanging="0"/>
+        <w:ind w:left="0" w:firstLine="0"/>
       </w:pPr>
     </w:lvl>
     <w:lvl w:ilvl="5">
@@ -3381,7 +2315,7 @@
         <w:tabs>
           <w:tab w:val="num" w:pos="0"/>
         </w:tabs>
-        <w:ind w:left="0" w:hanging="0"/>
+        <w:ind w:left="0" w:firstLine="0"/>
       </w:pPr>
     </w:lvl>
     <w:lvl w:ilvl="6">
@@ -3394,7 +2328,7 @@
         <w:tabs>
           <w:tab w:val="num" w:pos="0"/>
         </w:tabs>
-        <w:ind w:left="0" w:hanging="0"/>
+        <w:ind w:left="0" w:firstLine="0"/>
       </w:pPr>
     </w:lvl>
     <w:lvl w:ilvl="7">
@@ -3407,7 +2341,7 @@
         <w:tabs>
           <w:tab w:val="num" w:pos="0"/>
         </w:tabs>
-        <w:ind w:left="0" w:hanging="0"/>
+        <w:ind w:left="0" w:firstLine="0"/>
       </w:pPr>
     </w:lvl>
     <w:lvl w:ilvl="8">
@@ -3420,64 +2354,809 @@
         <w:tabs>
           <w:tab w:val="num" w:pos="0"/>
         </w:tabs>
-        <w:ind w:left="0" w:hanging="0"/>
+        <w:ind w:left="0" w:firstLine="0"/>
       </w:pPr>
     </w:lvl>
   </w:abstractNum>
-  <w:num w:numId="1">
+  <w:abstractNum w:abstractNumId="10" w15:restartNumberingAfterBreak="0">
+    <w:nsid w:val="56E859D9"/>
+    <w:multiLevelType w:val="multilevel"/>
+    <w:tmpl w:val="321844DE"/>
+    <w:lvl w:ilvl="0">
+      <w:start w:val="1"/>
+      <w:numFmt w:val="bullet"/>
+      <w:lvlText w:val=""/>
+      <w:lvlJc w:val="left"/>
+      <w:pPr>
+        <w:tabs>
+          <w:tab w:val="num" w:pos="720"/>
+        </w:tabs>
+        <w:ind w:left="720" w:hanging="360"/>
+      </w:pPr>
+      <w:rPr>
+        <w:rFonts w:ascii="Symbol" w:hAnsi="Symbol" w:cs="Symbol" w:hint="default"/>
+        <w:sz w:val="20"/>
+      </w:rPr>
+    </w:lvl>
+    <w:lvl w:ilvl="1">
+      <w:start w:val="1"/>
+      <w:numFmt w:val="bullet"/>
+      <w:lvlText w:val="o"/>
+      <w:lvlJc w:val="left"/>
+      <w:pPr>
+        <w:tabs>
+          <w:tab w:val="num" w:pos="1440"/>
+        </w:tabs>
+        <w:ind w:left="1440" w:hanging="360"/>
+      </w:pPr>
+      <w:rPr>
+        <w:rFonts w:ascii="Courier New" w:hAnsi="Courier New" w:cs="Courier New" w:hint="default"/>
+        <w:sz w:val="20"/>
+      </w:rPr>
+    </w:lvl>
+    <w:lvl w:ilvl="2">
+      <w:start w:val="1"/>
+      <w:numFmt w:val="bullet"/>
+      <w:lvlText w:val=""/>
+      <w:lvlJc w:val="left"/>
+      <w:pPr>
+        <w:tabs>
+          <w:tab w:val="num" w:pos="2160"/>
+        </w:tabs>
+        <w:ind w:left="2160" w:hanging="360"/>
+      </w:pPr>
+      <w:rPr>
+        <w:rFonts w:ascii="Wingdings" w:hAnsi="Wingdings" w:cs="Wingdings" w:hint="default"/>
+        <w:sz w:val="20"/>
+      </w:rPr>
+    </w:lvl>
+    <w:lvl w:ilvl="3">
+      <w:start w:val="1"/>
+      <w:numFmt w:val="bullet"/>
+      <w:lvlText w:val=""/>
+      <w:lvlJc w:val="left"/>
+      <w:pPr>
+        <w:tabs>
+          <w:tab w:val="num" w:pos="2880"/>
+        </w:tabs>
+        <w:ind w:left="2880" w:hanging="360"/>
+      </w:pPr>
+      <w:rPr>
+        <w:rFonts w:ascii="Wingdings" w:hAnsi="Wingdings" w:cs="Wingdings" w:hint="default"/>
+        <w:sz w:val="20"/>
+      </w:rPr>
+    </w:lvl>
+    <w:lvl w:ilvl="4">
+      <w:start w:val="1"/>
+      <w:numFmt w:val="bullet"/>
+      <w:lvlText w:val=""/>
+      <w:lvlJc w:val="left"/>
+      <w:pPr>
+        <w:tabs>
+          <w:tab w:val="num" w:pos="3600"/>
+        </w:tabs>
+        <w:ind w:left="3600" w:hanging="360"/>
+      </w:pPr>
+      <w:rPr>
+        <w:rFonts w:ascii="Wingdings" w:hAnsi="Wingdings" w:cs="Wingdings" w:hint="default"/>
+        <w:sz w:val="20"/>
+      </w:rPr>
+    </w:lvl>
+    <w:lvl w:ilvl="5">
+      <w:start w:val="1"/>
+      <w:numFmt w:val="bullet"/>
+      <w:lvlText w:val=""/>
+      <w:lvlJc w:val="left"/>
+      <w:pPr>
+        <w:tabs>
+          <w:tab w:val="num" w:pos="4320"/>
+        </w:tabs>
+        <w:ind w:left="4320" w:hanging="360"/>
+      </w:pPr>
+      <w:rPr>
+        <w:rFonts w:ascii="Wingdings" w:hAnsi="Wingdings" w:cs="Wingdings" w:hint="default"/>
+        <w:sz w:val="20"/>
+      </w:rPr>
+    </w:lvl>
+    <w:lvl w:ilvl="6">
+      <w:start w:val="1"/>
+      <w:numFmt w:val="bullet"/>
+      <w:lvlText w:val=""/>
+      <w:lvlJc w:val="left"/>
+      <w:pPr>
+        <w:tabs>
+          <w:tab w:val="num" w:pos="5040"/>
+        </w:tabs>
+        <w:ind w:left="5040" w:hanging="360"/>
+      </w:pPr>
+      <w:rPr>
+        <w:rFonts w:ascii="Wingdings" w:hAnsi="Wingdings" w:cs="Wingdings" w:hint="default"/>
+        <w:sz w:val="20"/>
+      </w:rPr>
+    </w:lvl>
+    <w:lvl w:ilvl="7">
+      <w:start w:val="1"/>
+      <w:numFmt w:val="bullet"/>
+      <w:lvlText w:val=""/>
+      <w:lvlJc w:val="left"/>
+      <w:pPr>
+        <w:tabs>
+          <w:tab w:val="num" w:pos="5760"/>
+        </w:tabs>
+        <w:ind w:left="5760" w:hanging="360"/>
+      </w:pPr>
+      <w:rPr>
+        <w:rFonts w:ascii="Wingdings" w:hAnsi="Wingdings" w:cs="Wingdings" w:hint="default"/>
+        <w:sz w:val="20"/>
+      </w:rPr>
+    </w:lvl>
+    <w:lvl w:ilvl="8">
+      <w:start w:val="1"/>
+      <w:numFmt w:val="bullet"/>
+      <w:lvlText w:val=""/>
+      <w:lvlJc w:val="left"/>
+      <w:pPr>
+        <w:tabs>
+          <w:tab w:val="num" w:pos="6480"/>
+        </w:tabs>
+        <w:ind w:left="6480" w:hanging="360"/>
+      </w:pPr>
+      <w:rPr>
+        <w:rFonts w:ascii="Wingdings" w:hAnsi="Wingdings" w:cs="Wingdings" w:hint="default"/>
+        <w:sz w:val="20"/>
+      </w:rPr>
+    </w:lvl>
+  </w:abstractNum>
+  <w:abstractNum w:abstractNumId="11" w15:restartNumberingAfterBreak="0">
+    <w:nsid w:val="59DC24EC"/>
+    <w:multiLevelType w:val="multilevel"/>
+    <w:tmpl w:val="60C49664"/>
+    <w:lvl w:ilvl="0">
+      <w:start w:val="1"/>
+      <w:numFmt w:val="bullet"/>
+      <w:lvlText w:val=""/>
+      <w:lvlJc w:val="left"/>
+      <w:pPr>
+        <w:tabs>
+          <w:tab w:val="num" w:pos="720"/>
+        </w:tabs>
+        <w:ind w:left="720" w:hanging="360"/>
+      </w:pPr>
+      <w:rPr>
+        <w:rFonts w:ascii="Symbol" w:hAnsi="Symbol" w:cs="Symbol" w:hint="default"/>
+        <w:sz w:val="20"/>
+      </w:rPr>
+    </w:lvl>
+    <w:lvl w:ilvl="1">
+      <w:start w:val="1"/>
+      <w:numFmt w:val="bullet"/>
+      <w:lvlText w:val="o"/>
+      <w:lvlJc w:val="left"/>
+      <w:pPr>
+        <w:tabs>
+          <w:tab w:val="num" w:pos="1440"/>
+        </w:tabs>
+        <w:ind w:left="1440" w:hanging="360"/>
+      </w:pPr>
+      <w:rPr>
+        <w:rFonts w:ascii="Courier New" w:hAnsi="Courier New" w:cs="Courier New" w:hint="default"/>
+        <w:sz w:val="20"/>
+      </w:rPr>
+    </w:lvl>
+    <w:lvl w:ilvl="2">
+      <w:start w:val="1"/>
+      <w:numFmt w:val="bullet"/>
+      <w:lvlText w:val=""/>
+      <w:lvlJc w:val="left"/>
+      <w:pPr>
+        <w:tabs>
+          <w:tab w:val="num" w:pos="2160"/>
+        </w:tabs>
+        <w:ind w:left="2160" w:hanging="360"/>
+      </w:pPr>
+      <w:rPr>
+        <w:rFonts w:ascii="Wingdings" w:hAnsi="Wingdings" w:cs="Wingdings" w:hint="default"/>
+        <w:sz w:val="20"/>
+      </w:rPr>
+    </w:lvl>
+    <w:lvl w:ilvl="3">
+      <w:start w:val="1"/>
+      <w:numFmt w:val="bullet"/>
+      <w:lvlText w:val=""/>
+      <w:lvlJc w:val="left"/>
+      <w:pPr>
+        <w:tabs>
+          <w:tab w:val="num" w:pos="2880"/>
+        </w:tabs>
+        <w:ind w:left="2880" w:hanging="360"/>
+      </w:pPr>
+      <w:rPr>
+        <w:rFonts w:ascii="Wingdings" w:hAnsi="Wingdings" w:cs="Wingdings" w:hint="default"/>
+        <w:sz w:val="20"/>
+      </w:rPr>
+    </w:lvl>
+    <w:lvl w:ilvl="4">
+      <w:start w:val="1"/>
+      <w:numFmt w:val="bullet"/>
+      <w:lvlText w:val=""/>
+      <w:lvlJc w:val="left"/>
+      <w:pPr>
+        <w:tabs>
+          <w:tab w:val="num" w:pos="3600"/>
+        </w:tabs>
+        <w:ind w:left="3600" w:hanging="360"/>
+      </w:pPr>
+      <w:rPr>
+        <w:rFonts w:ascii="Wingdings" w:hAnsi="Wingdings" w:cs="Wingdings" w:hint="default"/>
+        <w:sz w:val="20"/>
+      </w:rPr>
+    </w:lvl>
+    <w:lvl w:ilvl="5">
+      <w:start w:val="1"/>
+      <w:numFmt w:val="bullet"/>
+      <w:lvlText w:val=""/>
+      <w:lvlJc w:val="left"/>
+      <w:pPr>
+        <w:tabs>
+          <w:tab w:val="num" w:pos="4320"/>
+        </w:tabs>
+        <w:ind w:left="4320" w:hanging="360"/>
+      </w:pPr>
+      <w:rPr>
+        <w:rFonts w:ascii="Wingdings" w:hAnsi="Wingdings" w:cs="Wingdings" w:hint="default"/>
+        <w:sz w:val="20"/>
+      </w:rPr>
+    </w:lvl>
+    <w:lvl w:ilvl="6">
+      <w:start w:val="1"/>
+      <w:numFmt w:val="bullet"/>
+      <w:lvlText w:val=""/>
+      <w:lvlJc w:val="left"/>
+      <w:pPr>
+        <w:tabs>
+          <w:tab w:val="num" w:pos="5040"/>
+        </w:tabs>
+        <w:ind w:left="5040" w:hanging="360"/>
+      </w:pPr>
+      <w:rPr>
+        <w:rFonts w:ascii="Wingdings" w:hAnsi="Wingdings" w:cs="Wingdings" w:hint="default"/>
+        <w:sz w:val="20"/>
+      </w:rPr>
+    </w:lvl>
+    <w:lvl w:ilvl="7">
+      <w:start w:val="1"/>
+      <w:numFmt w:val="bullet"/>
+      <w:lvlText w:val=""/>
+      <w:lvlJc w:val="left"/>
+      <w:pPr>
+        <w:tabs>
+          <w:tab w:val="num" w:pos="5760"/>
+        </w:tabs>
+        <w:ind w:left="5760" w:hanging="360"/>
+      </w:pPr>
+      <w:rPr>
+        <w:rFonts w:ascii="Wingdings" w:hAnsi="Wingdings" w:cs="Wingdings" w:hint="default"/>
+        <w:sz w:val="20"/>
+      </w:rPr>
+    </w:lvl>
+    <w:lvl w:ilvl="8">
+      <w:start w:val="1"/>
+      <w:numFmt w:val="bullet"/>
+      <w:lvlText w:val=""/>
+      <w:lvlJc w:val="left"/>
+      <w:pPr>
+        <w:tabs>
+          <w:tab w:val="num" w:pos="6480"/>
+        </w:tabs>
+        <w:ind w:left="6480" w:hanging="360"/>
+      </w:pPr>
+      <w:rPr>
+        <w:rFonts w:ascii="Wingdings" w:hAnsi="Wingdings" w:cs="Wingdings" w:hint="default"/>
+        <w:sz w:val="20"/>
+      </w:rPr>
+    </w:lvl>
+  </w:abstractNum>
+  <w:abstractNum w:abstractNumId="12" w15:restartNumberingAfterBreak="0">
+    <w:nsid w:val="5A2F7382"/>
+    <w:multiLevelType w:val="multilevel"/>
+    <w:tmpl w:val="326E10EC"/>
+    <w:lvl w:ilvl="0">
+      <w:start w:val="1"/>
+      <w:numFmt w:val="bullet"/>
+      <w:lvlText w:val=""/>
+      <w:lvlJc w:val="left"/>
+      <w:pPr>
+        <w:tabs>
+          <w:tab w:val="num" w:pos="720"/>
+        </w:tabs>
+        <w:ind w:left="720" w:hanging="360"/>
+      </w:pPr>
+      <w:rPr>
+        <w:rFonts w:ascii="Symbol" w:hAnsi="Symbol" w:cs="Symbol" w:hint="default"/>
+        <w:sz w:val="20"/>
+      </w:rPr>
+    </w:lvl>
+    <w:lvl w:ilvl="1">
+      <w:start w:val="1"/>
+      <w:numFmt w:val="bullet"/>
+      <w:lvlText w:val="o"/>
+      <w:lvlJc w:val="left"/>
+      <w:pPr>
+        <w:tabs>
+          <w:tab w:val="num" w:pos="1440"/>
+        </w:tabs>
+        <w:ind w:left="1440" w:hanging="360"/>
+      </w:pPr>
+      <w:rPr>
+        <w:rFonts w:ascii="Courier New" w:hAnsi="Courier New" w:cs="Courier New" w:hint="default"/>
+        <w:sz w:val="20"/>
+      </w:rPr>
+    </w:lvl>
+    <w:lvl w:ilvl="2">
+      <w:start w:val="1"/>
+      <w:numFmt w:val="bullet"/>
+      <w:lvlText w:val=""/>
+      <w:lvlJc w:val="left"/>
+      <w:pPr>
+        <w:tabs>
+          <w:tab w:val="num" w:pos="2160"/>
+        </w:tabs>
+        <w:ind w:left="2160" w:hanging="360"/>
+      </w:pPr>
+      <w:rPr>
+        <w:rFonts w:ascii="Wingdings" w:hAnsi="Wingdings" w:cs="Wingdings" w:hint="default"/>
+        <w:sz w:val="20"/>
+      </w:rPr>
+    </w:lvl>
+    <w:lvl w:ilvl="3">
+      <w:start w:val="1"/>
+      <w:numFmt w:val="bullet"/>
+      <w:lvlText w:val=""/>
+      <w:lvlJc w:val="left"/>
+      <w:pPr>
+        <w:tabs>
+          <w:tab w:val="num" w:pos="2880"/>
+        </w:tabs>
+        <w:ind w:left="2880" w:hanging="360"/>
+      </w:pPr>
+      <w:rPr>
+        <w:rFonts w:ascii="Wingdings" w:hAnsi="Wingdings" w:cs="Wingdings" w:hint="default"/>
+        <w:sz w:val="20"/>
+      </w:rPr>
+    </w:lvl>
+    <w:lvl w:ilvl="4">
+      <w:start w:val="1"/>
+      <w:numFmt w:val="bullet"/>
+      <w:lvlText w:val=""/>
+      <w:lvlJc w:val="left"/>
+      <w:pPr>
+        <w:tabs>
+          <w:tab w:val="num" w:pos="3600"/>
+        </w:tabs>
+        <w:ind w:left="3600" w:hanging="360"/>
+      </w:pPr>
+      <w:rPr>
+        <w:rFonts w:ascii="Wingdings" w:hAnsi="Wingdings" w:cs="Wingdings" w:hint="default"/>
+        <w:sz w:val="20"/>
+      </w:rPr>
+    </w:lvl>
+    <w:lvl w:ilvl="5">
+      <w:start w:val="1"/>
+      <w:numFmt w:val="bullet"/>
+      <w:lvlText w:val=""/>
+      <w:lvlJc w:val="left"/>
+      <w:pPr>
+        <w:tabs>
+          <w:tab w:val="num" w:pos="4320"/>
+        </w:tabs>
+        <w:ind w:left="4320" w:hanging="360"/>
+      </w:pPr>
+      <w:rPr>
+        <w:rFonts w:ascii="Wingdings" w:hAnsi="Wingdings" w:cs="Wingdings" w:hint="default"/>
+        <w:sz w:val="20"/>
+      </w:rPr>
+    </w:lvl>
+    <w:lvl w:ilvl="6">
+      <w:start w:val="1"/>
+      <w:numFmt w:val="bullet"/>
+      <w:lvlText w:val=""/>
+      <w:lvlJc w:val="left"/>
+      <w:pPr>
+        <w:tabs>
+          <w:tab w:val="num" w:pos="5040"/>
+        </w:tabs>
+        <w:ind w:left="5040" w:hanging="360"/>
+      </w:pPr>
+      <w:rPr>
+        <w:rFonts w:ascii="Wingdings" w:hAnsi="Wingdings" w:cs="Wingdings" w:hint="default"/>
+        <w:sz w:val="20"/>
+      </w:rPr>
+    </w:lvl>
+    <w:lvl w:ilvl="7">
+      <w:start w:val="1"/>
+      <w:numFmt w:val="bullet"/>
+      <w:lvlText w:val=""/>
+      <w:lvlJc w:val="left"/>
+      <w:pPr>
+        <w:tabs>
+          <w:tab w:val="num" w:pos="5760"/>
+        </w:tabs>
+        <w:ind w:left="5760" w:hanging="360"/>
+      </w:pPr>
+      <w:rPr>
+        <w:rFonts w:ascii="Wingdings" w:hAnsi="Wingdings" w:cs="Wingdings" w:hint="default"/>
+        <w:sz w:val="20"/>
+      </w:rPr>
+    </w:lvl>
+    <w:lvl w:ilvl="8">
+      <w:start w:val="1"/>
+      <w:numFmt w:val="bullet"/>
+      <w:lvlText w:val=""/>
+      <w:lvlJc w:val="left"/>
+      <w:pPr>
+        <w:tabs>
+          <w:tab w:val="num" w:pos="6480"/>
+        </w:tabs>
+        <w:ind w:left="6480" w:hanging="360"/>
+      </w:pPr>
+      <w:rPr>
+        <w:rFonts w:ascii="Wingdings" w:hAnsi="Wingdings" w:cs="Wingdings" w:hint="default"/>
+        <w:sz w:val="20"/>
+      </w:rPr>
+    </w:lvl>
+  </w:abstractNum>
+  <w:abstractNum w:abstractNumId="13" w15:restartNumberingAfterBreak="0">
+    <w:nsid w:val="60EB714F"/>
+    <w:multiLevelType w:val="multilevel"/>
+    <w:tmpl w:val="7EFE6E48"/>
+    <w:lvl w:ilvl="0">
+      <w:start w:val="1"/>
+      <w:numFmt w:val="bullet"/>
+      <w:lvlText w:val=""/>
+      <w:lvlJc w:val="left"/>
+      <w:pPr>
+        <w:tabs>
+          <w:tab w:val="num" w:pos="720"/>
+        </w:tabs>
+        <w:ind w:left="720" w:hanging="360"/>
+      </w:pPr>
+      <w:rPr>
+        <w:rFonts w:ascii="Symbol" w:hAnsi="Symbol" w:cs="Symbol" w:hint="default"/>
+        <w:sz w:val="20"/>
+      </w:rPr>
+    </w:lvl>
+    <w:lvl w:ilvl="1">
+      <w:start w:val="1"/>
+      <w:numFmt w:val="bullet"/>
+      <w:lvlText w:val="o"/>
+      <w:lvlJc w:val="left"/>
+      <w:pPr>
+        <w:tabs>
+          <w:tab w:val="num" w:pos="1440"/>
+        </w:tabs>
+        <w:ind w:left="1440" w:hanging="360"/>
+      </w:pPr>
+      <w:rPr>
+        <w:rFonts w:ascii="Courier New" w:hAnsi="Courier New" w:cs="Courier New" w:hint="default"/>
+        <w:sz w:val="20"/>
+      </w:rPr>
+    </w:lvl>
+    <w:lvl w:ilvl="2">
+      <w:start w:val="1"/>
+      <w:numFmt w:val="bullet"/>
+      <w:lvlText w:val=""/>
+      <w:lvlJc w:val="left"/>
+      <w:pPr>
+        <w:tabs>
+          <w:tab w:val="num" w:pos="2160"/>
+        </w:tabs>
+        <w:ind w:left="2160" w:hanging="360"/>
+      </w:pPr>
+      <w:rPr>
+        <w:rFonts w:ascii="Wingdings" w:hAnsi="Wingdings" w:cs="Wingdings" w:hint="default"/>
+        <w:sz w:val="20"/>
+      </w:rPr>
+    </w:lvl>
+    <w:lvl w:ilvl="3">
+      <w:start w:val="1"/>
+      <w:numFmt w:val="bullet"/>
+      <w:lvlText w:val=""/>
+      <w:lvlJc w:val="left"/>
+      <w:pPr>
+        <w:tabs>
+          <w:tab w:val="num" w:pos="2880"/>
+        </w:tabs>
+        <w:ind w:left="2880" w:hanging="360"/>
+      </w:pPr>
+      <w:rPr>
+        <w:rFonts w:ascii="Wingdings" w:hAnsi="Wingdings" w:cs="Wingdings" w:hint="default"/>
+        <w:sz w:val="20"/>
+      </w:rPr>
+    </w:lvl>
+    <w:lvl w:ilvl="4">
+      <w:start w:val="1"/>
+      <w:numFmt w:val="bullet"/>
+      <w:lvlText w:val=""/>
+      <w:lvlJc w:val="left"/>
+      <w:pPr>
+        <w:tabs>
+          <w:tab w:val="num" w:pos="3600"/>
+        </w:tabs>
+        <w:ind w:left="3600" w:hanging="360"/>
+      </w:pPr>
+      <w:rPr>
+        <w:rFonts w:ascii="Wingdings" w:hAnsi="Wingdings" w:cs="Wingdings" w:hint="default"/>
+        <w:sz w:val="20"/>
+      </w:rPr>
+    </w:lvl>
+    <w:lvl w:ilvl="5">
+      <w:start w:val="1"/>
+      <w:numFmt w:val="bullet"/>
+      <w:lvlText w:val=""/>
+      <w:lvlJc w:val="left"/>
+      <w:pPr>
+        <w:tabs>
+          <w:tab w:val="num" w:pos="4320"/>
+        </w:tabs>
+        <w:ind w:left="4320" w:hanging="360"/>
+      </w:pPr>
+      <w:rPr>
+        <w:rFonts w:ascii="Wingdings" w:hAnsi="Wingdings" w:cs="Wingdings" w:hint="default"/>
+        <w:sz w:val="20"/>
+      </w:rPr>
+    </w:lvl>
+    <w:lvl w:ilvl="6">
+      <w:start w:val="1"/>
+      <w:numFmt w:val="bullet"/>
+      <w:lvlText w:val=""/>
+      <w:lvlJc w:val="left"/>
+      <w:pPr>
+        <w:tabs>
+          <w:tab w:val="num" w:pos="5040"/>
+        </w:tabs>
+        <w:ind w:left="5040" w:hanging="360"/>
+      </w:pPr>
+      <w:rPr>
+        <w:rFonts w:ascii="Wingdings" w:hAnsi="Wingdings" w:cs="Wingdings" w:hint="default"/>
+        <w:sz w:val="20"/>
+      </w:rPr>
+    </w:lvl>
+    <w:lvl w:ilvl="7">
+      <w:start w:val="1"/>
+      <w:numFmt w:val="bullet"/>
+      <w:lvlText w:val=""/>
+      <w:lvlJc w:val="left"/>
+      <w:pPr>
+        <w:tabs>
+          <w:tab w:val="num" w:pos="5760"/>
+        </w:tabs>
+        <w:ind w:left="5760" w:hanging="360"/>
+      </w:pPr>
+      <w:rPr>
+        <w:rFonts w:ascii="Wingdings" w:hAnsi="Wingdings" w:cs="Wingdings" w:hint="default"/>
+        <w:sz w:val="20"/>
+      </w:rPr>
+    </w:lvl>
+    <w:lvl w:ilvl="8">
+      <w:start w:val="1"/>
+      <w:numFmt w:val="bullet"/>
+      <w:lvlText w:val=""/>
+      <w:lvlJc w:val="left"/>
+      <w:pPr>
+        <w:tabs>
+          <w:tab w:val="num" w:pos="6480"/>
+        </w:tabs>
+        <w:ind w:left="6480" w:hanging="360"/>
+      </w:pPr>
+      <w:rPr>
+        <w:rFonts w:ascii="Wingdings" w:hAnsi="Wingdings" w:cs="Wingdings" w:hint="default"/>
+        <w:sz w:val="20"/>
+      </w:rPr>
+    </w:lvl>
+  </w:abstractNum>
+  <w:abstractNum w:abstractNumId="14" w15:restartNumberingAfterBreak="0">
+    <w:nsid w:val="76277742"/>
+    <w:multiLevelType w:val="multilevel"/>
+    <w:tmpl w:val="DE3648B8"/>
+    <w:lvl w:ilvl="0">
+      <w:start w:val="1"/>
+      <w:numFmt w:val="bullet"/>
+      <w:lvlText w:val=""/>
+      <w:lvlJc w:val="left"/>
+      <w:pPr>
+        <w:tabs>
+          <w:tab w:val="num" w:pos="720"/>
+        </w:tabs>
+        <w:ind w:left="720" w:hanging="360"/>
+      </w:pPr>
+      <w:rPr>
+        <w:rFonts w:ascii="Symbol" w:hAnsi="Symbol" w:cs="Symbol" w:hint="default"/>
+        <w:sz w:val="20"/>
+      </w:rPr>
+    </w:lvl>
+    <w:lvl w:ilvl="1">
+      <w:start w:val="1"/>
+      <w:numFmt w:val="bullet"/>
+      <w:lvlText w:val="o"/>
+      <w:lvlJc w:val="left"/>
+      <w:pPr>
+        <w:tabs>
+          <w:tab w:val="num" w:pos="1440"/>
+        </w:tabs>
+        <w:ind w:left="1440" w:hanging="360"/>
+      </w:pPr>
+      <w:rPr>
+        <w:rFonts w:ascii="Courier New" w:hAnsi="Courier New" w:cs="Courier New" w:hint="default"/>
+        <w:sz w:val="20"/>
+      </w:rPr>
+    </w:lvl>
+    <w:lvl w:ilvl="2">
+      <w:start w:val="1"/>
+      <w:numFmt w:val="bullet"/>
+      <w:lvlText w:val=""/>
+      <w:lvlJc w:val="left"/>
+      <w:pPr>
+        <w:tabs>
+          <w:tab w:val="num" w:pos="2160"/>
+        </w:tabs>
+        <w:ind w:left="2160" w:hanging="360"/>
+      </w:pPr>
+      <w:rPr>
+        <w:rFonts w:ascii="Wingdings" w:hAnsi="Wingdings" w:cs="Wingdings" w:hint="default"/>
+        <w:sz w:val="20"/>
+      </w:rPr>
+    </w:lvl>
+    <w:lvl w:ilvl="3">
+      <w:start w:val="1"/>
+      <w:numFmt w:val="bullet"/>
+      <w:lvlText w:val=""/>
+      <w:lvlJc w:val="left"/>
+      <w:pPr>
+        <w:tabs>
+          <w:tab w:val="num" w:pos="2880"/>
+        </w:tabs>
+        <w:ind w:left="2880" w:hanging="360"/>
+      </w:pPr>
+      <w:rPr>
+        <w:rFonts w:ascii="Wingdings" w:hAnsi="Wingdings" w:cs="Wingdings" w:hint="default"/>
+        <w:sz w:val="20"/>
+      </w:rPr>
+    </w:lvl>
+    <w:lvl w:ilvl="4">
+      <w:start w:val="1"/>
+      <w:numFmt w:val="bullet"/>
+      <w:lvlText w:val=""/>
+      <w:lvlJc w:val="left"/>
+      <w:pPr>
+        <w:tabs>
+          <w:tab w:val="num" w:pos="3600"/>
+        </w:tabs>
+        <w:ind w:left="3600" w:hanging="360"/>
+      </w:pPr>
+      <w:rPr>
+        <w:rFonts w:ascii="Wingdings" w:hAnsi="Wingdings" w:cs="Wingdings" w:hint="default"/>
+        <w:sz w:val="20"/>
+      </w:rPr>
+    </w:lvl>
+    <w:lvl w:ilvl="5">
+      <w:start w:val="1"/>
+      <w:numFmt w:val="bullet"/>
+      <w:lvlText w:val=""/>
+      <w:lvlJc w:val="left"/>
+      <w:pPr>
+        <w:tabs>
+          <w:tab w:val="num" w:pos="4320"/>
+        </w:tabs>
+        <w:ind w:left="4320" w:hanging="360"/>
+      </w:pPr>
+      <w:rPr>
+        <w:rFonts w:ascii="Wingdings" w:hAnsi="Wingdings" w:cs="Wingdings" w:hint="default"/>
+        <w:sz w:val="20"/>
+      </w:rPr>
+    </w:lvl>
+    <w:lvl w:ilvl="6">
+      <w:start w:val="1"/>
+      <w:numFmt w:val="bullet"/>
+      <w:lvlText w:val=""/>
+      <w:lvlJc w:val="left"/>
+      <w:pPr>
+        <w:tabs>
+          <w:tab w:val="num" w:pos="5040"/>
+        </w:tabs>
+        <w:ind w:left="5040" w:hanging="360"/>
+      </w:pPr>
+      <w:rPr>
+        <w:rFonts w:ascii="Wingdings" w:hAnsi="Wingdings" w:cs="Wingdings" w:hint="default"/>
+        <w:sz w:val="20"/>
+      </w:rPr>
+    </w:lvl>
+    <w:lvl w:ilvl="7">
+      <w:start w:val="1"/>
+      <w:numFmt w:val="bullet"/>
+      <w:lvlText w:val=""/>
+      <w:lvlJc w:val="left"/>
+      <w:pPr>
+        <w:tabs>
+          <w:tab w:val="num" w:pos="5760"/>
+        </w:tabs>
+        <w:ind w:left="5760" w:hanging="360"/>
+      </w:pPr>
+      <w:rPr>
+        <w:rFonts w:ascii="Wingdings" w:hAnsi="Wingdings" w:cs="Wingdings" w:hint="default"/>
+        <w:sz w:val="20"/>
+      </w:rPr>
+    </w:lvl>
+    <w:lvl w:ilvl="8">
+      <w:start w:val="1"/>
+      <w:numFmt w:val="bullet"/>
+      <w:lvlText w:val=""/>
+      <w:lvlJc w:val="left"/>
+      <w:pPr>
+        <w:tabs>
+          <w:tab w:val="num" w:pos="6480"/>
+        </w:tabs>
+        <w:ind w:left="6480" w:hanging="360"/>
+      </w:pPr>
+      <w:rPr>
+        <w:rFonts w:ascii="Wingdings" w:hAnsi="Wingdings" w:cs="Wingdings" w:hint="default"/>
+        <w:sz w:val="20"/>
+      </w:rPr>
+    </w:lvl>
+  </w:abstractNum>
+  <w:num w:numId="1" w16cid:durableId="813136724">
+    <w:abstractNumId w:val="4"/>
+  </w:num>
+  <w:num w:numId="2" w16cid:durableId="1721783089">
+    <w:abstractNumId w:val="11"/>
+  </w:num>
+  <w:num w:numId="3" w16cid:durableId="631179497">
+    <w:abstractNumId w:val="12"/>
+  </w:num>
+  <w:num w:numId="4" w16cid:durableId="1719547405">
+    <w:abstractNumId w:val="5"/>
+  </w:num>
+  <w:num w:numId="5" w16cid:durableId="631178536">
     <w:abstractNumId w:val="1"/>
   </w:num>
-  <w:num w:numId="2">
+  <w:num w:numId="6" w16cid:durableId="873889288">
+    <w:abstractNumId w:val="7"/>
+  </w:num>
+  <w:num w:numId="7" w16cid:durableId="698435154">
     <w:abstractNumId w:val="2"/>
   </w:num>
-  <w:num w:numId="3">
+  <w:num w:numId="8" w16cid:durableId="748430853">
+    <w:abstractNumId w:val="14"/>
+  </w:num>
+  <w:num w:numId="9" w16cid:durableId="1992784112">
+    <w:abstractNumId w:val="8"/>
+  </w:num>
+  <w:num w:numId="10" w16cid:durableId="1283421495">
+    <w:abstractNumId w:val="6"/>
+  </w:num>
+  <w:num w:numId="11" w16cid:durableId="733502390">
+    <w:abstractNumId w:val="10"/>
+  </w:num>
+  <w:num w:numId="12" w16cid:durableId="127170228">
+    <w:abstractNumId w:val="13"/>
+  </w:num>
+  <w:num w:numId="13" w16cid:durableId="1192496012">
+    <w:abstractNumId w:val="0"/>
+  </w:num>
+  <w:num w:numId="14" w16cid:durableId="1150630317">
     <w:abstractNumId w:val="3"/>
   </w:num>
-  <w:num w:numId="4">
-    <w:abstractNumId w:val="4"/>
-  </w:num>
-  <w:num w:numId="5">
-    <w:abstractNumId w:val="5"/>
-  </w:num>
-  <w:num w:numId="6">
-    <w:abstractNumId w:val="6"/>
-  </w:num>
-  <w:num w:numId="7">
-    <w:abstractNumId w:val="7"/>
-  </w:num>
-  <w:num w:numId="8">
-    <w:abstractNumId w:val="8"/>
-  </w:num>
-  <w:num w:numId="9">
+  <w:num w:numId="15" w16cid:durableId="401485383">
     <w:abstractNumId w:val="9"/>
-  </w:num>
-  <w:num w:numId="10">
-    <w:abstractNumId w:val="10"/>
-  </w:num>
-  <w:num w:numId="11">
-    <w:abstractNumId w:val="11"/>
-  </w:num>
-  <w:num w:numId="12">
-    <w:abstractNumId w:val="12"/>
-  </w:num>
-  <w:num w:numId="13">
-    <w:abstractNumId w:val="13"/>
-  </w:num>
-  <w:num w:numId="14">
-    <w:abstractNumId w:val="14"/>
-  </w:num>
-  <w:num w:numId="15">
-    <w:abstractNumId w:val="15"/>
   </w:num>
 </w:numbering>
 </file>
 
 <file path=word/styles.xml><?xml version="1.0" encoding="utf-8"?>
-<w:styles xmlns:w="http://schemas.openxmlformats.org/wordprocessingml/2006/main" xmlns:w14="http://schemas.microsoft.com/office/word/2010/wordml" xmlns:mc="http://schemas.openxmlformats.org/markup-compatibility/2006" mc:Ignorable="w14">
+<w:styles xmlns:mc="http://schemas.openxmlformats.org/markup-compatibility/2006" xmlns:r="http://schemas.openxmlformats.org/officeDocument/2006/relationships" xmlns:w="http://schemas.openxmlformats.org/wordprocessingml/2006/main" xmlns:w14="http://schemas.microsoft.com/office/word/2010/wordml" xmlns:w15="http://schemas.microsoft.com/office/word/2012/wordml" xmlns:w16cex="http://schemas.microsoft.com/office/word/2018/wordml/cex" xmlns:w16cid="http://schemas.microsoft.com/office/word/2016/wordml/cid" xmlns:w16="http://schemas.microsoft.com/office/word/2018/wordml" xmlns:w16du="http://schemas.microsoft.com/office/word/2023/wordml/word16du" xmlns:w16sdtdh="http://schemas.microsoft.com/office/word/2020/wordml/sdtdatahash" xmlns:w16sdtfl="http://schemas.microsoft.com/office/word/2024/wordml/sdtformatlock" xmlns:w16se="http://schemas.microsoft.com/office/word/2015/wordml/symex" mc:Ignorable="w14 w15 w16se w16cid w16 w16cex w16sdtdh w16sdtfl w16du">
   <w:docDefaults>
     <w:rPrDefault>
       <w:rPr>
-        <w:rFonts w:ascii="Aptos" w:hAnsi="Aptos" w:eastAsia="Aptos" w:cs="" w:asciiTheme="minorHAnsi" w:cstheme="minorBidi" w:eastAsiaTheme="minorHAnsi" w:hAnsiTheme="minorHAnsi"/>
+        <w:rFonts w:asciiTheme="minorHAnsi" w:eastAsiaTheme="minorHAnsi" w:hAnsiTheme="minorHAnsi" w:cstheme="minorBidi"/>
         <w:kern w:val="2"/>
         <w:sz w:val="22"/>
         <w:szCs w:val="22"/>
@@ -3487,21 +3166,21 @@
     </w:rPrDefault>
     <w:pPrDefault>
       <w:pPr>
-        <w:suppressAutoHyphens w:val="true"/>
+        <w:suppressAutoHyphens/>
       </w:pPr>
     </w:pPrDefault>
   </w:docDefaults>
   <w:latentStyles w:defLockedState="0" w:defUIPriority="99" w:defSemiHidden="0" w:defUnhideWhenUsed="0" w:defQFormat="0" w:count="376">
     <w:lsdException w:name="Normal" w:uiPriority="0" w:qFormat="1"/>
     <w:lsdException w:name="heading 1" w:uiPriority="9" w:qFormat="1"/>
-    <w:lsdException w:name="heading 2" w:uiPriority="9" w:semiHidden="1" w:unhideWhenUsed="1" w:qFormat="1"/>
-    <w:lsdException w:name="heading 3" w:uiPriority="9" w:semiHidden="1" w:unhideWhenUsed="1" w:qFormat="1"/>
-    <w:lsdException w:name="heading 4" w:uiPriority="9" w:semiHidden="1" w:unhideWhenUsed="1" w:qFormat="1"/>
-    <w:lsdException w:name="heading 5" w:uiPriority="9" w:semiHidden="1" w:unhideWhenUsed="1" w:qFormat="1"/>
-    <w:lsdException w:name="heading 6" w:uiPriority="9" w:semiHidden="1" w:unhideWhenUsed="1" w:qFormat="1"/>
-    <w:lsdException w:name="heading 7" w:uiPriority="9" w:semiHidden="1" w:unhideWhenUsed="1" w:qFormat="1"/>
-    <w:lsdException w:name="heading 8" w:uiPriority="9" w:semiHidden="1" w:unhideWhenUsed="1" w:qFormat="1"/>
-    <w:lsdException w:name="heading 9" w:uiPriority="9" w:semiHidden="1" w:unhideWhenUsed="1" w:qFormat="1"/>
+    <w:lsdException w:name="heading 2" w:semiHidden="1" w:uiPriority="9" w:unhideWhenUsed="1" w:qFormat="1"/>
+    <w:lsdException w:name="heading 3" w:semiHidden="1" w:uiPriority="9" w:unhideWhenUsed="1" w:qFormat="1"/>
+    <w:lsdException w:name="heading 4" w:semiHidden="1" w:uiPriority="9" w:unhideWhenUsed="1" w:qFormat="1"/>
+    <w:lsdException w:name="heading 5" w:semiHidden="1" w:uiPriority="9" w:unhideWhenUsed="1" w:qFormat="1"/>
+    <w:lsdException w:name="heading 6" w:semiHidden="1" w:uiPriority="9" w:unhideWhenUsed="1" w:qFormat="1"/>
+    <w:lsdException w:name="heading 7" w:semiHidden="1" w:uiPriority="9" w:unhideWhenUsed="1" w:qFormat="1"/>
+    <w:lsdException w:name="heading 8" w:semiHidden="1" w:uiPriority="9" w:unhideWhenUsed="1" w:qFormat="1"/>
+    <w:lsdException w:name="heading 9" w:semiHidden="1" w:uiPriority="9" w:unhideWhenUsed="1" w:qFormat="1"/>
     <w:lsdException w:name="index 1" w:semiHidden="1" w:unhideWhenUsed="1"/>
     <w:lsdException w:name="index 2" w:semiHidden="1" w:unhideWhenUsed="1"/>
     <w:lsdException w:name="index 3" w:semiHidden="1" w:unhideWhenUsed="1"/>
@@ -3511,22 +3190,22 @@
     <w:lsdException w:name="index 7" w:semiHidden="1" w:unhideWhenUsed="1"/>
     <w:lsdException w:name="index 8" w:semiHidden="1" w:unhideWhenUsed="1"/>
     <w:lsdException w:name="index 9" w:semiHidden="1" w:unhideWhenUsed="1"/>
-    <w:lsdException w:name="toc 1" w:uiPriority="39" w:semiHidden="1" w:unhideWhenUsed="1"/>
-    <w:lsdException w:name="toc 2" w:uiPriority="39" w:semiHidden="1" w:unhideWhenUsed="1"/>
-    <w:lsdException w:name="toc 3" w:uiPriority="39" w:semiHidden="1" w:unhideWhenUsed="1"/>
-    <w:lsdException w:name="toc 4" w:uiPriority="39" w:semiHidden="1" w:unhideWhenUsed="1"/>
-    <w:lsdException w:name="toc 5" w:uiPriority="39" w:semiHidden="1" w:unhideWhenUsed="1"/>
-    <w:lsdException w:name="toc 6" w:uiPriority="39" w:semiHidden="1" w:unhideWhenUsed="1"/>
-    <w:lsdException w:name="toc 7" w:uiPriority="39" w:semiHidden="1" w:unhideWhenUsed="1"/>
-    <w:lsdException w:name="toc 8" w:uiPriority="39" w:semiHidden="1" w:unhideWhenUsed="1"/>
-    <w:lsdException w:name="toc 9" w:uiPriority="39" w:semiHidden="1" w:unhideWhenUsed="1"/>
+    <w:lsdException w:name="toc 1" w:semiHidden="1" w:uiPriority="39" w:unhideWhenUsed="1"/>
+    <w:lsdException w:name="toc 2" w:semiHidden="1" w:uiPriority="39" w:unhideWhenUsed="1"/>
+    <w:lsdException w:name="toc 3" w:semiHidden="1" w:uiPriority="39" w:unhideWhenUsed="1"/>
+    <w:lsdException w:name="toc 4" w:semiHidden="1" w:uiPriority="39" w:unhideWhenUsed="1"/>
+    <w:lsdException w:name="toc 5" w:semiHidden="1" w:uiPriority="39" w:unhideWhenUsed="1"/>
+    <w:lsdException w:name="toc 6" w:semiHidden="1" w:uiPriority="39" w:unhideWhenUsed="1"/>
+    <w:lsdException w:name="toc 7" w:semiHidden="1" w:uiPriority="39" w:unhideWhenUsed="1"/>
+    <w:lsdException w:name="toc 8" w:semiHidden="1" w:uiPriority="39" w:unhideWhenUsed="1"/>
+    <w:lsdException w:name="toc 9" w:semiHidden="1" w:uiPriority="39" w:unhideWhenUsed="1"/>
     <w:lsdException w:name="Normal Indent" w:semiHidden="1" w:unhideWhenUsed="1"/>
     <w:lsdException w:name="footnote text" w:semiHidden="1" w:unhideWhenUsed="1"/>
     <w:lsdException w:name="annotation text" w:semiHidden="1" w:unhideWhenUsed="1"/>
     <w:lsdException w:name="header" w:semiHidden="1" w:unhideWhenUsed="1"/>
     <w:lsdException w:name="footer" w:semiHidden="1" w:unhideWhenUsed="1"/>
     <w:lsdException w:name="index heading" w:semiHidden="1" w:unhideWhenUsed="1"/>
-    <w:lsdException w:name="caption" w:uiPriority="35" w:semiHidden="1" w:unhideWhenUsed="1" w:qFormat="1"/>
+    <w:lsdException w:name="caption" w:semiHidden="1" w:uiPriority="35" w:unhideWhenUsed="1" w:qFormat="1"/>
     <w:lsdException w:name="table of figures" w:semiHidden="1" w:unhideWhenUsed="1"/>
     <w:lsdException w:name="envelope address" w:semiHidden="1" w:unhideWhenUsed="1"/>
     <w:lsdException w:name="envelope return" w:semiHidden="1" w:unhideWhenUsed="1"/>
@@ -3557,7 +3236,7 @@
     <w:lsdException w:name="Title" w:uiPriority="10" w:qFormat="1"/>
     <w:lsdException w:name="Closing" w:semiHidden="1" w:unhideWhenUsed="1"/>
     <w:lsdException w:name="Signature" w:semiHidden="1" w:unhideWhenUsed="1"/>
-    <w:lsdException w:name="Default Paragraph Font" w:uiPriority="1" w:semiHidden="1" w:unhideWhenUsed="1"/>
+    <w:lsdException w:name="Default Paragraph Font" w:semiHidden="1" w:uiPriority="1" w:unhideWhenUsed="1"/>
     <w:lsdException w:name="Body Text" w:semiHidden="1" w:unhideWhenUsed="1"/>
     <w:lsdException w:name="Body Text Indent" w:semiHidden="1" w:unhideWhenUsed="1"/>
     <w:lsdException w:name="List Continue" w:semiHidden="1" w:unhideWhenUsed="1"/>
@@ -3757,8 +3436,8 @@
     <w:lsdException w:name="Subtle Reference" w:uiPriority="31" w:qFormat="1"/>
     <w:lsdException w:name="Intense Reference" w:uiPriority="32" w:qFormat="1"/>
     <w:lsdException w:name="Book Title" w:uiPriority="33" w:qFormat="1"/>
-    <w:lsdException w:name="Bibliography" w:uiPriority="37" w:semiHidden="1" w:unhideWhenUsed="1"/>
-    <w:lsdException w:name="TOC Heading" w:uiPriority="39" w:semiHidden="1" w:unhideWhenUsed="1" w:qFormat="1"/>
+    <w:lsdException w:name="Bibliography" w:semiHidden="1" w:uiPriority="37" w:unhideWhenUsed="1"/>
+    <w:lsdException w:name="TOC Heading" w:semiHidden="1" w:uiPriority="39" w:unhideWhenUsed="1" w:qFormat="1"/>
     <w:lsdException w:name="Plain Table 1" w:uiPriority="41"/>
     <w:lsdException w:name="Plain Table 2" w:uiPriority="42"/>
     <w:lsdException w:name="Plain Table 3" w:uiPriority="43"/>
@@ -3869,24 +3548,12 @@
     <w:lsdException w:name="Unresolved Mention" w:semiHidden="1" w:unhideWhenUsed="1"/>
     <w:lsdException w:name="Smart Link" w:semiHidden="1" w:unhideWhenUsed="1"/>
   </w:latentStyles>
-  <w:style w:type="paragraph" w:styleId="Normal" w:default="1">
+  <w:style w:type="paragraph" w:default="1" w:styleId="Normal">
     <w:name w:val="Normal"/>
     <w:qFormat/>
     <w:pPr>
-      <w:widowControl/>
-      <w:bidi w:val="0"/>
-      <w:spacing w:lineRule="auto" w:line="259" w:before="0" w:after="160"/>
-      <w:jc w:val="left"/>
+      <w:spacing w:after="160" w:line="259" w:lineRule="auto"/>
     </w:pPr>
-    <w:rPr>
-      <w:rFonts w:ascii="Aptos" w:hAnsi="Aptos" w:eastAsia="Aptos" w:cs="" w:asciiTheme="minorHAnsi" w:cstheme="minorBidi" w:eastAsiaTheme="minorHAnsi" w:hAnsiTheme="minorHAnsi"/>
-      <w:color w:val="auto"/>
-      <w:kern w:val="2"/>
-      <w:sz w:val="22"/>
-      <w:szCs w:val="22"/>
-      <w:lang w:val="en-GB" w:eastAsia="en-US" w:bidi="ar-SA"/>
-      <w14:ligatures w14:val="standardContextual"/>
-    </w:rPr>
   </w:style>
   <w:style w:type="paragraph" w:styleId="Heading1">
     <w:name w:val="heading 1"/>
@@ -3897,14 +3564,14 @@
     <w:qFormat/>
     <w:rsid w:val="00731445"/>
     <w:pPr>
-      <w:keepNext w:val="true"/>
+      <w:keepNext/>
       <w:keepLines/>
       <w:spacing w:before="360" w:after="80"/>
       <w:outlineLvl w:val="0"/>
     </w:pPr>
     <w:rPr>
-      <w:rFonts w:ascii="Aptos Display" w:hAnsi="Aptos Display" w:eastAsia="" w:cs="" w:asciiTheme="majorHAnsi" w:cstheme="majorBidi" w:eastAsiaTheme="majorEastAsia" w:hAnsiTheme="majorHAnsi"/>
-      <w:color w:themeColor="accent1" w:themeShade="bf" w:val="0F4761"/>
+      <w:rFonts w:asciiTheme="majorHAnsi" w:eastAsiaTheme="majorEastAsia" w:hAnsiTheme="majorHAnsi" w:cstheme="majorBidi"/>
+      <w:color w:val="0F4761" w:themeColor="accent1" w:themeShade="BF"/>
       <w:sz w:val="40"/>
       <w:szCs w:val="40"/>
     </w:rPr>
@@ -3919,14 +3586,14 @@
     <w:qFormat/>
     <w:rsid w:val="00731445"/>
     <w:pPr>
-      <w:keepNext w:val="true"/>
+      <w:keepNext/>
       <w:keepLines/>
       <w:spacing w:before="160" w:after="80"/>
       <w:outlineLvl w:val="1"/>
     </w:pPr>
     <w:rPr>
-      <w:rFonts w:ascii="Aptos Display" w:hAnsi="Aptos Display" w:eastAsia="" w:cs="" w:asciiTheme="majorHAnsi" w:cstheme="majorBidi" w:eastAsiaTheme="majorEastAsia" w:hAnsiTheme="majorHAnsi"/>
-      <w:color w:themeColor="accent1" w:themeShade="bf" w:val="0F4761"/>
+      <w:rFonts w:asciiTheme="majorHAnsi" w:eastAsiaTheme="majorEastAsia" w:hAnsiTheme="majorHAnsi" w:cstheme="majorBidi"/>
+      <w:color w:val="0F4761" w:themeColor="accent1" w:themeShade="BF"/>
       <w:sz w:val="32"/>
       <w:szCs w:val="32"/>
     </w:rPr>
@@ -3941,14 +3608,14 @@
     <w:qFormat/>
     <w:rsid w:val="00731445"/>
     <w:pPr>
-      <w:keepNext w:val="true"/>
+      <w:keepNext/>
       <w:keepLines/>
       <w:spacing w:before="160" w:after="80"/>
       <w:outlineLvl w:val="2"/>
     </w:pPr>
     <w:rPr>
-      <w:rFonts w:eastAsia="" w:cs="" w:cstheme="majorBidi" w:eastAsiaTheme="majorEastAsia"/>
-      <w:color w:themeColor="accent1" w:themeShade="bf" w:val="0F4761"/>
+      <w:rFonts w:eastAsiaTheme="majorEastAsia" w:cstheme="majorBidi"/>
+      <w:color w:val="0F4761" w:themeColor="accent1" w:themeShade="BF"/>
       <w:sz w:val="28"/>
       <w:szCs w:val="28"/>
     </w:rPr>
@@ -3959,21 +3626,20 @@
     <w:next w:val="Normal"/>
     <w:link w:val="Heading4Char"/>
     <w:uiPriority w:val="9"/>
-    <w:semiHidden/>
     <w:unhideWhenUsed/>
     <w:qFormat/>
     <w:rsid w:val="00731445"/>
     <w:pPr>
-      <w:keepNext w:val="true"/>
+      <w:keepNext/>
       <w:keepLines/>
       <w:spacing w:before="80" w:after="40"/>
       <w:outlineLvl w:val="3"/>
     </w:pPr>
     <w:rPr>
-      <w:rFonts w:eastAsia="" w:cs="" w:cstheme="majorBidi" w:eastAsiaTheme="majorEastAsia"/>
+      <w:rFonts w:eastAsiaTheme="majorEastAsia" w:cstheme="majorBidi"/>
       <w:i/>
       <w:iCs/>
-      <w:color w:themeColor="accent1" w:themeShade="bf" w:val="0F4761"/>
+      <w:color w:val="0F4761" w:themeColor="accent1" w:themeShade="BF"/>
     </w:rPr>
   </w:style>
   <w:style w:type="paragraph" w:styleId="Heading5">
@@ -3982,19 +3648,18 @@
     <w:next w:val="Normal"/>
     <w:link w:val="Heading5Char"/>
     <w:uiPriority w:val="9"/>
-    <w:semiHidden/>
     <w:unhideWhenUsed/>
     <w:qFormat/>
     <w:rsid w:val="00731445"/>
     <w:pPr>
-      <w:keepNext w:val="true"/>
+      <w:keepNext/>
       <w:keepLines/>
       <w:spacing w:before="80" w:after="40"/>
       <w:outlineLvl w:val="4"/>
     </w:pPr>
     <w:rPr>
-      <w:rFonts w:eastAsia="" w:cs="" w:cstheme="majorBidi" w:eastAsiaTheme="majorEastAsia"/>
-      <w:color w:themeColor="accent1" w:themeShade="bf" w:val="0F4761"/>
+      <w:rFonts w:eastAsiaTheme="majorEastAsia" w:cstheme="majorBidi"/>
+      <w:color w:val="0F4761" w:themeColor="accent1" w:themeShade="BF"/>
     </w:rPr>
   </w:style>
   <w:style w:type="paragraph" w:styleId="Heading6">
@@ -4008,16 +3673,16 @@
     <w:qFormat/>
     <w:rsid w:val="00731445"/>
     <w:pPr>
-      <w:keepNext w:val="true"/>
+      <w:keepNext/>
       <w:keepLines/>
       <w:spacing w:before="40" w:after="0"/>
       <w:outlineLvl w:val="5"/>
     </w:pPr>
     <w:rPr>
-      <w:rFonts w:eastAsia="" w:cs="" w:cstheme="majorBidi" w:eastAsiaTheme="majorEastAsia"/>
+      <w:rFonts w:eastAsiaTheme="majorEastAsia" w:cstheme="majorBidi"/>
       <w:i/>
       <w:iCs/>
-      <w:color w:themeColor="text1" w:themeTint="a6" w:val="595959"/>
+      <w:color w:val="595959" w:themeColor="text1" w:themeTint="A6"/>
     </w:rPr>
   </w:style>
   <w:style w:type="paragraph" w:styleId="Heading7">
@@ -4031,14 +3696,14 @@
     <w:qFormat/>
     <w:rsid w:val="00731445"/>
     <w:pPr>
-      <w:keepNext w:val="true"/>
+      <w:keepNext/>
       <w:keepLines/>
       <w:spacing w:before="40" w:after="0"/>
       <w:outlineLvl w:val="6"/>
     </w:pPr>
     <w:rPr>
-      <w:rFonts w:eastAsia="" w:cs="" w:cstheme="majorBidi" w:eastAsiaTheme="majorEastAsia"/>
-      <w:color w:themeColor="text1" w:themeTint="a6" w:val="595959"/>
+      <w:rFonts w:eastAsiaTheme="majorEastAsia" w:cstheme="majorBidi"/>
+      <w:color w:val="595959" w:themeColor="text1" w:themeTint="A6"/>
     </w:rPr>
   </w:style>
   <w:style w:type="paragraph" w:styleId="Heading8">
@@ -4052,16 +3717,16 @@
     <w:qFormat/>
     <w:rsid w:val="00731445"/>
     <w:pPr>
-      <w:keepNext w:val="true"/>
+      <w:keepNext/>
       <w:keepLines/>
-      <w:spacing w:before="0" w:after="0"/>
+      <w:spacing w:after="0"/>
       <w:outlineLvl w:val="7"/>
     </w:pPr>
     <w:rPr>
-      <w:rFonts w:eastAsia="" w:cs="" w:cstheme="majorBidi" w:eastAsiaTheme="majorEastAsia"/>
+      <w:rFonts w:eastAsiaTheme="majorEastAsia" w:cstheme="majorBidi"/>
       <w:i/>
       <w:iCs/>
-      <w:color w:themeColor="text1" w:themeTint="d8" w:val="272727"/>
+      <w:color w:val="272727" w:themeColor="text1" w:themeTint="D8"/>
     </w:rPr>
   </w:style>
   <w:style w:type="paragraph" w:styleId="Heading9">
@@ -4075,25 +3740,44 @@
     <w:qFormat/>
     <w:rsid w:val="00731445"/>
     <w:pPr>
-      <w:keepNext w:val="true"/>
+      <w:keepNext/>
       <w:keepLines/>
-      <w:spacing w:before="0" w:after="0"/>
+      <w:spacing w:after="0"/>
       <w:outlineLvl w:val="8"/>
     </w:pPr>
     <w:rPr>
-      <w:rFonts w:eastAsia="" w:cs="" w:cstheme="majorBidi" w:eastAsiaTheme="majorEastAsia"/>
-      <w:color w:themeColor="text1" w:themeTint="d8" w:val="272727"/>
+      <w:rFonts w:eastAsiaTheme="majorEastAsia" w:cstheme="majorBidi"/>
+      <w:color w:val="272727" w:themeColor="text1" w:themeTint="D8"/>
     </w:rPr>
   </w:style>
-  <w:style w:type="character" w:styleId="DefaultParagraphFont" w:default="1">
+  <w:style w:type="character" w:default="1" w:styleId="DefaultParagraphFont">
     <w:name w:val="Default Paragraph Font"/>
     <w:uiPriority w:val="1"/>
     <w:semiHidden/>
     <w:unhideWhenUsed/>
-    <w:qFormat/>
-    <w:rPr/>
   </w:style>
-  <w:style w:type="character" w:styleId="Heading1Char" w:customStyle="1">
+  <w:style w:type="table" w:default="1" w:styleId="TableNormal">
+    <w:name w:val="Normal Table"/>
+    <w:uiPriority w:val="99"/>
+    <w:semiHidden/>
+    <w:unhideWhenUsed/>
+    <w:tblPr>
+      <w:tblInd w:w="0" w:type="dxa"/>
+      <w:tblCellMar>
+        <w:top w:w="0" w:type="dxa"/>
+        <w:left w:w="108" w:type="dxa"/>
+        <w:bottom w:w="0" w:type="dxa"/>
+        <w:right w:w="108" w:type="dxa"/>
+      </w:tblCellMar>
+    </w:tblPr>
+  </w:style>
+  <w:style w:type="numbering" w:default="1" w:styleId="NoList">
+    <w:name w:val="No List"/>
+    <w:uiPriority w:val="99"/>
+    <w:semiHidden/>
+    <w:unhideWhenUsed/>
+  </w:style>
+  <w:style w:type="character" w:customStyle="1" w:styleId="Heading1Char">
     <w:name w:val="Heading 1 Char"/>
     <w:basedOn w:val="DefaultParagraphFont"/>
     <w:link w:val="Heading1"/>
@@ -4101,13 +3785,13 @@
     <w:qFormat/>
     <w:rsid w:val="00731445"/>
     <w:rPr>
-      <w:rFonts w:ascii="Aptos Display" w:hAnsi="Aptos Display" w:eastAsia="" w:cs="" w:asciiTheme="majorHAnsi" w:cstheme="majorBidi" w:eastAsiaTheme="majorEastAsia" w:hAnsiTheme="majorHAnsi"/>
-      <w:color w:themeColor="accent1" w:themeShade="bf" w:val="0F4761"/>
+      <w:rFonts w:asciiTheme="majorHAnsi" w:eastAsiaTheme="majorEastAsia" w:hAnsiTheme="majorHAnsi" w:cstheme="majorBidi"/>
+      <w:color w:val="0F4761" w:themeColor="accent1" w:themeShade="BF"/>
       <w:sz w:val="40"/>
       <w:szCs w:val="40"/>
     </w:rPr>
   </w:style>
-  <w:style w:type="character" w:styleId="Heading2Char" w:customStyle="1">
+  <w:style w:type="character" w:customStyle="1" w:styleId="Heading2Char">
     <w:name w:val="Heading 2 Char"/>
     <w:basedOn w:val="DefaultParagraphFont"/>
     <w:link w:val="Heading2"/>
@@ -4115,13 +3799,13 @@
     <w:qFormat/>
     <w:rsid w:val="00731445"/>
     <w:rPr>
-      <w:rFonts w:ascii="Aptos Display" w:hAnsi="Aptos Display" w:eastAsia="" w:cs="" w:asciiTheme="majorHAnsi" w:cstheme="majorBidi" w:eastAsiaTheme="majorEastAsia" w:hAnsiTheme="majorHAnsi"/>
-      <w:color w:themeColor="accent1" w:themeShade="bf" w:val="0F4761"/>
+      <w:rFonts w:asciiTheme="majorHAnsi" w:eastAsiaTheme="majorEastAsia" w:hAnsiTheme="majorHAnsi" w:cstheme="majorBidi"/>
+      <w:color w:val="0F4761" w:themeColor="accent1" w:themeShade="BF"/>
       <w:sz w:val="32"/>
       <w:szCs w:val="32"/>
     </w:rPr>
   </w:style>
-  <w:style w:type="character" w:styleId="Heading3Char" w:customStyle="1">
+  <w:style w:type="character" w:customStyle="1" w:styleId="Heading3Char">
     <w:name w:val="Heading 3 Char"/>
     <w:basedOn w:val="DefaultParagraphFont"/>
     <w:link w:val="Heading3"/>
@@ -4129,41 +3813,39 @@
     <w:qFormat/>
     <w:rsid w:val="00731445"/>
     <w:rPr>
-      <w:rFonts w:eastAsia="" w:cs="" w:cstheme="majorBidi" w:eastAsiaTheme="majorEastAsia"/>
-      <w:color w:themeColor="accent1" w:themeShade="bf" w:val="0F4761"/>
+      <w:rFonts w:eastAsiaTheme="majorEastAsia" w:cstheme="majorBidi"/>
+      <w:color w:val="0F4761" w:themeColor="accent1" w:themeShade="BF"/>
       <w:sz w:val="28"/>
       <w:szCs w:val="28"/>
     </w:rPr>
   </w:style>
-  <w:style w:type="character" w:styleId="Heading4Char" w:customStyle="1">
+  <w:style w:type="character" w:customStyle="1" w:styleId="Heading4Char">
     <w:name w:val="Heading 4 Char"/>
     <w:basedOn w:val="DefaultParagraphFont"/>
     <w:link w:val="Heading4"/>
     <w:uiPriority w:val="9"/>
-    <w:semiHidden/>
     <w:qFormat/>
     <w:rsid w:val="00731445"/>
     <w:rPr>
-      <w:rFonts w:eastAsia="" w:cs="" w:cstheme="majorBidi" w:eastAsiaTheme="majorEastAsia"/>
+      <w:rFonts w:eastAsiaTheme="majorEastAsia" w:cstheme="majorBidi"/>
       <w:i/>
       <w:iCs/>
-      <w:color w:themeColor="accent1" w:themeShade="bf" w:val="0F4761"/>
+      <w:color w:val="0F4761" w:themeColor="accent1" w:themeShade="BF"/>
     </w:rPr>
   </w:style>
-  <w:style w:type="character" w:styleId="Heading5Char" w:customStyle="1">
+  <w:style w:type="character" w:customStyle="1" w:styleId="Heading5Char">
     <w:name w:val="Heading 5 Char"/>
     <w:basedOn w:val="DefaultParagraphFont"/>
     <w:link w:val="Heading5"/>
     <w:uiPriority w:val="9"/>
-    <w:semiHidden/>
     <w:qFormat/>
     <w:rsid w:val="00731445"/>
     <w:rPr>
-      <w:rFonts w:eastAsia="" w:cs="" w:cstheme="majorBidi" w:eastAsiaTheme="majorEastAsia"/>
-      <w:color w:themeColor="accent1" w:themeShade="bf" w:val="0F4761"/>
+      <w:rFonts w:eastAsiaTheme="majorEastAsia" w:cstheme="majorBidi"/>
+      <w:color w:val="0F4761" w:themeColor="accent1" w:themeShade="BF"/>
     </w:rPr>
   </w:style>
-  <w:style w:type="character" w:styleId="Heading6Char" w:customStyle="1">
+  <w:style w:type="character" w:customStyle="1" w:styleId="Heading6Char">
     <w:name w:val="Heading 6 Char"/>
     <w:basedOn w:val="DefaultParagraphFont"/>
     <w:link w:val="Heading6"/>
@@ -4172,13 +3854,13 @@
     <w:qFormat/>
     <w:rsid w:val="00731445"/>
     <w:rPr>
-      <w:rFonts w:eastAsia="" w:cs="" w:cstheme="majorBidi" w:eastAsiaTheme="majorEastAsia"/>
+      <w:rFonts w:eastAsiaTheme="majorEastAsia" w:cstheme="majorBidi"/>
       <w:i/>
       <w:iCs/>
-      <w:color w:themeColor="text1" w:themeTint="a6" w:val="595959"/>
+      <w:color w:val="595959" w:themeColor="text1" w:themeTint="A6"/>
     </w:rPr>
   </w:style>
-  <w:style w:type="character" w:styleId="Heading7Char" w:customStyle="1">
+  <w:style w:type="character" w:customStyle="1" w:styleId="Heading7Char">
     <w:name w:val="Heading 7 Char"/>
     <w:basedOn w:val="DefaultParagraphFont"/>
     <w:link w:val="Heading7"/>
@@ -4187,11 +3869,11 @@
     <w:qFormat/>
     <w:rsid w:val="00731445"/>
     <w:rPr>
-      <w:rFonts w:eastAsia="" w:cs="" w:cstheme="majorBidi" w:eastAsiaTheme="majorEastAsia"/>
-      <w:color w:themeColor="text1" w:themeTint="a6" w:val="595959"/>
+      <w:rFonts w:eastAsiaTheme="majorEastAsia" w:cstheme="majorBidi"/>
+      <w:color w:val="595959" w:themeColor="text1" w:themeTint="A6"/>
     </w:rPr>
   </w:style>
-  <w:style w:type="character" w:styleId="Heading8Char" w:customStyle="1">
+  <w:style w:type="character" w:customStyle="1" w:styleId="Heading8Char">
     <w:name w:val="Heading 8 Char"/>
     <w:basedOn w:val="DefaultParagraphFont"/>
     <w:link w:val="Heading8"/>
@@ -4200,13 +3882,13 @@
     <w:qFormat/>
     <w:rsid w:val="00731445"/>
     <w:rPr>
-      <w:rFonts w:eastAsia="" w:cs="" w:cstheme="majorBidi" w:eastAsiaTheme="majorEastAsia"/>
+      <w:rFonts w:eastAsiaTheme="majorEastAsia" w:cstheme="majorBidi"/>
       <w:i/>
       <w:iCs/>
-      <w:color w:themeColor="text1" w:themeTint="d8" w:val="272727"/>
+      <w:color w:val="272727" w:themeColor="text1" w:themeTint="D8"/>
     </w:rPr>
   </w:style>
-  <w:style w:type="character" w:styleId="Heading9Char" w:customStyle="1">
+  <w:style w:type="character" w:customStyle="1" w:styleId="Heading9Char">
     <w:name w:val="Heading 9 Char"/>
     <w:basedOn w:val="DefaultParagraphFont"/>
     <w:link w:val="Heading9"/>
@@ -4215,11 +3897,11 @@
     <w:qFormat/>
     <w:rsid w:val="00731445"/>
     <w:rPr>
-      <w:rFonts w:eastAsia="" w:cs="" w:cstheme="majorBidi" w:eastAsiaTheme="majorEastAsia"/>
-      <w:color w:themeColor="text1" w:themeTint="d8" w:val="272727"/>
+      <w:rFonts w:eastAsiaTheme="majorEastAsia" w:cstheme="majorBidi"/>
+      <w:color w:val="272727" w:themeColor="text1" w:themeTint="D8"/>
     </w:rPr>
   </w:style>
-  <w:style w:type="character" w:styleId="TitleChar" w:customStyle="1">
+  <w:style w:type="character" w:customStyle="1" w:styleId="TitleChar">
     <w:name w:val="Title Char"/>
     <w:basedOn w:val="DefaultParagraphFont"/>
     <w:link w:val="Title"/>
@@ -4227,14 +3909,14 @@
     <w:qFormat/>
     <w:rsid w:val="00731445"/>
     <w:rPr>
-      <w:rFonts w:ascii="Aptos Display" w:hAnsi="Aptos Display" w:eastAsia="" w:cs="" w:asciiTheme="majorHAnsi" w:cstheme="majorBidi" w:eastAsiaTheme="majorEastAsia" w:hAnsiTheme="majorHAnsi"/>
+      <w:rFonts w:asciiTheme="majorHAnsi" w:eastAsiaTheme="majorEastAsia" w:hAnsiTheme="majorHAnsi" w:cstheme="majorBidi"/>
       <w:spacing w:val="-10"/>
       <w:kern w:val="2"/>
       <w:sz w:val="56"/>
       <w:szCs w:val="56"/>
     </w:rPr>
   </w:style>
-  <w:style w:type="character" w:styleId="SubtitleChar" w:customStyle="1">
+  <w:style w:type="character" w:customStyle="1" w:styleId="SubtitleChar">
     <w:name w:val="Subtitle Char"/>
     <w:basedOn w:val="DefaultParagraphFont"/>
     <w:link w:val="Subtitle"/>
@@ -4242,14 +3924,14 @@
     <w:qFormat/>
     <w:rsid w:val="00731445"/>
     <w:rPr>
-      <w:rFonts w:eastAsia="" w:cs="" w:cstheme="majorBidi" w:eastAsiaTheme="majorEastAsia"/>
-      <w:color w:themeColor="text1" w:themeTint="a6" w:val="595959"/>
+      <w:rFonts w:eastAsiaTheme="majorEastAsia" w:cstheme="majorBidi"/>
+      <w:color w:val="595959" w:themeColor="text1" w:themeTint="A6"/>
       <w:spacing w:val="15"/>
       <w:sz w:val="28"/>
       <w:szCs w:val="28"/>
     </w:rPr>
   </w:style>
-  <w:style w:type="character" w:styleId="QuoteChar" w:customStyle="1">
+  <w:style w:type="character" w:customStyle="1" w:styleId="QuoteChar">
     <w:name w:val="Quote Char"/>
     <w:basedOn w:val="DefaultParagraphFont"/>
     <w:link w:val="Quote"/>
@@ -4259,7 +3941,7 @@
     <w:rPr>
       <w:i/>
       <w:iCs/>
-      <w:color w:themeColor="text1" w:themeTint="bf" w:val="404040"/>
+      <w:color w:val="404040" w:themeColor="text1" w:themeTint="BF"/>
     </w:rPr>
   </w:style>
   <w:style w:type="character" w:styleId="IntenseEmphasis">
@@ -4271,10 +3953,10 @@
     <w:rPr>
       <w:i/>
       <w:iCs/>
-      <w:color w:themeColor="accent1" w:themeShade="bf" w:val="0F4761"/>
+      <w:color w:val="0F4761" w:themeColor="accent1" w:themeShade="BF"/>
     </w:rPr>
   </w:style>
-  <w:style w:type="character" w:styleId="IntenseQuoteChar" w:customStyle="1">
+  <w:style w:type="character" w:customStyle="1" w:styleId="IntenseQuoteChar">
     <w:name w:val="Intense Quote Char"/>
     <w:basedOn w:val="DefaultParagraphFont"/>
     <w:link w:val="IntenseQuote"/>
@@ -4284,7 +3966,7 @@
     <w:rPr>
       <w:i/>
       <w:iCs/>
-      <w:color w:themeColor="accent1" w:themeShade="bf" w:val="0F4761"/>
+      <w:color w:val="0F4761" w:themeColor="accent1" w:themeShade="BF"/>
     </w:rPr>
   </w:style>
   <w:style w:type="character" w:styleId="IntenseReference">
@@ -4297,7 +3979,7 @@
       <w:b/>
       <w:bCs/>
       <w:smallCaps/>
-      <w:color w:themeColor="accent1" w:themeShade="bf" w:val="0F4761"/>
+      <w:color w:val="0F4761" w:themeColor="accent1" w:themeShade="BF"/>
       <w:spacing w:val="5"/>
     </w:rPr>
   </w:style>
@@ -4308,7 +3990,7 @@
     <w:unhideWhenUsed/>
     <w:rsid w:val="00731445"/>
     <w:rPr>
-      <w:color w:themeColor="hyperlink" w:val="467886"/>
+      <w:color w:val="467886" w:themeColor="hyperlink"/>
       <w:u w:val="single"/>
     </w:rPr>
   </w:style>
@@ -4322,20 +4004,20 @@
     <w:rsid w:val="00731445"/>
     <w:rPr>
       <w:color w:val="605E5C"/>
-      <w:shd w:fill="E1DFDD" w:val="clear"/>
+      <w:shd w:val="clear" w:color="auto" w:fill="E1DFDD"/>
     </w:rPr>
   </w:style>
-  <w:style w:type="paragraph" w:styleId="Heading">
+  <w:style w:type="paragraph" w:customStyle="1" w:styleId="Heading">
     <w:name w:val="Heading"/>
     <w:basedOn w:val="Normal"/>
     <w:next w:val="BodyText"/>
     <w:qFormat/>
     <w:pPr>
-      <w:keepNext w:val="true"/>
+      <w:keepNext/>
       <w:spacing w:before="240" w:after="120"/>
     </w:pPr>
     <w:rPr>
-      <w:rFonts w:ascii="Liberation Sans" w:hAnsi="Liberation Sans" w:eastAsia="Microsoft YaHei" w:cs="Arial"/>
+      <w:rFonts w:ascii="Liberation Sans" w:eastAsia="Microsoft YaHei" w:hAnsi="Liberation Sans" w:cs="Arial"/>
       <w:sz w:val="28"/>
       <w:szCs w:val="28"/>
     </w:rPr>
@@ -4344,14 +4026,12 @@
     <w:name w:val="Body Text"/>
     <w:basedOn w:val="Normal"/>
     <w:pPr>
-      <w:spacing w:lineRule="auto" w:line="276" w:before="0" w:after="140"/>
+      <w:spacing w:after="140" w:line="276" w:lineRule="auto"/>
     </w:pPr>
-    <w:rPr/>
   </w:style>
   <w:style w:type="paragraph" w:styleId="List">
     <w:name w:val="List"/>
     <w:basedOn w:val="BodyText"/>
-    <w:pPr/>
     <w:rPr>
       <w:rFonts w:cs="Arial"/>
     </w:rPr>
@@ -4372,7 +4052,7 @@
       <w:szCs w:val="24"/>
     </w:rPr>
   </w:style>
-  <w:style w:type="paragraph" w:styleId="Index">
+  <w:style w:type="paragraph" w:customStyle="1" w:styleId="Index">
     <w:name w:val="Index"/>
     <w:basedOn w:val="Normal"/>
     <w:qFormat/>
@@ -4392,13 +4072,12 @@
     <w:qFormat/>
     <w:rsid w:val="00731445"/>
     <w:pPr>
-      <w:spacing w:lineRule="auto" w:line="240" w:before="0" w:after="80"/>
+      <w:spacing w:after="80" w:line="240" w:lineRule="auto"/>
       <w:contextualSpacing/>
     </w:pPr>
     <w:rPr>
-      <w:rFonts w:ascii="Aptos Display" w:hAnsi="Aptos Display" w:eastAsia="" w:cs="" w:asciiTheme="majorHAnsi" w:cstheme="majorBidi" w:eastAsiaTheme="majorEastAsia" w:hAnsiTheme="majorHAnsi"/>
+      <w:rFonts w:asciiTheme="majorHAnsi" w:eastAsiaTheme="majorEastAsia" w:hAnsiTheme="majorHAnsi" w:cstheme="majorBidi"/>
       <w:spacing w:val="-10"/>
-      <w:kern w:val="2"/>
       <w:sz w:val="56"/>
       <w:szCs w:val="56"/>
     </w:rPr>
@@ -4411,10 +4090,9 @@
     <w:uiPriority w:val="11"/>
     <w:qFormat/>
     <w:rsid w:val="00731445"/>
-    <w:pPr/>
     <w:rPr>
-      <w:rFonts w:eastAsia="" w:cs="" w:cstheme="majorBidi" w:eastAsiaTheme="majorEastAsia"/>
-      <w:color w:themeColor="text1" w:themeTint="a6" w:val="595959"/>
+      <w:rFonts w:eastAsiaTheme="majorEastAsia" w:cstheme="majorBidi"/>
+      <w:color w:val="595959" w:themeColor="text1" w:themeTint="A6"/>
       <w:spacing w:val="15"/>
       <w:sz w:val="28"/>
       <w:szCs w:val="28"/>
@@ -4429,13 +4107,13 @@
     <w:qFormat/>
     <w:rsid w:val="00731445"/>
     <w:pPr>
-      <w:spacing w:before="160" w:after="160"/>
+      <w:spacing w:before="160"/>
       <w:jc w:val="center"/>
     </w:pPr>
     <w:rPr>
       <w:i/>
       <w:iCs/>
-      <w:color w:themeColor="text1" w:themeTint="bf" w:val="404040"/>
+      <w:color w:val="404040" w:themeColor="text1" w:themeTint="BF"/>
     </w:rPr>
   </w:style>
   <w:style w:type="paragraph" w:styleId="ListParagraph">
@@ -4445,11 +4123,9 @@
     <w:qFormat/>
     <w:rsid w:val="00731445"/>
     <w:pPr>
-      <w:spacing w:before="0" w:after="160"/>
       <w:ind w:left="720"/>
       <w:contextualSpacing/>
     </w:pPr>
-    <w:rPr/>
   </w:style>
   <w:style w:type="paragraph" w:styleId="IntenseQuote">
     <w:name w:val="Intense Quote"/>
@@ -4461,8 +4137,8 @@
     <w:rsid w:val="00731445"/>
     <w:pPr>
       <w:pBdr>
-        <w:top w:val="single" w:sz="4" w:space="10" w:color="0F4761" w:themeColor="accent1" w:themeShade="bf"/>
-        <w:bottom w:val="single" w:sz="4" w:space="10" w:color="0F4761" w:themeColor="accent1" w:themeShade="bf"/>
+        <w:top w:val="single" w:sz="4" w:space="10" w:color="0F4761" w:themeColor="accent1" w:themeShade="BF"/>
+        <w:bottom w:val="single" w:sz="4" w:space="10" w:color="0F4761" w:themeColor="accent1" w:themeShade="BF"/>
       </w:pBdr>
       <w:spacing w:before="360" w:after="360"/>
       <w:ind w:left="864" w:right="864"/>
@@ -4471,82 +4147,61 @@
     <w:rPr>
       <w:i/>
       <w:iCs/>
-      <w:color w:themeColor="accent1" w:themeShade="bf" w:val="0F4761"/>
+      <w:color w:val="0F4761" w:themeColor="accent1" w:themeShade="BF"/>
     </w:rPr>
-  </w:style>
-  <w:style w:type="numbering" w:styleId="NoList" w:default="1">
-    <w:name w:val="No List"/>
-    <w:uiPriority w:val="99"/>
-    <w:semiHidden/>
-    <w:unhideWhenUsed/>
-    <w:qFormat/>
-  </w:style>
-  <w:style w:type="table" w:default="1" w:styleId="TableNormal">
-    <w:name w:val="Normal Table"/>
-    <w:uiPriority w:val="99"/>
-    <w:semiHidden/>
-    <w:unhideWhenUsed/>
-    <w:tblPr>
-      <w:tblCellMar>
-        <w:top w:w="0" w:type="dxa"/>
-        <w:left w:w="108" w:type="dxa"/>
-        <w:bottom w:w="0" w:type="dxa"/>
-        <w:right w:w="108" w:type="dxa"/>
-      </w:tblCellMar>
-    </w:tblPr>
   </w:style>
 </w:styles>
 </file>
 
 <file path=word/theme/theme1.xml><?xml version="1.0" encoding="utf-8"?>
-<a:theme xmlns:a="http://schemas.openxmlformats.org/drawingml/2006/main" xmlns:r="http://schemas.openxmlformats.org/officeDocument/2006/relationships" name="Office Theme">
+<a:theme xmlns:a="http://schemas.openxmlformats.org/drawingml/2006/main" name="Office Theme">
   <a:themeElements>
     <a:clrScheme name="Office">
       <a:dk1>
         <a:srgbClr val="000000"/>
       </a:dk1>
       <a:lt1>
-        <a:srgbClr val="ffffff"/>
+        <a:srgbClr val="FFFFFF"/>
       </a:lt1>
       <a:dk2>
-        <a:srgbClr val="0e2841"/>
+        <a:srgbClr val="0E2841"/>
       </a:dk2>
       <a:lt2>
-        <a:srgbClr val="e8e8e8"/>
+        <a:srgbClr val="E8E8E8"/>
       </a:lt2>
       <a:accent1>
         <a:srgbClr val="156082"/>
       </a:accent1>
       <a:accent2>
-        <a:srgbClr val="e97132"/>
+        <a:srgbClr val="E97132"/>
       </a:accent2>
       <a:accent3>
-        <a:srgbClr val="196b24"/>
+        <a:srgbClr val="196B24"/>
       </a:accent3>
       <a:accent4>
-        <a:srgbClr val="0f9ed5"/>
+        <a:srgbClr val="0F9ED5"/>
       </a:accent4>
       <a:accent5>
-        <a:srgbClr val="a02b93"/>
+        <a:srgbClr val="A02B93"/>
       </a:accent5>
       <a:accent6>
-        <a:srgbClr val="4ea72e"/>
+        <a:srgbClr val="4EA72E"/>
       </a:accent6>
       <a:hlink>
         <a:srgbClr val="467886"/>
       </a:hlink>
       <a:folHlink>
-        <a:srgbClr val="96607d"/>
+        <a:srgbClr val="96607D"/>
       </a:folHlink>
     </a:clrScheme>
     <a:fontScheme name="Office">
       <a:majorFont>
-        <a:latin typeface="Aptos Display" panose="02110004020202020204" pitchFamily="0" charset="1"/>
+        <a:latin typeface="Aptos Display" panose="02110004020202020204"/>
         <a:ea typeface=""/>
         <a:cs typeface=""/>
       </a:majorFont>
       <a:minorFont>
-        <a:latin typeface="Aptos" panose="02110004020202020204" pitchFamily="0" charset="1"/>
+        <a:latin typeface="Aptos" panose="02110004020202020204"/>
         <a:ea typeface=""/>
         <a:cs typeface=""/>
       </a:minorFont>
@@ -4578,7 +4233,7 @@
             </a:gs>
           </a:gsLst>
           <a:lin ang="5400000" scaled="0"/>
-          <a:tileRect l="0" t="0" r="0" b="0"/>
+          <a:tileRect/>
         </a:gradFill>
         <a:gradFill>
           <a:gsLst>
@@ -4602,7 +4257,7 @@
             </a:gs>
           </a:gsLst>
           <a:lin ang="5400000" scaled="0"/>
-          <a:tileRect l="0" t="0" r="0" b="0"/>
+          <a:tileRect/>
         </a:gradFill>
       </a:fillStyleLst>
       <a:lnStyleLst>
@@ -4662,10 +4317,12 @@
             </a:gs>
           </a:gsLst>
           <a:lin ang="5400000" scaled="0"/>
-          <a:tileRect l="0" t="0" r="0" b="0"/>
+          <a:tileRect/>
         </a:gradFill>
       </a:bgFillStyleLst>
     </a:fmtScheme>
   </a:themeElements>
+  <a:objectDefaults/>
+  <a:extraClrSchemeLst/>
 </a:theme>
 </file>